--- a/BME503_Project2.docx
+++ b/BME503_Project2.docx
@@ -22,7 +22,7 @@
           <w:noProof/>
         </w:rPr>
         <w:drawing>
-          <wp:inline distT="0" distB="0" distL="0" distR="0" wp14:anchorId="4C662FC0" wp14:editId="0742C3E7">
+          <wp:inline distT="0" distB="0" distL="0" distR="0" wp14:anchorId="10F8BDFD" wp14:editId="319D3BAC">
             <wp:extent cx="4072466" cy="3759200"/>
             <wp:effectExtent l="0" t="0" r="0" b="0"/>
             <wp:docPr id="3" name="Picture 2"/>
@@ -39,7 +39,7 @@
                     </pic:cNvPicPr>
                   </pic:nvPicPr>
                   <pic:blipFill>
-                    <a:blip r:embed="rId5">
+                    <a:blip r:embed="rId6">
                       <a:extLst>
                         <a:ext uri="{28A0092B-C50C-407E-A947-70E740481C1C}">
                           <a14:useLocalDpi xmlns:a14="http://schemas.microsoft.com/office/drawing/2010/main" val="0"/>
@@ -90,7 +90,6 @@
         <w:t>2014 MLB Season Statistics Boxplot</w:t>
       </w:r>
     </w:p>
-    <w:p/>
     <w:p/>
     <w:p/>
     <w:p/>
@@ -146,7 +145,7 @@
           <w:p>
             <w:pPr>
               <w:rPr>
-                <w:rFonts w:ascii="Calibri" w:eastAsia="Times New Roman" w:hAnsi="Calibri" w:cs="Times New Roman"/>
+                <w:rFonts w:eastAsia="Times New Roman" w:cs="Times New Roman"/>
                 <w:b/>
                 <w:bCs/>
                 <w:color w:val="000000"/>
@@ -167,7 +166,7 @@
           <w:p>
             <w:pPr>
               <w:rPr>
-                <w:rFonts w:ascii="Calibri" w:eastAsia="Times New Roman" w:hAnsi="Calibri" w:cs="Times New Roman"/>
+                <w:rFonts w:eastAsia="Times New Roman" w:cs="Times New Roman"/>
                 <w:b/>
                 <w:bCs/>
                 <w:color w:val="000000"/>
@@ -177,7 +176,7 @@
             </w:pPr>
             <w:r>
               <w:rPr>
-                <w:rFonts w:ascii="Calibri" w:eastAsia="Times New Roman" w:hAnsi="Calibri" w:cs="Times New Roman"/>
+                <w:rFonts w:eastAsia="Times New Roman" w:cs="Times New Roman"/>
                 <w:b/>
                 <w:bCs/>
                 <w:color w:val="000000"/>
@@ -199,7 +198,7 @@
           <w:p>
             <w:pPr>
               <w:rPr>
-                <w:rFonts w:ascii="Calibri" w:eastAsia="Times New Roman" w:hAnsi="Calibri" w:cs="Times New Roman"/>
+                <w:rFonts w:eastAsia="Times New Roman" w:cs="Times New Roman"/>
                 <w:b/>
                 <w:bCs/>
                 <w:color w:val="000000"/>
@@ -209,7 +208,7 @@
             </w:pPr>
             <w:r>
               <w:rPr>
-                <w:rFonts w:ascii="Calibri" w:eastAsia="Times New Roman" w:hAnsi="Calibri" w:cs="Times New Roman"/>
+                <w:rFonts w:eastAsia="Times New Roman" w:cs="Times New Roman"/>
                 <w:b/>
                 <w:bCs/>
                 <w:color w:val="000000"/>
@@ -231,7 +230,7 @@
           <w:p>
             <w:pPr>
               <w:rPr>
-                <w:rFonts w:ascii="Calibri" w:eastAsia="Times New Roman" w:hAnsi="Calibri" w:cs="Times New Roman"/>
+                <w:rFonts w:eastAsia="Times New Roman" w:cs="Times New Roman"/>
                 <w:b/>
                 <w:bCs/>
                 <w:color w:val="000000"/>
@@ -241,7 +240,7 @@
             </w:pPr>
             <w:r>
               <w:rPr>
-                <w:rFonts w:ascii="Calibri" w:eastAsia="Times New Roman" w:hAnsi="Calibri" w:cs="Times New Roman"/>
+                <w:rFonts w:eastAsia="Times New Roman" w:cs="Times New Roman"/>
                 <w:b/>
                 <w:bCs/>
                 <w:color w:val="000000"/>
@@ -263,7 +262,7 @@
           <w:p>
             <w:pPr>
               <w:rPr>
-                <w:rFonts w:ascii="Calibri" w:eastAsia="Times New Roman" w:hAnsi="Calibri" w:cs="Times New Roman"/>
+                <w:rFonts w:eastAsia="Times New Roman" w:cs="Times New Roman"/>
                 <w:b/>
                 <w:bCs/>
                 <w:color w:val="000000"/>
@@ -273,7 +272,7 @@
             </w:pPr>
             <w:r>
               <w:rPr>
-                <w:rFonts w:ascii="Calibri" w:eastAsia="Times New Roman" w:hAnsi="Calibri" w:cs="Times New Roman"/>
+                <w:rFonts w:eastAsia="Times New Roman" w:cs="Times New Roman"/>
                 <w:b/>
                 <w:bCs/>
                 <w:color w:val="000000"/>
@@ -295,7 +294,7 @@
           <w:p>
             <w:pPr>
               <w:rPr>
-                <w:rFonts w:ascii="Calibri" w:eastAsia="Times New Roman" w:hAnsi="Calibri" w:cs="Times New Roman"/>
+                <w:rFonts w:eastAsia="Times New Roman" w:cs="Times New Roman"/>
                 <w:b/>
                 <w:bCs/>
                 <w:color w:val="000000"/>
@@ -305,7 +304,7 @@
             </w:pPr>
             <w:r>
               <w:rPr>
-                <w:rFonts w:ascii="Calibri" w:eastAsia="Times New Roman" w:hAnsi="Calibri" w:cs="Times New Roman"/>
+                <w:rFonts w:eastAsia="Times New Roman" w:cs="Times New Roman"/>
                 <w:b/>
                 <w:bCs/>
                 <w:color w:val="000000"/>
@@ -327,7 +326,7 @@
           <w:p>
             <w:pPr>
               <w:rPr>
-                <w:rFonts w:ascii="Calibri" w:eastAsia="Times New Roman" w:hAnsi="Calibri" w:cs="Times New Roman"/>
+                <w:rFonts w:eastAsia="Times New Roman" w:cs="Times New Roman"/>
                 <w:b/>
                 <w:bCs/>
                 <w:color w:val="000000"/>
@@ -337,7 +336,7 @@
             </w:pPr>
             <w:r>
               <w:rPr>
-                <w:rFonts w:ascii="Calibri" w:eastAsia="Times New Roman" w:hAnsi="Calibri" w:cs="Times New Roman"/>
+                <w:rFonts w:eastAsia="Times New Roman" w:cs="Times New Roman"/>
                 <w:b/>
                 <w:bCs/>
                 <w:color w:val="000000"/>
@@ -359,7 +358,7 @@
           <w:p>
             <w:pPr>
               <w:rPr>
-                <w:rFonts w:ascii="Calibri" w:eastAsia="Times New Roman" w:hAnsi="Calibri" w:cs="Times New Roman"/>
+                <w:rFonts w:eastAsia="Times New Roman" w:cs="Times New Roman"/>
                 <w:b/>
                 <w:bCs/>
                 <w:color w:val="000000"/>
@@ -369,7 +368,7 @@
             </w:pPr>
             <w:r>
               <w:rPr>
-                <w:rFonts w:ascii="Calibri" w:eastAsia="Times New Roman" w:hAnsi="Calibri" w:cs="Times New Roman"/>
+                <w:rFonts w:eastAsia="Times New Roman" w:cs="Times New Roman"/>
                 <w:b/>
                 <w:bCs/>
                 <w:color w:val="000000"/>
@@ -391,7 +390,7 @@
           <w:p>
             <w:pPr>
               <w:rPr>
-                <w:rFonts w:ascii="Calibri" w:eastAsia="Times New Roman" w:hAnsi="Calibri" w:cs="Times New Roman"/>
+                <w:rFonts w:eastAsia="Times New Roman" w:cs="Times New Roman"/>
                 <w:b/>
                 <w:bCs/>
                 <w:color w:val="000000"/>
@@ -401,7 +400,7 @@
             </w:pPr>
             <w:r>
               <w:rPr>
-                <w:rFonts w:ascii="Calibri" w:eastAsia="Times New Roman" w:hAnsi="Calibri" w:cs="Times New Roman"/>
+                <w:rFonts w:eastAsia="Times New Roman" w:cs="Times New Roman"/>
                 <w:b/>
                 <w:bCs/>
                 <w:color w:val="000000"/>
@@ -423,7 +422,7 @@
           <w:p>
             <w:pPr>
               <w:rPr>
-                <w:rFonts w:ascii="Calibri" w:eastAsia="Times New Roman" w:hAnsi="Calibri" w:cs="Times New Roman"/>
+                <w:rFonts w:eastAsia="Times New Roman" w:cs="Times New Roman"/>
                 <w:b/>
                 <w:bCs/>
                 <w:color w:val="000000"/>
@@ -433,7 +432,7 @@
             </w:pPr>
             <w:r>
               <w:rPr>
-                <w:rFonts w:ascii="Calibri" w:eastAsia="Times New Roman" w:hAnsi="Calibri" w:cs="Times New Roman"/>
+                <w:rFonts w:eastAsia="Times New Roman" w:cs="Times New Roman"/>
                 <w:b/>
                 <w:bCs/>
                 <w:color w:val="000000"/>
@@ -455,7 +454,7 @@
           <w:p>
             <w:pPr>
               <w:rPr>
-                <w:rFonts w:ascii="Calibri" w:eastAsia="Times New Roman" w:hAnsi="Calibri" w:cs="Times New Roman"/>
+                <w:rFonts w:eastAsia="Times New Roman" w:cs="Times New Roman"/>
                 <w:b/>
                 <w:bCs/>
                 <w:color w:val="000000"/>
@@ -465,7 +464,7 @@
             </w:pPr>
             <w:r>
               <w:rPr>
-                <w:rFonts w:ascii="Calibri" w:eastAsia="Times New Roman" w:hAnsi="Calibri" w:cs="Times New Roman"/>
+                <w:rFonts w:eastAsia="Times New Roman" w:cs="Times New Roman"/>
                 <w:b/>
                 <w:bCs/>
                 <w:color w:val="000000"/>
@@ -487,7 +486,7 @@
           <w:p>
             <w:pPr>
               <w:rPr>
-                <w:rFonts w:ascii="Calibri" w:eastAsia="Times New Roman" w:hAnsi="Calibri" w:cs="Times New Roman"/>
+                <w:rFonts w:eastAsia="Times New Roman" w:cs="Times New Roman"/>
                 <w:b/>
                 <w:bCs/>
                 <w:color w:val="000000"/>
@@ -497,7 +496,7 @@
             </w:pPr>
             <w:r>
               <w:rPr>
-                <w:rFonts w:ascii="Calibri" w:eastAsia="Times New Roman" w:hAnsi="Calibri" w:cs="Times New Roman"/>
+                <w:rFonts w:eastAsia="Times New Roman" w:cs="Times New Roman"/>
                 <w:b/>
                 <w:bCs/>
                 <w:color w:val="000000"/>
@@ -519,7 +518,7 @@
           <w:p>
             <w:pPr>
               <w:rPr>
-                <w:rFonts w:ascii="Calibri" w:eastAsia="Times New Roman" w:hAnsi="Calibri" w:cs="Times New Roman"/>
+                <w:rFonts w:eastAsia="Times New Roman" w:cs="Times New Roman"/>
                 <w:b/>
                 <w:bCs/>
                 <w:color w:val="000000"/>
@@ -529,7 +528,7 @@
             </w:pPr>
             <w:r>
               <w:rPr>
-                <w:rFonts w:ascii="Calibri" w:eastAsia="Times New Roman" w:hAnsi="Calibri" w:cs="Times New Roman"/>
+                <w:rFonts w:eastAsia="Times New Roman" w:cs="Times New Roman"/>
                 <w:b/>
                 <w:bCs/>
                 <w:color w:val="000000"/>
@@ -551,7 +550,7 @@
           <w:p>
             <w:pPr>
               <w:rPr>
-                <w:rFonts w:ascii="Calibri" w:eastAsia="Times New Roman" w:hAnsi="Calibri" w:cs="Times New Roman"/>
+                <w:rFonts w:eastAsia="Times New Roman" w:cs="Times New Roman"/>
                 <w:b/>
                 <w:bCs/>
                 <w:color w:val="000000"/>
@@ -561,7 +560,7 @@
             </w:pPr>
             <w:r>
               <w:rPr>
-                <w:rFonts w:ascii="Calibri" w:eastAsia="Times New Roman" w:hAnsi="Calibri" w:cs="Times New Roman"/>
+                <w:rFonts w:eastAsia="Times New Roman" w:cs="Times New Roman"/>
                 <w:b/>
                 <w:bCs/>
                 <w:color w:val="000000"/>
@@ -580,7 +579,7 @@
           <w:p>
             <w:pPr>
               <w:rPr>
-                <w:rFonts w:ascii="Calibri" w:eastAsia="Times New Roman" w:hAnsi="Calibri" w:cs="Times New Roman"/>
+                <w:rFonts w:eastAsia="Times New Roman" w:cs="Times New Roman"/>
                 <w:b/>
                 <w:bCs/>
                 <w:color w:val="000000"/>
@@ -590,7 +589,7 @@
             </w:pPr>
             <w:r>
               <w:rPr>
-                <w:rFonts w:ascii="Calibri" w:eastAsia="Times New Roman" w:hAnsi="Calibri" w:cs="Times New Roman"/>
+                <w:rFonts w:eastAsia="Times New Roman" w:cs="Times New Roman"/>
                 <w:b/>
                 <w:bCs/>
                 <w:color w:val="000000"/>
@@ -617,7 +616,7 @@
           <w:p>
             <w:pPr>
               <w:rPr>
-                <w:rFonts w:ascii="Calibri" w:eastAsia="Times New Roman" w:hAnsi="Calibri" w:cs="Times New Roman"/>
+                <w:rFonts w:eastAsia="Times New Roman" w:cs="Times New Roman"/>
                 <w:b/>
                 <w:bCs/>
                 <w:color w:val="000000"/>
@@ -627,7 +626,7 @@
             </w:pPr>
             <w:r>
               <w:rPr>
-                <w:rFonts w:ascii="Calibri" w:eastAsia="Times New Roman" w:hAnsi="Calibri" w:cs="Times New Roman"/>
+                <w:rFonts w:eastAsia="Times New Roman" w:cs="Times New Roman"/>
                 <w:b/>
                 <w:bCs/>
                 <w:color w:val="000000"/>
@@ -650,15 +649,15 @@
             <w:pPr>
               <w:jc w:val="right"/>
               <w:rPr>
-                <w:rFonts w:ascii="Calibri" w:eastAsia="Times New Roman" w:hAnsi="Calibri" w:cs="Times New Roman"/>
-                <w:color w:val="000000"/>
-                <w:sz w:val="20"/>
-                <w:szCs w:val="20"/>
-              </w:rPr>
-            </w:pPr>
-            <w:r>
-              <w:rPr>
-                <w:rFonts w:ascii="Calibri" w:eastAsia="Times New Roman" w:hAnsi="Calibri" w:cs="Times New Roman"/>
+                <w:rFonts w:eastAsia="Times New Roman" w:cs="Times New Roman"/>
+                <w:color w:val="000000"/>
+                <w:sz w:val="20"/>
+                <w:szCs w:val="20"/>
+              </w:rPr>
+            </w:pPr>
+            <w:r>
+              <w:rPr>
+                <w:rFonts w:eastAsia="Times New Roman" w:cs="Times New Roman"/>
                 <w:color w:val="000000"/>
                 <w:sz w:val="20"/>
                 <w:szCs w:val="20"/>
@@ -679,15 +678,15 @@
             <w:pPr>
               <w:jc w:val="right"/>
               <w:rPr>
-                <w:rFonts w:ascii="Calibri" w:eastAsia="Times New Roman" w:hAnsi="Calibri" w:cs="Times New Roman"/>
-                <w:color w:val="000000"/>
-                <w:sz w:val="20"/>
-                <w:szCs w:val="20"/>
-              </w:rPr>
-            </w:pPr>
-            <w:r>
-              <w:rPr>
-                <w:rFonts w:ascii="Calibri" w:eastAsia="Times New Roman" w:hAnsi="Calibri" w:cs="Times New Roman"/>
+                <w:rFonts w:eastAsia="Times New Roman" w:cs="Times New Roman"/>
+                <w:color w:val="000000"/>
+                <w:sz w:val="20"/>
+                <w:szCs w:val="20"/>
+              </w:rPr>
+            </w:pPr>
+            <w:r>
+              <w:rPr>
+                <w:rFonts w:eastAsia="Times New Roman" w:cs="Times New Roman"/>
                 <w:color w:val="000000"/>
                 <w:sz w:val="20"/>
                 <w:szCs w:val="20"/>
@@ -708,15 +707,15 @@
             <w:pPr>
               <w:jc w:val="right"/>
               <w:rPr>
-                <w:rFonts w:ascii="Calibri" w:eastAsia="Times New Roman" w:hAnsi="Calibri" w:cs="Times New Roman"/>
-                <w:color w:val="000000"/>
-                <w:sz w:val="20"/>
-                <w:szCs w:val="20"/>
-              </w:rPr>
-            </w:pPr>
-            <w:r>
-              <w:rPr>
-                <w:rFonts w:ascii="Calibri" w:eastAsia="Times New Roman" w:hAnsi="Calibri" w:cs="Times New Roman"/>
+                <w:rFonts w:eastAsia="Times New Roman" w:cs="Times New Roman"/>
+                <w:color w:val="000000"/>
+                <w:sz w:val="20"/>
+                <w:szCs w:val="20"/>
+              </w:rPr>
+            </w:pPr>
+            <w:r>
+              <w:rPr>
+                <w:rFonts w:eastAsia="Times New Roman" w:cs="Times New Roman"/>
                 <w:color w:val="000000"/>
                 <w:sz w:val="20"/>
                 <w:szCs w:val="20"/>
@@ -737,15 +736,15 @@
             <w:pPr>
               <w:jc w:val="right"/>
               <w:rPr>
-                <w:rFonts w:ascii="Calibri" w:eastAsia="Times New Roman" w:hAnsi="Calibri" w:cs="Times New Roman"/>
-                <w:color w:val="000000"/>
-                <w:sz w:val="20"/>
-                <w:szCs w:val="20"/>
-              </w:rPr>
-            </w:pPr>
-            <w:r>
-              <w:rPr>
-                <w:rFonts w:ascii="Calibri" w:eastAsia="Times New Roman" w:hAnsi="Calibri" w:cs="Times New Roman"/>
+                <w:rFonts w:eastAsia="Times New Roman" w:cs="Times New Roman"/>
+                <w:color w:val="000000"/>
+                <w:sz w:val="20"/>
+                <w:szCs w:val="20"/>
+              </w:rPr>
+            </w:pPr>
+            <w:r>
+              <w:rPr>
+                <w:rFonts w:eastAsia="Times New Roman" w:cs="Times New Roman"/>
                 <w:color w:val="000000"/>
                 <w:sz w:val="20"/>
                 <w:szCs w:val="20"/>
@@ -766,15 +765,15 @@
             <w:pPr>
               <w:jc w:val="right"/>
               <w:rPr>
-                <w:rFonts w:ascii="Calibri" w:eastAsia="Times New Roman" w:hAnsi="Calibri" w:cs="Times New Roman"/>
-                <w:color w:val="000000"/>
-                <w:sz w:val="20"/>
-                <w:szCs w:val="20"/>
-              </w:rPr>
-            </w:pPr>
-            <w:r>
-              <w:rPr>
-                <w:rFonts w:ascii="Calibri" w:eastAsia="Times New Roman" w:hAnsi="Calibri" w:cs="Times New Roman"/>
+                <w:rFonts w:eastAsia="Times New Roman" w:cs="Times New Roman"/>
+                <w:color w:val="000000"/>
+                <w:sz w:val="20"/>
+                <w:szCs w:val="20"/>
+              </w:rPr>
+            </w:pPr>
+            <w:r>
+              <w:rPr>
+                <w:rFonts w:eastAsia="Times New Roman" w:cs="Times New Roman"/>
                 <w:color w:val="000000"/>
                 <w:sz w:val="20"/>
                 <w:szCs w:val="20"/>
@@ -795,15 +794,15 @@
             <w:pPr>
               <w:jc w:val="right"/>
               <w:rPr>
-                <w:rFonts w:ascii="Calibri" w:eastAsia="Times New Roman" w:hAnsi="Calibri" w:cs="Times New Roman"/>
-                <w:color w:val="000000"/>
-                <w:sz w:val="20"/>
-                <w:szCs w:val="20"/>
-              </w:rPr>
-            </w:pPr>
-            <w:r>
-              <w:rPr>
-                <w:rFonts w:ascii="Calibri" w:eastAsia="Times New Roman" w:hAnsi="Calibri" w:cs="Times New Roman"/>
+                <w:rFonts w:eastAsia="Times New Roman" w:cs="Times New Roman"/>
+                <w:color w:val="000000"/>
+                <w:sz w:val="20"/>
+                <w:szCs w:val="20"/>
+              </w:rPr>
+            </w:pPr>
+            <w:r>
+              <w:rPr>
+                <w:rFonts w:eastAsia="Times New Roman" w:cs="Times New Roman"/>
                 <w:color w:val="000000"/>
                 <w:sz w:val="20"/>
                 <w:szCs w:val="20"/>
@@ -824,15 +823,15 @@
             <w:pPr>
               <w:jc w:val="right"/>
               <w:rPr>
-                <w:rFonts w:ascii="Calibri" w:eastAsia="Times New Roman" w:hAnsi="Calibri" w:cs="Times New Roman"/>
-                <w:color w:val="000000"/>
-                <w:sz w:val="20"/>
-                <w:szCs w:val="20"/>
-              </w:rPr>
-            </w:pPr>
-            <w:r>
-              <w:rPr>
-                <w:rFonts w:ascii="Calibri" w:eastAsia="Times New Roman" w:hAnsi="Calibri" w:cs="Times New Roman"/>
+                <w:rFonts w:eastAsia="Times New Roman" w:cs="Times New Roman"/>
+                <w:color w:val="000000"/>
+                <w:sz w:val="20"/>
+                <w:szCs w:val="20"/>
+              </w:rPr>
+            </w:pPr>
+            <w:r>
+              <w:rPr>
+                <w:rFonts w:eastAsia="Times New Roman" w:cs="Times New Roman"/>
                 <w:color w:val="000000"/>
                 <w:sz w:val="20"/>
                 <w:szCs w:val="20"/>
@@ -853,15 +852,15 @@
             <w:pPr>
               <w:jc w:val="right"/>
               <w:rPr>
-                <w:rFonts w:ascii="Calibri" w:eastAsia="Times New Roman" w:hAnsi="Calibri" w:cs="Times New Roman"/>
-                <w:color w:val="000000"/>
-                <w:sz w:val="20"/>
-                <w:szCs w:val="20"/>
-              </w:rPr>
-            </w:pPr>
-            <w:r>
-              <w:rPr>
-                <w:rFonts w:ascii="Calibri" w:eastAsia="Times New Roman" w:hAnsi="Calibri" w:cs="Times New Roman"/>
+                <w:rFonts w:eastAsia="Times New Roman" w:cs="Times New Roman"/>
+                <w:color w:val="000000"/>
+                <w:sz w:val="20"/>
+                <w:szCs w:val="20"/>
+              </w:rPr>
+            </w:pPr>
+            <w:r>
+              <w:rPr>
+                <w:rFonts w:eastAsia="Times New Roman" w:cs="Times New Roman"/>
                 <w:color w:val="000000"/>
                 <w:sz w:val="20"/>
                 <w:szCs w:val="20"/>
@@ -882,15 +881,15 @@
             <w:pPr>
               <w:jc w:val="right"/>
               <w:rPr>
-                <w:rFonts w:ascii="Calibri" w:eastAsia="Times New Roman" w:hAnsi="Calibri" w:cs="Times New Roman"/>
-                <w:color w:val="000000"/>
-                <w:sz w:val="20"/>
-                <w:szCs w:val="20"/>
-              </w:rPr>
-            </w:pPr>
-            <w:r>
-              <w:rPr>
-                <w:rFonts w:ascii="Calibri" w:eastAsia="Times New Roman" w:hAnsi="Calibri" w:cs="Times New Roman"/>
+                <w:rFonts w:eastAsia="Times New Roman" w:cs="Times New Roman"/>
+                <w:color w:val="000000"/>
+                <w:sz w:val="20"/>
+                <w:szCs w:val="20"/>
+              </w:rPr>
+            </w:pPr>
+            <w:r>
+              <w:rPr>
+                <w:rFonts w:eastAsia="Times New Roman" w:cs="Times New Roman"/>
                 <w:color w:val="000000"/>
                 <w:sz w:val="20"/>
                 <w:szCs w:val="20"/>
@@ -911,15 +910,15 @@
             <w:pPr>
               <w:jc w:val="right"/>
               <w:rPr>
-                <w:rFonts w:ascii="Calibri" w:eastAsia="Times New Roman" w:hAnsi="Calibri" w:cs="Times New Roman"/>
-                <w:color w:val="000000"/>
-                <w:sz w:val="20"/>
-                <w:szCs w:val="20"/>
-              </w:rPr>
-            </w:pPr>
-            <w:r>
-              <w:rPr>
-                <w:rFonts w:ascii="Calibri" w:eastAsia="Times New Roman" w:hAnsi="Calibri" w:cs="Times New Roman"/>
+                <w:rFonts w:eastAsia="Times New Roman" w:cs="Times New Roman"/>
+                <w:color w:val="000000"/>
+                <w:sz w:val="20"/>
+                <w:szCs w:val="20"/>
+              </w:rPr>
+            </w:pPr>
+            <w:r>
+              <w:rPr>
+                <w:rFonts w:eastAsia="Times New Roman" w:cs="Times New Roman"/>
                 <w:color w:val="000000"/>
                 <w:sz w:val="20"/>
                 <w:szCs w:val="20"/>
@@ -940,15 +939,15 @@
             <w:pPr>
               <w:jc w:val="right"/>
               <w:rPr>
-                <w:rFonts w:ascii="Calibri" w:eastAsia="Times New Roman" w:hAnsi="Calibri" w:cs="Times New Roman"/>
-                <w:color w:val="000000"/>
-                <w:sz w:val="20"/>
-                <w:szCs w:val="20"/>
-              </w:rPr>
-            </w:pPr>
-            <w:r>
-              <w:rPr>
-                <w:rFonts w:ascii="Calibri" w:eastAsia="Times New Roman" w:hAnsi="Calibri" w:cs="Times New Roman"/>
+                <w:rFonts w:eastAsia="Times New Roman" w:cs="Times New Roman"/>
+                <w:color w:val="000000"/>
+                <w:sz w:val="20"/>
+                <w:szCs w:val="20"/>
+              </w:rPr>
+            </w:pPr>
+            <w:r>
+              <w:rPr>
+                <w:rFonts w:eastAsia="Times New Roman" w:cs="Times New Roman"/>
                 <w:color w:val="000000"/>
                 <w:sz w:val="20"/>
                 <w:szCs w:val="20"/>
@@ -969,15 +968,15 @@
             <w:pPr>
               <w:jc w:val="right"/>
               <w:rPr>
-                <w:rFonts w:ascii="Calibri" w:eastAsia="Times New Roman" w:hAnsi="Calibri" w:cs="Times New Roman"/>
-                <w:color w:val="000000"/>
-                <w:sz w:val="20"/>
-                <w:szCs w:val="20"/>
-              </w:rPr>
-            </w:pPr>
-            <w:r>
-              <w:rPr>
-                <w:rFonts w:ascii="Calibri" w:eastAsia="Times New Roman" w:hAnsi="Calibri" w:cs="Times New Roman"/>
+                <w:rFonts w:eastAsia="Times New Roman" w:cs="Times New Roman"/>
+                <w:color w:val="000000"/>
+                <w:sz w:val="20"/>
+                <w:szCs w:val="20"/>
+              </w:rPr>
+            </w:pPr>
+            <w:r>
+              <w:rPr>
+                <w:rFonts w:eastAsia="Times New Roman" w:cs="Times New Roman"/>
                 <w:color w:val="000000"/>
                 <w:sz w:val="20"/>
                 <w:szCs w:val="20"/>
@@ -998,15 +997,15 @@
             <w:pPr>
               <w:jc w:val="right"/>
               <w:rPr>
-                <w:rFonts w:ascii="Calibri" w:eastAsia="Times New Roman" w:hAnsi="Calibri" w:cs="Times New Roman"/>
-                <w:color w:val="000000"/>
-                <w:sz w:val="20"/>
-                <w:szCs w:val="20"/>
-              </w:rPr>
-            </w:pPr>
-            <w:r>
-              <w:rPr>
-                <w:rFonts w:ascii="Calibri" w:eastAsia="Times New Roman" w:hAnsi="Calibri" w:cs="Times New Roman"/>
+                <w:rFonts w:eastAsia="Times New Roman" w:cs="Times New Roman"/>
+                <w:color w:val="000000"/>
+                <w:sz w:val="20"/>
+                <w:szCs w:val="20"/>
+              </w:rPr>
+            </w:pPr>
+            <w:r>
+              <w:rPr>
+                <w:rFonts w:eastAsia="Times New Roman" w:cs="Times New Roman"/>
                 <w:color w:val="000000"/>
                 <w:sz w:val="20"/>
                 <w:szCs w:val="20"/>
@@ -1024,15 +1023,15 @@
             <w:pPr>
               <w:jc w:val="right"/>
               <w:rPr>
-                <w:rFonts w:ascii="Calibri" w:eastAsia="Times New Roman" w:hAnsi="Calibri" w:cs="Times New Roman"/>
-                <w:color w:val="000000"/>
-                <w:sz w:val="20"/>
-                <w:szCs w:val="20"/>
-              </w:rPr>
-            </w:pPr>
-            <w:r>
-              <w:rPr>
-                <w:rFonts w:ascii="Calibri" w:eastAsia="Times New Roman" w:hAnsi="Calibri" w:cs="Times New Roman"/>
+                <w:rFonts w:eastAsia="Times New Roman" w:cs="Times New Roman"/>
+                <w:color w:val="000000"/>
+                <w:sz w:val="20"/>
+                <w:szCs w:val="20"/>
+              </w:rPr>
+            </w:pPr>
+            <w:r>
+              <w:rPr>
+                <w:rFonts w:eastAsia="Times New Roman" w:cs="Times New Roman"/>
                 <w:color w:val="000000"/>
                 <w:sz w:val="20"/>
                 <w:szCs w:val="20"/>
@@ -1057,7 +1056,7 @@
           <w:p>
             <w:pPr>
               <w:rPr>
-                <w:rFonts w:ascii="Calibri" w:eastAsia="Times New Roman" w:hAnsi="Calibri" w:cs="Times New Roman"/>
+                <w:rFonts w:eastAsia="Times New Roman" w:cs="Times New Roman"/>
                 <w:b/>
                 <w:bCs/>
                 <w:color w:val="000000"/>
@@ -1067,7 +1066,7 @@
             </w:pPr>
             <w:r>
               <w:rPr>
-                <w:rFonts w:ascii="Calibri" w:eastAsia="Times New Roman" w:hAnsi="Calibri" w:cs="Times New Roman"/>
+                <w:rFonts w:eastAsia="Times New Roman" w:cs="Times New Roman"/>
                 <w:b/>
                 <w:bCs/>
                 <w:color w:val="000000"/>
@@ -1090,15 +1089,15 @@
             <w:pPr>
               <w:jc w:val="right"/>
               <w:rPr>
-                <w:rFonts w:ascii="Calibri" w:eastAsia="Times New Roman" w:hAnsi="Calibri" w:cs="Times New Roman"/>
-                <w:color w:val="000000"/>
-                <w:sz w:val="20"/>
-                <w:szCs w:val="20"/>
-              </w:rPr>
-            </w:pPr>
-            <w:r>
-              <w:rPr>
-                <w:rFonts w:ascii="Calibri" w:eastAsia="Times New Roman" w:hAnsi="Calibri" w:cs="Times New Roman"/>
+                <w:rFonts w:eastAsia="Times New Roman" w:cs="Times New Roman"/>
+                <w:color w:val="000000"/>
+                <w:sz w:val="20"/>
+                <w:szCs w:val="20"/>
+              </w:rPr>
+            </w:pPr>
+            <w:r>
+              <w:rPr>
+                <w:rFonts w:eastAsia="Times New Roman" w:cs="Times New Roman"/>
                 <w:color w:val="000000"/>
                 <w:sz w:val="20"/>
                 <w:szCs w:val="20"/>
@@ -1119,15 +1118,15 @@
             <w:pPr>
               <w:jc w:val="right"/>
               <w:rPr>
-                <w:rFonts w:ascii="Calibri" w:eastAsia="Times New Roman" w:hAnsi="Calibri" w:cs="Times New Roman"/>
-                <w:color w:val="000000"/>
-                <w:sz w:val="20"/>
-                <w:szCs w:val="20"/>
-              </w:rPr>
-            </w:pPr>
-            <w:r>
-              <w:rPr>
-                <w:rFonts w:ascii="Calibri" w:eastAsia="Times New Roman" w:hAnsi="Calibri" w:cs="Times New Roman"/>
+                <w:rFonts w:eastAsia="Times New Roman" w:cs="Times New Roman"/>
+                <w:color w:val="000000"/>
+                <w:sz w:val="20"/>
+                <w:szCs w:val="20"/>
+              </w:rPr>
+            </w:pPr>
+            <w:r>
+              <w:rPr>
+                <w:rFonts w:eastAsia="Times New Roman" w:cs="Times New Roman"/>
                 <w:color w:val="000000"/>
                 <w:sz w:val="20"/>
                 <w:szCs w:val="20"/>
@@ -1148,15 +1147,15 @@
             <w:pPr>
               <w:jc w:val="right"/>
               <w:rPr>
-                <w:rFonts w:ascii="Calibri" w:eastAsia="Times New Roman" w:hAnsi="Calibri" w:cs="Times New Roman"/>
-                <w:color w:val="000000"/>
-                <w:sz w:val="20"/>
-                <w:szCs w:val="20"/>
-              </w:rPr>
-            </w:pPr>
-            <w:r>
-              <w:rPr>
-                <w:rFonts w:ascii="Calibri" w:eastAsia="Times New Roman" w:hAnsi="Calibri" w:cs="Times New Roman"/>
+                <w:rFonts w:eastAsia="Times New Roman" w:cs="Times New Roman"/>
+                <w:color w:val="000000"/>
+                <w:sz w:val="20"/>
+                <w:szCs w:val="20"/>
+              </w:rPr>
+            </w:pPr>
+            <w:r>
+              <w:rPr>
+                <w:rFonts w:eastAsia="Times New Roman" w:cs="Times New Roman"/>
                 <w:color w:val="000000"/>
                 <w:sz w:val="20"/>
                 <w:szCs w:val="20"/>
@@ -1177,15 +1176,15 @@
             <w:pPr>
               <w:jc w:val="right"/>
               <w:rPr>
-                <w:rFonts w:ascii="Calibri" w:eastAsia="Times New Roman" w:hAnsi="Calibri" w:cs="Times New Roman"/>
-                <w:color w:val="000000"/>
-                <w:sz w:val="20"/>
-                <w:szCs w:val="20"/>
-              </w:rPr>
-            </w:pPr>
-            <w:r>
-              <w:rPr>
-                <w:rFonts w:ascii="Calibri" w:eastAsia="Times New Roman" w:hAnsi="Calibri" w:cs="Times New Roman"/>
+                <w:rFonts w:eastAsia="Times New Roman" w:cs="Times New Roman"/>
+                <w:color w:val="000000"/>
+                <w:sz w:val="20"/>
+                <w:szCs w:val="20"/>
+              </w:rPr>
+            </w:pPr>
+            <w:r>
+              <w:rPr>
+                <w:rFonts w:eastAsia="Times New Roman" w:cs="Times New Roman"/>
                 <w:color w:val="000000"/>
                 <w:sz w:val="20"/>
                 <w:szCs w:val="20"/>
@@ -1206,15 +1205,15 @@
             <w:pPr>
               <w:jc w:val="right"/>
               <w:rPr>
-                <w:rFonts w:ascii="Calibri" w:eastAsia="Times New Roman" w:hAnsi="Calibri" w:cs="Times New Roman"/>
-                <w:color w:val="000000"/>
-                <w:sz w:val="20"/>
-                <w:szCs w:val="20"/>
-              </w:rPr>
-            </w:pPr>
-            <w:r>
-              <w:rPr>
-                <w:rFonts w:ascii="Calibri" w:eastAsia="Times New Roman" w:hAnsi="Calibri" w:cs="Times New Roman"/>
+                <w:rFonts w:eastAsia="Times New Roman" w:cs="Times New Roman"/>
+                <w:color w:val="000000"/>
+                <w:sz w:val="20"/>
+                <w:szCs w:val="20"/>
+              </w:rPr>
+            </w:pPr>
+            <w:r>
+              <w:rPr>
+                <w:rFonts w:eastAsia="Times New Roman" w:cs="Times New Roman"/>
                 <w:color w:val="000000"/>
                 <w:sz w:val="20"/>
                 <w:szCs w:val="20"/>
@@ -1235,15 +1234,15 @@
             <w:pPr>
               <w:jc w:val="right"/>
               <w:rPr>
-                <w:rFonts w:ascii="Calibri" w:eastAsia="Times New Roman" w:hAnsi="Calibri" w:cs="Times New Roman"/>
-                <w:color w:val="000000"/>
-                <w:sz w:val="20"/>
-                <w:szCs w:val="20"/>
-              </w:rPr>
-            </w:pPr>
-            <w:r>
-              <w:rPr>
-                <w:rFonts w:ascii="Calibri" w:eastAsia="Times New Roman" w:hAnsi="Calibri" w:cs="Times New Roman"/>
+                <w:rFonts w:eastAsia="Times New Roman" w:cs="Times New Roman"/>
+                <w:color w:val="000000"/>
+                <w:sz w:val="20"/>
+                <w:szCs w:val="20"/>
+              </w:rPr>
+            </w:pPr>
+            <w:r>
+              <w:rPr>
+                <w:rFonts w:eastAsia="Times New Roman" w:cs="Times New Roman"/>
                 <w:color w:val="000000"/>
                 <w:sz w:val="20"/>
                 <w:szCs w:val="20"/>
@@ -1264,15 +1263,15 @@
             <w:pPr>
               <w:jc w:val="right"/>
               <w:rPr>
-                <w:rFonts w:ascii="Calibri" w:eastAsia="Times New Roman" w:hAnsi="Calibri" w:cs="Times New Roman"/>
-                <w:color w:val="000000"/>
-                <w:sz w:val="20"/>
-                <w:szCs w:val="20"/>
-              </w:rPr>
-            </w:pPr>
-            <w:r>
-              <w:rPr>
-                <w:rFonts w:ascii="Calibri" w:eastAsia="Times New Roman" w:hAnsi="Calibri" w:cs="Times New Roman"/>
+                <w:rFonts w:eastAsia="Times New Roman" w:cs="Times New Roman"/>
+                <w:color w:val="000000"/>
+                <w:sz w:val="20"/>
+                <w:szCs w:val="20"/>
+              </w:rPr>
+            </w:pPr>
+            <w:r>
+              <w:rPr>
+                <w:rFonts w:eastAsia="Times New Roman" w:cs="Times New Roman"/>
                 <w:color w:val="000000"/>
                 <w:sz w:val="20"/>
                 <w:szCs w:val="20"/>
@@ -1293,15 +1292,15 @@
             <w:pPr>
               <w:jc w:val="right"/>
               <w:rPr>
-                <w:rFonts w:ascii="Calibri" w:eastAsia="Times New Roman" w:hAnsi="Calibri" w:cs="Times New Roman"/>
-                <w:color w:val="000000"/>
-                <w:sz w:val="20"/>
-                <w:szCs w:val="20"/>
-              </w:rPr>
-            </w:pPr>
-            <w:r>
-              <w:rPr>
-                <w:rFonts w:ascii="Calibri" w:eastAsia="Times New Roman" w:hAnsi="Calibri" w:cs="Times New Roman"/>
+                <w:rFonts w:eastAsia="Times New Roman" w:cs="Times New Roman"/>
+                <w:color w:val="000000"/>
+                <w:sz w:val="20"/>
+                <w:szCs w:val="20"/>
+              </w:rPr>
+            </w:pPr>
+            <w:r>
+              <w:rPr>
+                <w:rFonts w:eastAsia="Times New Roman" w:cs="Times New Roman"/>
                 <w:color w:val="000000"/>
                 <w:sz w:val="20"/>
                 <w:szCs w:val="20"/>
@@ -1322,15 +1321,15 @@
             <w:pPr>
               <w:jc w:val="right"/>
               <w:rPr>
-                <w:rFonts w:ascii="Calibri" w:eastAsia="Times New Roman" w:hAnsi="Calibri" w:cs="Times New Roman"/>
-                <w:color w:val="000000"/>
-                <w:sz w:val="20"/>
-                <w:szCs w:val="20"/>
-              </w:rPr>
-            </w:pPr>
-            <w:r>
-              <w:rPr>
-                <w:rFonts w:ascii="Calibri" w:eastAsia="Times New Roman" w:hAnsi="Calibri" w:cs="Times New Roman"/>
+                <w:rFonts w:eastAsia="Times New Roman" w:cs="Times New Roman"/>
+                <w:color w:val="000000"/>
+                <w:sz w:val="20"/>
+                <w:szCs w:val="20"/>
+              </w:rPr>
+            </w:pPr>
+            <w:r>
+              <w:rPr>
+                <w:rFonts w:eastAsia="Times New Roman" w:cs="Times New Roman"/>
                 <w:color w:val="000000"/>
                 <w:sz w:val="20"/>
                 <w:szCs w:val="20"/>
@@ -1351,15 +1350,15 @@
             <w:pPr>
               <w:jc w:val="right"/>
               <w:rPr>
-                <w:rFonts w:ascii="Calibri" w:eastAsia="Times New Roman" w:hAnsi="Calibri" w:cs="Times New Roman"/>
-                <w:color w:val="000000"/>
-                <w:sz w:val="20"/>
-                <w:szCs w:val="20"/>
-              </w:rPr>
-            </w:pPr>
-            <w:r>
-              <w:rPr>
-                <w:rFonts w:ascii="Calibri" w:eastAsia="Times New Roman" w:hAnsi="Calibri" w:cs="Times New Roman"/>
+                <w:rFonts w:eastAsia="Times New Roman" w:cs="Times New Roman"/>
+                <w:color w:val="000000"/>
+                <w:sz w:val="20"/>
+                <w:szCs w:val="20"/>
+              </w:rPr>
+            </w:pPr>
+            <w:r>
+              <w:rPr>
+                <w:rFonts w:eastAsia="Times New Roman" w:cs="Times New Roman"/>
                 <w:color w:val="000000"/>
                 <w:sz w:val="20"/>
                 <w:szCs w:val="20"/>
@@ -1380,15 +1379,15 @@
             <w:pPr>
               <w:jc w:val="right"/>
               <w:rPr>
-                <w:rFonts w:ascii="Calibri" w:eastAsia="Times New Roman" w:hAnsi="Calibri" w:cs="Times New Roman"/>
-                <w:color w:val="000000"/>
-                <w:sz w:val="20"/>
-                <w:szCs w:val="20"/>
-              </w:rPr>
-            </w:pPr>
-            <w:r>
-              <w:rPr>
-                <w:rFonts w:ascii="Calibri" w:eastAsia="Times New Roman" w:hAnsi="Calibri" w:cs="Times New Roman"/>
+                <w:rFonts w:eastAsia="Times New Roman" w:cs="Times New Roman"/>
+                <w:color w:val="000000"/>
+                <w:sz w:val="20"/>
+                <w:szCs w:val="20"/>
+              </w:rPr>
+            </w:pPr>
+            <w:r>
+              <w:rPr>
+                <w:rFonts w:eastAsia="Times New Roman" w:cs="Times New Roman"/>
                 <w:color w:val="000000"/>
                 <w:sz w:val="20"/>
                 <w:szCs w:val="20"/>
@@ -1409,15 +1408,15 @@
             <w:pPr>
               <w:jc w:val="right"/>
               <w:rPr>
-                <w:rFonts w:ascii="Calibri" w:eastAsia="Times New Roman" w:hAnsi="Calibri" w:cs="Times New Roman"/>
-                <w:color w:val="000000"/>
-                <w:sz w:val="20"/>
-                <w:szCs w:val="20"/>
-              </w:rPr>
-            </w:pPr>
-            <w:r>
-              <w:rPr>
-                <w:rFonts w:ascii="Calibri" w:eastAsia="Times New Roman" w:hAnsi="Calibri" w:cs="Times New Roman"/>
+                <w:rFonts w:eastAsia="Times New Roman" w:cs="Times New Roman"/>
+                <w:color w:val="000000"/>
+                <w:sz w:val="20"/>
+                <w:szCs w:val="20"/>
+              </w:rPr>
+            </w:pPr>
+            <w:r>
+              <w:rPr>
+                <w:rFonts w:eastAsia="Times New Roman" w:cs="Times New Roman"/>
                 <w:color w:val="000000"/>
                 <w:sz w:val="20"/>
                 <w:szCs w:val="20"/>
@@ -1438,15 +1437,15 @@
             <w:pPr>
               <w:jc w:val="right"/>
               <w:rPr>
-                <w:rFonts w:ascii="Calibri" w:eastAsia="Times New Roman" w:hAnsi="Calibri" w:cs="Times New Roman"/>
-                <w:color w:val="000000"/>
-                <w:sz w:val="20"/>
-                <w:szCs w:val="20"/>
-              </w:rPr>
-            </w:pPr>
-            <w:r>
-              <w:rPr>
-                <w:rFonts w:ascii="Calibri" w:eastAsia="Times New Roman" w:hAnsi="Calibri" w:cs="Times New Roman"/>
+                <w:rFonts w:eastAsia="Times New Roman" w:cs="Times New Roman"/>
+                <w:color w:val="000000"/>
+                <w:sz w:val="20"/>
+                <w:szCs w:val="20"/>
+              </w:rPr>
+            </w:pPr>
+            <w:r>
+              <w:rPr>
+                <w:rFonts w:eastAsia="Times New Roman" w:cs="Times New Roman"/>
                 <w:color w:val="000000"/>
                 <w:sz w:val="20"/>
                 <w:szCs w:val="20"/>
@@ -1464,15 +1463,15 @@
             <w:pPr>
               <w:jc w:val="right"/>
               <w:rPr>
-                <w:rFonts w:ascii="Calibri" w:eastAsia="Times New Roman" w:hAnsi="Calibri" w:cs="Times New Roman"/>
-                <w:color w:val="000000"/>
-                <w:sz w:val="20"/>
-                <w:szCs w:val="20"/>
-              </w:rPr>
-            </w:pPr>
-            <w:r>
-              <w:rPr>
-                <w:rFonts w:ascii="Calibri" w:eastAsia="Times New Roman" w:hAnsi="Calibri" w:cs="Times New Roman"/>
+                <w:rFonts w:eastAsia="Times New Roman" w:cs="Times New Roman"/>
+                <w:color w:val="000000"/>
+                <w:sz w:val="20"/>
+                <w:szCs w:val="20"/>
+              </w:rPr>
+            </w:pPr>
+            <w:r>
+              <w:rPr>
+                <w:rFonts w:eastAsia="Times New Roman" w:cs="Times New Roman"/>
                 <w:color w:val="000000"/>
                 <w:sz w:val="20"/>
                 <w:szCs w:val="20"/>
@@ -1497,7 +1496,7 @@
           <w:p>
             <w:pPr>
               <w:rPr>
-                <w:rFonts w:ascii="Calibri" w:eastAsia="Times New Roman" w:hAnsi="Calibri" w:cs="Times New Roman"/>
+                <w:rFonts w:eastAsia="Times New Roman" w:cs="Times New Roman"/>
                 <w:b/>
                 <w:bCs/>
                 <w:color w:val="000000"/>
@@ -1507,7 +1506,7 @@
             </w:pPr>
             <w:r>
               <w:rPr>
-                <w:rFonts w:ascii="Calibri" w:eastAsia="Times New Roman" w:hAnsi="Calibri" w:cs="Times New Roman"/>
+                <w:rFonts w:eastAsia="Times New Roman" w:cs="Times New Roman"/>
                 <w:b/>
                 <w:bCs/>
                 <w:color w:val="000000"/>
@@ -1530,15 +1529,15 @@
             <w:pPr>
               <w:jc w:val="right"/>
               <w:rPr>
-                <w:rFonts w:ascii="Calibri" w:eastAsia="Times New Roman" w:hAnsi="Calibri" w:cs="Times New Roman"/>
-                <w:color w:val="000000"/>
-                <w:sz w:val="20"/>
-                <w:szCs w:val="20"/>
-              </w:rPr>
-            </w:pPr>
-            <w:r>
-              <w:rPr>
-                <w:rFonts w:ascii="Calibri" w:eastAsia="Times New Roman" w:hAnsi="Calibri" w:cs="Times New Roman"/>
+                <w:rFonts w:eastAsia="Times New Roman" w:cs="Times New Roman"/>
+                <w:color w:val="000000"/>
+                <w:sz w:val="20"/>
+                <w:szCs w:val="20"/>
+              </w:rPr>
+            </w:pPr>
+            <w:r>
+              <w:rPr>
+                <w:rFonts w:eastAsia="Times New Roman" w:cs="Times New Roman"/>
                 <w:color w:val="000000"/>
                 <w:sz w:val="20"/>
                 <w:szCs w:val="20"/>
@@ -1559,15 +1558,15 @@
             <w:pPr>
               <w:jc w:val="right"/>
               <w:rPr>
-                <w:rFonts w:ascii="Calibri" w:eastAsia="Times New Roman" w:hAnsi="Calibri" w:cs="Times New Roman"/>
-                <w:color w:val="000000"/>
-                <w:sz w:val="20"/>
-                <w:szCs w:val="20"/>
-              </w:rPr>
-            </w:pPr>
-            <w:r>
-              <w:rPr>
-                <w:rFonts w:ascii="Calibri" w:eastAsia="Times New Roman" w:hAnsi="Calibri" w:cs="Times New Roman"/>
+                <w:rFonts w:eastAsia="Times New Roman" w:cs="Times New Roman"/>
+                <w:color w:val="000000"/>
+                <w:sz w:val="20"/>
+                <w:szCs w:val="20"/>
+              </w:rPr>
+            </w:pPr>
+            <w:r>
+              <w:rPr>
+                <w:rFonts w:eastAsia="Times New Roman" w:cs="Times New Roman"/>
                 <w:color w:val="000000"/>
                 <w:sz w:val="20"/>
                 <w:szCs w:val="20"/>
@@ -1588,15 +1587,15 @@
             <w:pPr>
               <w:jc w:val="right"/>
               <w:rPr>
-                <w:rFonts w:ascii="Calibri" w:eastAsia="Times New Roman" w:hAnsi="Calibri" w:cs="Times New Roman"/>
-                <w:color w:val="000000"/>
-                <w:sz w:val="20"/>
-                <w:szCs w:val="20"/>
-              </w:rPr>
-            </w:pPr>
-            <w:r>
-              <w:rPr>
-                <w:rFonts w:ascii="Calibri" w:eastAsia="Times New Roman" w:hAnsi="Calibri" w:cs="Times New Roman"/>
+                <w:rFonts w:eastAsia="Times New Roman" w:cs="Times New Roman"/>
+                <w:color w:val="000000"/>
+                <w:sz w:val="20"/>
+                <w:szCs w:val="20"/>
+              </w:rPr>
+            </w:pPr>
+            <w:r>
+              <w:rPr>
+                <w:rFonts w:eastAsia="Times New Roman" w:cs="Times New Roman"/>
                 <w:color w:val="000000"/>
                 <w:sz w:val="20"/>
                 <w:szCs w:val="20"/>
@@ -1617,15 +1616,15 @@
             <w:pPr>
               <w:jc w:val="right"/>
               <w:rPr>
-                <w:rFonts w:ascii="Calibri" w:eastAsia="Times New Roman" w:hAnsi="Calibri" w:cs="Times New Roman"/>
-                <w:color w:val="000000"/>
-                <w:sz w:val="20"/>
-                <w:szCs w:val="20"/>
-              </w:rPr>
-            </w:pPr>
-            <w:r>
-              <w:rPr>
-                <w:rFonts w:ascii="Calibri" w:eastAsia="Times New Roman" w:hAnsi="Calibri" w:cs="Times New Roman"/>
+                <w:rFonts w:eastAsia="Times New Roman" w:cs="Times New Roman"/>
+                <w:color w:val="000000"/>
+                <w:sz w:val="20"/>
+                <w:szCs w:val="20"/>
+              </w:rPr>
+            </w:pPr>
+            <w:r>
+              <w:rPr>
+                <w:rFonts w:eastAsia="Times New Roman" w:cs="Times New Roman"/>
                 <w:color w:val="000000"/>
                 <w:sz w:val="20"/>
                 <w:szCs w:val="20"/>
@@ -1646,15 +1645,15 @@
             <w:pPr>
               <w:jc w:val="right"/>
               <w:rPr>
-                <w:rFonts w:ascii="Calibri" w:eastAsia="Times New Roman" w:hAnsi="Calibri" w:cs="Times New Roman"/>
-                <w:color w:val="000000"/>
-                <w:sz w:val="20"/>
-                <w:szCs w:val="20"/>
-              </w:rPr>
-            </w:pPr>
-            <w:r>
-              <w:rPr>
-                <w:rFonts w:ascii="Calibri" w:eastAsia="Times New Roman" w:hAnsi="Calibri" w:cs="Times New Roman"/>
+                <w:rFonts w:eastAsia="Times New Roman" w:cs="Times New Roman"/>
+                <w:color w:val="000000"/>
+                <w:sz w:val="20"/>
+                <w:szCs w:val="20"/>
+              </w:rPr>
+            </w:pPr>
+            <w:r>
+              <w:rPr>
+                <w:rFonts w:eastAsia="Times New Roman" w:cs="Times New Roman"/>
                 <w:color w:val="000000"/>
                 <w:sz w:val="20"/>
                 <w:szCs w:val="20"/>
@@ -1675,15 +1674,15 @@
             <w:pPr>
               <w:jc w:val="right"/>
               <w:rPr>
-                <w:rFonts w:ascii="Calibri" w:eastAsia="Times New Roman" w:hAnsi="Calibri" w:cs="Times New Roman"/>
-                <w:color w:val="000000"/>
-                <w:sz w:val="20"/>
-                <w:szCs w:val="20"/>
-              </w:rPr>
-            </w:pPr>
-            <w:r>
-              <w:rPr>
-                <w:rFonts w:ascii="Calibri" w:eastAsia="Times New Roman" w:hAnsi="Calibri" w:cs="Times New Roman"/>
+                <w:rFonts w:eastAsia="Times New Roman" w:cs="Times New Roman"/>
+                <w:color w:val="000000"/>
+                <w:sz w:val="20"/>
+                <w:szCs w:val="20"/>
+              </w:rPr>
+            </w:pPr>
+            <w:r>
+              <w:rPr>
+                <w:rFonts w:eastAsia="Times New Roman" w:cs="Times New Roman"/>
                 <w:color w:val="000000"/>
                 <w:sz w:val="20"/>
                 <w:szCs w:val="20"/>
@@ -1704,15 +1703,15 @@
             <w:pPr>
               <w:jc w:val="right"/>
               <w:rPr>
-                <w:rFonts w:ascii="Calibri" w:eastAsia="Times New Roman" w:hAnsi="Calibri" w:cs="Times New Roman"/>
-                <w:color w:val="000000"/>
-                <w:sz w:val="20"/>
-                <w:szCs w:val="20"/>
-              </w:rPr>
-            </w:pPr>
-            <w:r>
-              <w:rPr>
-                <w:rFonts w:ascii="Calibri" w:eastAsia="Times New Roman" w:hAnsi="Calibri" w:cs="Times New Roman"/>
+                <w:rFonts w:eastAsia="Times New Roman" w:cs="Times New Roman"/>
+                <w:color w:val="000000"/>
+                <w:sz w:val="20"/>
+                <w:szCs w:val="20"/>
+              </w:rPr>
+            </w:pPr>
+            <w:r>
+              <w:rPr>
+                <w:rFonts w:eastAsia="Times New Roman" w:cs="Times New Roman"/>
                 <w:color w:val="000000"/>
                 <w:sz w:val="20"/>
                 <w:szCs w:val="20"/>
@@ -1733,15 +1732,15 @@
             <w:pPr>
               <w:jc w:val="right"/>
               <w:rPr>
-                <w:rFonts w:ascii="Calibri" w:eastAsia="Times New Roman" w:hAnsi="Calibri" w:cs="Times New Roman"/>
-                <w:color w:val="000000"/>
-                <w:sz w:val="20"/>
-                <w:szCs w:val="20"/>
-              </w:rPr>
-            </w:pPr>
-            <w:r>
-              <w:rPr>
-                <w:rFonts w:ascii="Calibri" w:eastAsia="Times New Roman" w:hAnsi="Calibri" w:cs="Times New Roman"/>
+                <w:rFonts w:eastAsia="Times New Roman" w:cs="Times New Roman"/>
+                <w:color w:val="000000"/>
+                <w:sz w:val="20"/>
+                <w:szCs w:val="20"/>
+              </w:rPr>
+            </w:pPr>
+            <w:r>
+              <w:rPr>
+                <w:rFonts w:eastAsia="Times New Roman" w:cs="Times New Roman"/>
                 <w:color w:val="000000"/>
                 <w:sz w:val="20"/>
                 <w:szCs w:val="20"/>
@@ -1762,15 +1761,15 @@
             <w:pPr>
               <w:jc w:val="right"/>
               <w:rPr>
-                <w:rFonts w:ascii="Calibri" w:eastAsia="Times New Roman" w:hAnsi="Calibri" w:cs="Times New Roman"/>
-                <w:color w:val="000000"/>
-                <w:sz w:val="20"/>
-                <w:szCs w:val="20"/>
-              </w:rPr>
-            </w:pPr>
-            <w:r>
-              <w:rPr>
-                <w:rFonts w:ascii="Calibri" w:eastAsia="Times New Roman" w:hAnsi="Calibri" w:cs="Times New Roman"/>
+                <w:rFonts w:eastAsia="Times New Roman" w:cs="Times New Roman"/>
+                <w:color w:val="000000"/>
+                <w:sz w:val="20"/>
+                <w:szCs w:val="20"/>
+              </w:rPr>
+            </w:pPr>
+            <w:r>
+              <w:rPr>
+                <w:rFonts w:eastAsia="Times New Roman" w:cs="Times New Roman"/>
                 <w:color w:val="000000"/>
                 <w:sz w:val="20"/>
                 <w:szCs w:val="20"/>
@@ -1791,15 +1790,15 @@
             <w:pPr>
               <w:jc w:val="right"/>
               <w:rPr>
-                <w:rFonts w:ascii="Calibri" w:eastAsia="Times New Roman" w:hAnsi="Calibri" w:cs="Times New Roman"/>
-                <w:color w:val="000000"/>
-                <w:sz w:val="20"/>
-                <w:szCs w:val="20"/>
-              </w:rPr>
-            </w:pPr>
-            <w:r>
-              <w:rPr>
-                <w:rFonts w:ascii="Calibri" w:eastAsia="Times New Roman" w:hAnsi="Calibri" w:cs="Times New Roman"/>
+                <w:rFonts w:eastAsia="Times New Roman" w:cs="Times New Roman"/>
+                <w:color w:val="000000"/>
+                <w:sz w:val="20"/>
+                <w:szCs w:val="20"/>
+              </w:rPr>
+            </w:pPr>
+            <w:r>
+              <w:rPr>
+                <w:rFonts w:eastAsia="Times New Roman" w:cs="Times New Roman"/>
                 <w:color w:val="000000"/>
                 <w:sz w:val="20"/>
                 <w:szCs w:val="20"/>
@@ -1820,15 +1819,15 @@
             <w:pPr>
               <w:jc w:val="right"/>
               <w:rPr>
-                <w:rFonts w:ascii="Calibri" w:eastAsia="Times New Roman" w:hAnsi="Calibri" w:cs="Times New Roman"/>
-                <w:color w:val="000000"/>
-                <w:sz w:val="20"/>
-                <w:szCs w:val="20"/>
-              </w:rPr>
-            </w:pPr>
-            <w:r>
-              <w:rPr>
-                <w:rFonts w:ascii="Calibri" w:eastAsia="Times New Roman" w:hAnsi="Calibri" w:cs="Times New Roman"/>
+                <w:rFonts w:eastAsia="Times New Roman" w:cs="Times New Roman"/>
+                <w:color w:val="000000"/>
+                <w:sz w:val="20"/>
+                <w:szCs w:val="20"/>
+              </w:rPr>
+            </w:pPr>
+            <w:r>
+              <w:rPr>
+                <w:rFonts w:eastAsia="Times New Roman" w:cs="Times New Roman"/>
                 <w:color w:val="000000"/>
                 <w:sz w:val="20"/>
                 <w:szCs w:val="20"/>
@@ -1849,15 +1848,15 @@
             <w:pPr>
               <w:jc w:val="right"/>
               <w:rPr>
-                <w:rFonts w:ascii="Calibri" w:eastAsia="Times New Roman" w:hAnsi="Calibri" w:cs="Times New Roman"/>
-                <w:color w:val="000000"/>
-                <w:sz w:val="20"/>
-                <w:szCs w:val="20"/>
-              </w:rPr>
-            </w:pPr>
-            <w:r>
-              <w:rPr>
-                <w:rFonts w:ascii="Calibri" w:eastAsia="Times New Roman" w:hAnsi="Calibri" w:cs="Times New Roman"/>
+                <w:rFonts w:eastAsia="Times New Roman" w:cs="Times New Roman"/>
+                <w:color w:val="000000"/>
+                <w:sz w:val="20"/>
+                <w:szCs w:val="20"/>
+              </w:rPr>
+            </w:pPr>
+            <w:r>
+              <w:rPr>
+                <w:rFonts w:eastAsia="Times New Roman" w:cs="Times New Roman"/>
                 <w:color w:val="000000"/>
                 <w:sz w:val="20"/>
                 <w:szCs w:val="20"/>
@@ -1878,15 +1877,15 @@
             <w:pPr>
               <w:jc w:val="right"/>
               <w:rPr>
-                <w:rFonts w:ascii="Calibri" w:eastAsia="Times New Roman" w:hAnsi="Calibri" w:cs="Times New Roman"/>
-                <w:color w:val="000000"/>
-                <w:sz w:val="20"/>
-                <w:szCs w:val="20"/>
-              </w:rPr>
-            </w:pPr>
-            <w:r>
-              <w:rPr>
-                <w:rFonts w:ascii="Calibri" w:eastAsia="Times New Roman" w:hAnsi="Calibri" w:cs="Times New Roman"/>
+                <w:rFonts w:eastAsia="Times New Roman" w:cs="Times New Roman"/>
+                <w:color w:val="000000"/>
+                <w:sz w:val="20"/>
+                <w:szCs w:val="20"/>
+              </w:rPr>
+            </w:pPr>
+            <w:r>
+              <w:rPr>
+                <w:rFonts w:eastAsia="Times New Roman" w:cs="Times New Roman"/>
                 <w:color w:val="000000"/>
                 <w:sz w:val="20"/>
                 <w:szCs w:val="20"/>
@@ -1904,15 +1903,15 @@
             <w:pPr>
               <w:jc w:val="right"/>
               <w:rPr>
-                <w:rFonts w:ascii="Calibri" w:eastAsia="Times New Roman" w:hAnsi="Calibri" w:cs="Times New Roman"/>
-                <w:color w:val="000000"/>
-                <w:sz w:val="20"/>
-                <w:szCs w:val="20"/>
-              </w:rPr>
-            </w:pPr>
-            <w:r>
-              <w:rPr>
-                <w:rFonts w:ascii="Calibri" w:eastAsia="Times New Roman" w:hAnsi="Calibri" w:cs="Times New Roman"/>
+                <w:rFonts w:eastAsia="Times New Roman" w:cs="Times New Roman"/>
+                <w:color w:val="000000"/>
+                <w:sz w:val="20"/>
+                <w:szCs w:val="20"/>
+              </w:rPr>
+            </w:pPr>
+            <w:r>
+              <w:rPr>
+                <w:rFonts w:eastAsia="Times New Roman" w:cs="Times New Roman"/>
                 <w:color w:val="000000"/>
                 <w:sz w:val="20"/>
                 <w:szCs w:val="20"/>
@@ -1937,7 +1936,7 @@
           <w:p>
             <w:pPr>
               <w:rPr>
-                <w:rFonts w:ascii="Calibri" w:eastAsia="Times New Roman" w:hAnsi="Calibri" w:cs="Times New Roman"/>
+                <w:rFonts w:eastAsia="Times New Roman" w:cs="Times New Roman"/>
                 <w:b/>
                 <w:bCs/>
                 <w:color w:val="000000"/>
@@ -1947,7 +1946,7 @@
             </w:pPr>
             <w:r>
               <w:rPr>
-                <w:rFonts w:ascii="Calibri" w:eastAsia="Times New Roman" w:hAnsi="Calibri" w:cs="Times New Roman"/>
+                <w:rFonts w:eastAsia="Times New Roman" w:cs="Times New Roman"/>
                 <w:b/>
                 <w:bCs/>
                 <w:color w:val="000000"/>
@@ -1970,15 +1969,15 @@
             <w:pPr>
               <w:jc w:val="right"/>
               <w:rPr>
-                <w:rFonts w:ascii="Calibri" w:eastAsia="Times New Roman" w:hAnsi="Calibri" w:cs="Times New Roman"/>
-                <w:color w:val="000000"/>
-                <w:sz w:val="20"/>
-                <w:szCs w:val="20"/>
-              </w:rPr>
-            </w:pPr>
-            <w:r>
-              <w:rPr>
-                <w:rFonts w:ascii="Calibri" w:eastAsia="Times New Roman" w:hAnsi="Calibri" w:cs="Times New Roman"/>
+                <w:rFonts w:eastAsia="Times New Roman" w:cs="Times New Roman"/>
+                <w:color w:val="000000"/>
+                <w:sz w:val="20"/>
+                <w:szCs w:val="20"/>
+              </w:rPr>
+            </w:pPr>
+            <w:r>
+              <w:rPr>
+                <w:rFonts w:eastAsia="Times New Roman" w:cs="Times New Roman"/>
                 <w:color w:val="000000"/>
                 <w:sz w:val="20"/>
                 <w:szCs w:val="20"/>
@@ -1999,15 +1998,15 @@
             <w:pPr>
               <w:jc w:val="right"/>
               <w:rPr>
-                <w:rFonts w:ascii="Calibri" w:eastAsia="Times New Roman" w:hAnsi="Calibri" w:cs="Times New Roman"/>
-                <w:color w:val="000000"/>
-                <w:sz w:val="20"/>
-                <w:szCs w:val="20"/>
-              </w:rPr>
-            </w:pPr>
-            <w:r>
-              <w:rPr>
-                <w:rFonts w:ascii="Calibri" w:eastAsia="Times New Roman" w:hAnsi="Calibri" w:cs="Times New Roman"/>
+                <w:rFonts w:eastAsia="Times New Roman" w:cs="Times New Roman"/>
+                <w:color w:val="000000"/>
+                <w:sz w:val="20"/>
+                <w:szCs w:val="20"/>
+              </w:rPr>
+            </w:pPr>
+            <w:r>
+              <w:rPr>
+                <w:rFonts w:eastAsia="Times New Roman" w:cs="Times New Roman"/>
                 <w:color w:val="000000"/>
                 <w:sz w:val="20"/>
                 <w:szCs w:val="20"/>
@@ -2028,15 +2027,15 @@
             <w:pPr>
               <w:jc w:val="right"/>
               <w:rPr>
-                <w:rFonts w:ascii="Calibri" w:eastAsia="Times New Roman" w:hAnsi="Calibri" w:cs="Times New Roman"/>
-                <w:color w:val="000000"/>
-                <w:sz w:val="20"/>
-                <w:szCs w:val="20"/>
-              </w:rPr>
-            </w:pPr>
-            <w:r>
-              <w:rPr>
-                <w:rFonts w:ascii="Calibri" w:eastAsia="Times New Roman" w:hAnsi="Calibri" w:cs="Times New Roman"/>
+                <w:rFonts w:eastAsia="Times New Roman" w:cs="Times New Roman"/>
+                <w:color w:val="000000"/>
+                <w:sz w:val="20"/>
+                <w:szCs w:val="20"/>
+              </w:rPr>
+            </w:pPr>
+            <w:r>
+              <w:rPr>
+                <w:rFonts w:eastAsia="Times New Roman" w:cs="Times New Roman"/>
                 <w:color w:val="000000"/>
                 <w:sz w:val="20"/>
                 <w:szCs w:val="20"/>
@@ -2057,15 +2056,15 @@
             <w:pPr>
               <w:jc w:val="right"/>
               <w:rPr>
-                <w:rFonts w:ascii="Calibri" w:eastAsia="Times New Roman" w:hAnsi="Calibri" w:cs="Times New Roman"/>
-                <w:color w:val="000000"/>
-                <w:sz w:val="20"/>
-                <w:szCs w:val="20"/>
-              </w:rPr>
-            </w:pPr>
-            <w:r>
-              <w:rPr>
-                <w:rFonts w:ascii="Calibri" w:eastAsia="Times New Roman" w:hAnsi="Calibri" w:cs="Times New Roman"/>
+                <w:rFonts w:eastAsia="Times New Roman" w:cs="Times New Roman"/>
+                <w:color w:val="000000"/>
+                <w:sz w:val="20"/>
+                <w:szCs w:val="20"/>
+              </w:rPr>
+            </w:pPr>
+            <w:r>
+              <w:rPr>
+                <w:rFonts w:eastAsia="Times New Roman" w:cs="Times New Roman"/>
                 <w:color w:val="000000"/>
                 <w:sz w:val="20"/>
                 <w:szCs w:val="20"/>
@@ -2086,15 +2085,15 @@
             <w:pPr>
               <w:jc w:val="right"/>
               <w:rPr>
-                <w:rFonts w:ascii="Calibri" w:eastAsia="Times New Roman" w:hAnsi="Calibri" w:cs="Times New Roman"/>
-                <w:color w:val="000000"/>
-                <w:sz w:val="20"/>
-                <w:szCs w:val="20"/>
-              </w:rPr>
-            </w:pPr>
-            <w:r>
-              <w:rPr>
-                <w:rFonts w:ascii="Calibri" w:eastAsia="Times New Roman" w:hAnsi="Calibri" w:cs="Times New Roman"/>
+                <w:rFonts w:eastAsia="Times New Roman" w:cs="Times New Roman"/>
+                <w:color w:val="000000"/>
+                <w:sz w:val="20"/>
+                <w:szCs w:val="20"/>
+              </w:rPr>
+            </w:pPr>
+            <w:r>
+              <w:rPr>
+                <w:rFonts w:eastAsia="Times New Roman" w:cs="Times New Roman"/>
                 <w:color w:val="000000"/>
                 <w:sz w:val="20"/>
                 <w:szCs w:val="20"/>
@@ -2115,15 +2114,15 @@
             <w:pPr>
               <w:jc w:val="right"/>
               <w:rPr>
-                <w:rFonts w:ascii="Calibri" w:eastAsia="Times New Roman" w:hAnsi="Calibri" w:cs="Times New Roman"/>
-                <w:color w:val="000000"/>
-                <w:sz w:val="20"/>
-                <w:szCs w:val="20"/>
-              </w:rPr>
-            </w:pPr>
-            <w:r>
-              <w:rPr>
-                <w:rFonts w:ascii="Calibri" w:eastAsia="Times New Roman" w:hAnsi="Calibri" w:cs="Times New Roman"/>
+                <w:rFonts w:eastAsia="Times New Roman" w:cs="Times New Roman"/>
+                <w:color w:val="000000"/>
+                <w:sz w:val="20"/>
+                <w:szCs w:val="20"/>
+              </w:rPr>
+            </w:pPr>
+            <w:r>
+              <w:rPr>
+                <w:rFonts w:eastAsia="Times New Roman" w:cs="Times New Roman"/>
                 <w:color w:val="000000"/>
                 <w:sz w:val="20"/>
                 <w:szCs w:val="20"/>
@@ -2144,15 +2143,15 @@
             <w:pPr>
               <w:jc w:val="right"/>
               <w:rPr>
-                <w:rFonts w:ascii="Calibri" w:eastAsia="Times New Roman" w:hAnsi="Calibri" w:cs="Times New Roman"/>
-                <w:color w:val="000000"/>
-                <w:sz w:val="20"/>
-                <w:szCs w:val="20"/>
-              </w:rPr>
-            </w:pPr>
-            <w:r>
-              <w:rPr>
-                <w:rFonts w:ascii="Calibri" w:eastAsia="Times New Roman" w:hAnsi="Calibri" w:cs="Times New Roman"/>
+                <w:rFonts w:eastAsia="Times New Roman" w:cs="Times New Roman"/>
+                <w:color w:val="000000"/>
+                <w:sz w:val="20"/>
+                <w:szCs w:val="20"/>
+              </w:rPr>
+            </w:pPr>
+            <w:r>
+              <w:rPr>
+                <w:rFonts w:eastAsia="Times New Roman" w:cs="Times New Roman"/>
                 <w:color w:val="000000"/>
                 <w:sz w:val="20"/>
                 <w:szCs w:val="20"/>
@@ -2173,15 +2172,15 @@
             <w:pPr>
               <w:jc w:val="right"/>
               <w:rPr>
-                <w:rFonts w:ascii="Calibri" w:eastAsia="Times New Roman" w:hAnsi="Calibri" w:cs="Times New Roman"/>
-                <w:color w:val="000000"/>
-                <w:sz w:val="20"/>
-                <w:szCs w:val="20"/>
-              </w:rPr>
-            </w:pPr>
-            <w:r>
-              <w:rPr>
-                <w:rFonts w:ascii="Calibri" w:eastAsia="Times New Roman" w:hAnsi="Calibri" w:cs="Times New Roman"/>
+                <w:rFonts w:eastAsia="Times New Roman" w:cs="Times New Roman"/>
+                <w:color w:val="000000"/>
+                <w:sz w:val="20"/>
+                <w:szCs w:val="20"/>
+              </w:rPr>
+            </w:pPr>
+            <w:r>
+              <w:rPr>
+                <w:rFonts w:eastAsia="Times New Roman" w:cs="Times New Roman"/>
                 <w:color w:val="000000"/>
                 <w:sz w:val="20"/>
                 <w:szCs w:val="20"/>
@@ -2202,15 +2201,15 @@
             <w:pPr>
               <w:jc w:val="right"/>
               <w:rPr>
-                <w:rFonts w:ascii="Calibri" w:eastAsia="Times New Roman" w:hAnsi="Calibri" w:cs="Times New Roman"/>
-                <w:color w:val="000000"/>
-                <w:sz w:val="20"/>
-                <w:szCs w:val="20"/>
-              </w:rPr>
-            </w:pPr>
-            <w:r>
-              <w:rPr>
-                <w:rFonts w:ascii="Calibri" w:eastAsia="Times New Roman" w:hAnsi="Calibri" w:cs="Times New Roman"/>
+                <w:rFonts w:eastAsia="Times New Roman" w:cs="Times New Roman"/>
+                <w:color w:val="000000"/>
+                <w:sz w:val="20"/>
+                <w:szCs w:val="20"/>
+              </w:rPr>
+            </w:pPr>
+            <w:r>
+              <w:rPr>
+                <w:rFonts w:eastAsia="Times New Roman" w:cs="Times New Roman"/>
                 <w:color w:val="000000"/>
                 <w:sz w:val="20"/>
                 <w:szCs w:val="20"/>
@@ -2231,15 +2230,15 @@
             <w:pPr>
               <w:jc w:val="right"/>
               <w:rPr>
-                <w:rFonts w:ascii="Calibri" w:eastAsia="Times New Roman" w:hAnsi="Calibri" w:cs="Times New Roman"/>
-                <w:color w:val="000000"/>
-                <w:sz w:val="20"/>
-                <w:szCs w:val="20"/>
-              </w:rPr>
-            </w:pPr>
-            <w:r>
-              <w:rPr>
-                <w:rFonts w:ascii="Calibri" w:eastAsia="Times New Roman" w:hAnsi="Calibri" w:cs="Times New Roman"/>
+                <w:rFonts w:eastAsia="Times New Roman" w:cs="Times New Roman"/>
+                <w:color w:val="000000"/>
+                <w:sz w:val="20"/>
+                <w:szCs w:val="20"/>
+              </w:rPr>
+            </w:pPr>
+            <w:r>
+              <w:rPr>
+                <w:rFonts w:eastAsia="Times New Roman" w:cs="Times New Roman"/>
                 <w:color w:val="000000"/>
                 <w:sz w:val="20"/>
                 <w:szCs w:val="20"/>
@@ -2260,15 +2259,15 @@
             <w:pPr>
               <w:jc w:val="right"/>
               <w:rPr>
-                <w:rFonts w:ascii="Calibri" w:eastAsia="Times New Roman" w:hAnsi="Calibri" w:cs="Times New Roman"/>
-                <w:color w:val="000000"/>
-                <w:sz w:val="20"/>
-                <w:szCs w:val="20"/>
-              </w:rPr>
-            </w:pPr>
-            <w:r>
-              <w:rPr>
-                <w:rFonts w:ascii="Calibri" w:eastAsia="Times New Roman" w:hAnsi="Calibri" w:cs="Times New Roman"/>
+                <w:rFonts w:eastAsia="Times New Roman" w:cs="Times New Roman"/>
+                <w:color w:val="000000"/>
+                <w:sz w:val="20"/>
+                <w:szCs w:val="20"/>
+              </w:rPr>
+            </w:pPr>
+            <w:r>
+              <w:rPr>
+                <w:rFonts w:eastAsia="Times New Roman" w:cs="Times New Roman"/>
                 <w:color w:val="000000"/>
                 <w:sz w:val="20"/>
                 <w:szCs w:val="20"/>
@@ -2289,15 +2288,15 @@
             <w:pPr>
               <w:jc w:val="right"/>
               <w:rPr>
-                <w:rFonts w:ascii="Calibri" w:eastAsia="Times New Roman" w:hAnsi="Calibri" w:cs="Times New Roman"/>
-                <w:color w:val="000000"/>
-                <w:sz w:val="20"/>
-                <w:szCs w:val="20"/>
-              </w:rPr>
-            </w:pPr>
-            <w:r>
-              <w:rPr>
-                <w:rFonts w:ascii="Calibri" w:eastAsia="Times New Roman" w:hAnsi="Calibri" w:cs="Times New Roman"/>
+                <w:rFonts w:eastAsia="Times New Roman" w:cs="Times New Roman"/>
+                <w:color w:val="000000"/>
+                <w:sz w:val="20"/>
+                <w:szCs w:val="20"/>
+              </w:rPr>
+            </w:pPr>
+            <w:r>
+              <w:rPr>
+                <w:rFonts w:eastAsia="Times New Roman" w:cs="Times New Roman"/>
                 <w:color w:val="000000"/>
                 <w:sz w:val="20"/>
                 <w:szCs w:val="20"/>
@@ -2318,15 +2317,15 @@
             <w:pPr>
               <w:jc w:val="right"/>
               <w:rPr>
-                <w:rFonts w:ascii="Calibri" w:eastAsia="Times New Roman" w:hAnsi="Calibri" w:cs="Times New Roman"/>
-                <w:color w:val="000000"/>
-                <w:sz w:val="20"/>
-                <w:szCs w:val="20"/>
-              </w:rPr>
-            </w:pPr>
-            <w:r>
-              <w:rPr>
-                <w:rFonts w:ascii="Calibri" w:eastAsia="Times New Roman" w:hAnsi="Calibri" w:cs="Times New Roman"/>
+                <w:rFonts w:eastAsia="Times New Roman" w:cs="Times New Roman"/>
+                <w:color w:val="000000"/>
+                <w:sz w:val="20"/>
+                <w:szCs w:val="20"/>
+              </w:rPr>
+            </w:pPr>
+            <w:r>
+              <w:rPr>
+                <w:rFonts w:eastAsia="Times New Roman" w:cs="Times New Roman"/>
                 <w:color w:val="000000"/>
                 <w:sz w:val="20"/>
                 <w:szCs w:val="20"/>
@@ -2344,15 +2343,15 @@
             <w:pPr>
               <w:jc w:val="right"/>
               <w:rPr>
-                <w:rFonts w:ascii="Calibri" w:eastAsia="Times New Roman" w:hAnsi="Calibri" w:cs="Times New Roman"/>
-                <w:color w:val="000000"/>
-                <w:sz w:val="20"/>
-                <w:szCs w:val="20"/>
-              </w:rPr>
-            </w:pPr>
-            <w:r>
-              <w:rPr>
-                <w:rFonts w:ascii="Calibri" w:eastAsia="Times New Roman" w:hAnsi="Calibri" w:cs="Times New Roman"/>
+                <w:rFonts w:eastAsia="Times New Roman" w:cs="Times New Roman"/>
+                <w:color w:val="000000"/>
+                <w:sz w:val="20"/>
+                <w:szCs w:val="20"/>
+              </w:rPr>
+            </w:pPr>
+            <w:r>
+              <w:rPr>
+                <w:rFonts w:eastAsia="Times New Roman" w:cs="Times New Roman"/>
                 <w:color w:val="000000"/>
                 <w:sz w:val="20"/>
                 <w:szCs w:val="20"/>
@@ -2377,7 +2376,7 @@
           <w:p>
             <w:pPr>
               <w:rPr>
-                <w:rFonts w:ascii="Calibri" w:eastAsia="Times New Roman" w:hAnsi="Calibri" w:cs="Times New Roman"/>
+                <w:rFonts w:eastAsia="Times New Roman" w:cs="Times New Roman"/>
                 <w:b/>
                 <w:bCs/>
                 <w:color w:val="000000"/>
@@ -2387,7 +2386,7 @@
             </w:pPr>
             <w:r>
               <w:rPr>
-                <w:rFonts w:ascii="Calibri" w:eastAsia="Times New Roman" w:hAnsi="Calibri" w:cs="Times New Roman"/>
+                <w:rFonts w:eastAsia="Times New Roman" w:cs="Times New Roman"/>
                 <w:b/>
                 <w:bCs/>
                 <w:color w:val="000000"/>
@@ -2410,15 +2409,15 @@
             <w:pPr>
               <w:jc w:val="right"/>
               <w:rPr>
-                <w:rFonts w:ascii="Calibri" w:eastAsia="Times New Roman" w:hAnsi="Calibri" w:cs="Times New Roman"/>
-                <w:color w:val="000000"/>
-                <w:sz w:val="20"/>
-                <w:szCs w:val="20"/>
-              </w:rPr>
-            </w:pPr>
-            <w:r>
-              <w:rPr>
-                <w:rFonts w:ascii="Calibri" w:eastAsia="Times New Roman" w:hAnsi="Calibri" w:cs="Times New Roman"/>
+                <w:rFonts w:eastAsia="Times New Roman" w:cs="Times New Roman"/>
+                <w:color w:val="000000"/>
+                <w:sz w:val="20"/>
+                <w:szCs w:val="20"/>
+              </w:rPr>
+            </w:pPr>
+            <w:r>
+              <w:rPr>
+                <w:rFonts w:eastAsia="Times New Roman" w:cs="Times New Roman"/>
                 <w:color w:val="000000"/>
                 <w:sz w:val="20"/>
                 <w:szCs w:val="20"/>
@@ -2439,15 +2438,15 @@
             <w:pPr>
               <w:jc w:val="right"/>
               <w:rPr>
-                <w:rFonts w:ascii="Calibri" w:eastAsia="Times New Roman" w:hAnsi="Calibri" w:cs="Times New Roman"/>
-                <w:color w:val="000000"/>
-                <w:sz w:val="20"/>
-                <w:szCs w:val="20"/>
-              </w:rPr>
-            </w:pPr>
-            <w:r>
-              <w:rPr>
-                <w:rFonts w:ascii="Calibri" w:eastAsia="Times New Roman" w:hAnsi="Calibri" w:cs="Times New Roman"/>
+                <w:rFonts w:eastAsia="Times New Roman" w:cs="Times New Roman"/>
+                <w:color w:val="000000"/>
+                <w:sz w:val="20"/>
+                <w:szCs w:val="20"/>
+              </w:rPr>
+            </w:pPr>
+            <w:r>
+              <w:rPr>
+                <w:rFonts w:eastAsia="Times New Roman" w:cs="Times New Roman"/>
                 <w:color w:val="000000"/>
                 <w:sz w:val="20"/>
                 <w:szCs w:val="20"/>
@@ -2468,15 +2467,15 @@
             <w:pPr>
               <w:jc w:val="right"/>
               <w:rPr>
-                <w:rFonts w:ascii="Calibri" w:eastAsia="Times New Roman" w:hAnsi="Calibri" w:cs="Times New Roman"/>
-                <w:color w:val="000000"/>
-                <w:sz w:val="20"/>
-                <w:szCs w:val="20"/>
-              </w:rPr>
-            </w:pPr>
-            <w:r>
-              <w:rPr>
-                <w:rFonts w:ascii="Calibri" w:eastAsia="Times New Roman" w:hAnsi="Calibri" w:cs="Times New Roman"/>
+                <w:rFonts w:eastAsia="Times New Roman" w:cs="Times New Roman"/>
+                <w:color w:val="000000"/>
+                <w:sz w:val="20"/>
+                <w:szCs w:val="20"/>
+              </w:rPr>
+            </w:pPr>
+            <w:r>
+              <w:rPr>
+                <w:rFonts w:eastAsia="Times New Roman" w:cs="Times New Roman"/>
                 <w:color w:val="000000"/>
                 <w:sz w:val="20"/>
                 <w:szCs w:val="20"/>
@@ -2497,15 +2496,15 @@
             <w:pPr>
               <w:jc w:val="right"/>
               <w:rPr>
-                <w:rFonts w:ascii="Calibri" w:eastAsia="Times New Roman" w:hAnsi="Calibri" w:cs="Times New Roman"/>
-                <w:color w:val="000000"/>
-                <w:sz w:val="20"/>
-                <w:szCs w:val="20"/>
-              </w:rPr>
-            </w:pPr>
-            <w:r>
-              <w:rPr>
-                <w:rFonts w:ascii="Calibri" w:eastAsia="Times New Roman" w:hAnsi="Calibri" w:cs="Times New Roman"/>
+                <w:rFonts w:eastAsia="Times New Roman" w:cs="Times New Roman"/>
+                <w:color w:val="000000"/>
+                <w:sz w:val="20"/>
+                <w:szCs w:val="20"/>
+              </w:rPr>
+            </w:pPr>
+            <w:r>
+              <w:rPr>
+                <w:rFonts w:eastAsia="Times New Roman" w:cs="Times New Roman"/>
                 <w:color w:val="000000"/>
                 <w:sz w:val="20"/>
                 <w:szCs w:val="20"/>
@@ -2526,15 +2525,15 @@
             <w:pPr>
               <w:jc w:val="right"/>
               <w:rPr>
-                <w:rFonts w:ascii="Calibri" w:eastAsia="Times New Roman" w:hAnsi="Calibri" w:cs="Times New Roman"/>
-                <w:color w:val="000000"/>
-                <w:sz w:val="20"/>
-                <w:szCs w:val="20"/>
-              </w:rPr>
-            </w:pPr>
-            <w:r>
-              <w:rPr>
-                <w:rFonts w:ascii="Calibri" w:eastAsia="Times New Roman" w:hAnsi="Calibri" w:cs="Times New Roman"/>
+                <w:rFonts w:eastAsia="Times New Roman" w:cs="Times New Roman"/>
+                <w:color w:val="000000"/>
+                <w:sz w:val="20"/>
+                <w:szCs w:val="20"/>
+              </w:rPr>
+            </w:pPr>
+            <w:r>
+              <w:rPr>
+                <w:rFonts w:eastAsia="Times New Roman" w:cs="Times New Roman"/>
                 <w:color w:val="000000"/>
                 <w:sz w:val="20"/>
                 <w:szCs w:val="20"/>
@@ -2555,15 +2554,15 @@
             <w:pPr>
               <w:jc w:val="right"/>
               <w:rPr>
-                <w:rFonts w:ascii="Calibri" w:eastAsia="Times New Roman" w:hAnsi="Calibri" w:cs="Times New Roman"/>
-                <w:color w:val="000000"/>
-                <w:sz w:val="20"/>
-                <w:szCs w:val="20"/>
-              </w:rPr>
-            </w:pPr>
-            <w:r>
-              <w:rPr>
-                <w:rFonts w:ascii="Calibri" w:eastAsia="Times New Roman" w:hAnsi="Calibri" w:cs="Times New Roman"/>
+                <w:rFonts w:eastAsia="Times New Roman" w:cs="Times New Roman"/>
+                <w:color w:val="000000"/>
+                <w:sz w:val="20"/>
+                <w:szCs w:val="20"/>
+              </w:rPr>
+            </w:pPr>
+            <w:r>
+              <w:rPr>
+                <w:rFonts w:eastAsia="Times New Roman" w:cs="Times New Roman"/>
                 <w:color w:val="000000"/>
                 <w:sz w:val="20"/>
                 <w:szCs w:val="20"/>
@@ -2584,15 +2583,15 @@
             <w:pPr>
               <w:jc w:val="right"/>
               <w:rPr>
-                <w:rFonts w:ascii="Calibri" w:eastAsia="Times New Roman" w:hAnsi="Calibri" w:cs="Times New Roman"/>
-                <w:color w:val="000000"/>
-                <w:sz w:val="20"/>
-                <w:szCs w:val="20"/>
-              </w:rPr>
-            </w:pPr>
-            <w:r>
-              <w:rPr>
-                <w:rFonts w:ascii="Calibri" w:eastAsia="Times New Roman" w:hAnsi="Calibri" w:cs="Times New Roman"/>
+                <w:rFonts w:eastAsia="Times New Roman" w:cs="Times New Roman"/>
+                <w:color w:val="000000"/>
+                <w:sz w:val="20"/>
+                <w:szCs w:val="20"/>
+              </w:rPr>
+            </w:pPr>
+            <w:r>
+              <w:rPr>
+                <w:rFonts w:eastAsia="Times New Roman" w:cs="Times New Roman"/>
                 <w:color w:val="000000"/>
                 <w:sz w:val="20"/>
                 <w:szCs w:val="20"/>
@@ -2613,15 +2612,15 @@
             <w:pPr>
               <w:jc w:val="right"/>
               <w:rPr>
-                <w:rFonts w:ascii="Calibri" w:eastAsia="Times New Roman" w:hAnsi="Calibri" w:cs="Times New Roman"/>
-                <w:color w:val="000000"/>
-                <w:sz w:val="20"/>
-                <w:szCs w:val="20"/>
-              </w:rPr>
-            </w:pPr>
-            <w:r>
-              <w:rPr>
-                <w:rFonts w:ascii="Calibri" w:eastAsia="Times New Roman" w:hAnsi="Calibri" w:cs="Times New Roman"/>
+                <w:rFonts w:eastAsia="Times New Roman" w:cs="Times New Roman"/>
+                <w:color w:val="000000"/>
+                <w:sz w:val="20"/>
+                <w:szCs w:val="20"/>
+              </w:rPr>
+            </w:pPr>
+            <w:r>
+              <w:rPr>
+                <w:rFonts w:eastAsia="Times New Roman" w:cs="Times New Roman"/>
                 <w:color w:val="000000"/>
                 <w:sz w:val="20"/>
                 <w:szCs w:val="20"/>
@@ -2642,15 +2641,15 @@
             <w:pPr>
               <w:jc w:val="right"/>
               <w:rPr>
-                <w:rFonts w:ascii="Calibri" w:eastAsia="Times New Roman" w:hAnsi="Calibri" w:cs="Times New Roman"/>
-                <w:color w:val="000000"/>
-                <w:sz w:val="20"/>
-                <w:szCs w:val="20"/>
-              </w:rPr>
-            </w:pPr>
-            <w:r>
-              <w:rPr>
-                <w:rFonts w:ascii="Calibri" w:eastAsia="Times New Roman" w:hAnsi="Calibri" w:cs="Times New Roman"/>
+                <w:rFonts w:eastAsia="Times New Roman" w:cs="Times New Roman"/>
+                <w:color w:val="000000"/>
+                <w:sz w:val="20"/>
+                <w:szCs w:val="20"/>
+              </w:rPr>
+            </w:pPr>
+            <w:r>
+              <w:rPr>
+                <w:rFonts w:eastAsia="Times New Roman" w:cs="Times New Roman"/>
                 <w:color w:val="000000"/>
                 <w:sz w:val="20"/>
                 <w:szCs w:val="20"/>
@@ -2671,15 +2670,15 @@
             <w:pPr>
               <w:jc w:val="right"/>
               <w:rPr>
-                <w:rFonts w:ascii="Calibri" w:eastAsia="Times New Roman" w:hAnsi="Calibri" w:cs="Times New Roman"/>
-                <w:color w:val="000000"/>
-                <w:sz w:val="20"/>
-                <w:szCs w:val="20"/>
-              </w:rPr>
-            </w:pPr>
-            <w:r>
-              <w:rPr>
-                <w:rFonts w:ascii="Calibri" w:eastAsia="Times New Roman" w:hAnsi="Calibri" w:cs="Times New Roman"/>
+                <w:rFonts w:eastAsia="Times New Roman" w:cs="Times New Roman"/>
+                <w:color w:val="000000"/>
+                <w:sz w:val="20"/>
+                <w:szCs w:val="20"/>
+              </w:rPr>
+            </w:pPr>
+            <w:r>
+              <w:rPr>
+                <w:rFonts w:eastAsia="Times New Roman" w:cs="Times New Roman"/>
                 <w:color w:val="000000"/>
                 <w:sz w:val="20"/>
                 <w:szCs w:val="20"/>
@@ -2700,15 +2699,15 @@
             <w:pPr>
               <w:jc w:val="right"/>
               <w:rPr>
-                <w:rFonts w:ascii="Calibri" w:eastAsia="Times New Roman" w:hAnsi="Calibri" w:cs="Times New Roman"/>
-                <w:color w:val="000000"/>
-                <w:sz w:val="20"/>
-                <w:szCs w:val="20"/>
-              </w:rPr>
-            </w:pPr>
-            <w:r>
-              <w:rPr>
-                <w:rFonts w:ascii="Calibri" w:eastAsia="Times New Roman" w:hAnsi="Calibri" w:cs="Times New Roman"/>
+                <w:rFonts w:eastAsia="Times New Roman" w:cs="Times New Roman"/>
+                <w:color w:val="000000"/>
+                <w:sz w:val="20"/>
+                <w:szCs w:val="20"/>
+              </w:rPr>
+            </w:pPr>
+            <w:r>
+              <w:rPr>
+                <w:rFonts w:eastAsia="Times New Roman" w:cs="Times New Roman"/>
                 <w:color w:val="000000"/>
                 <w:sz w:val="20"/>
                 <w:szCs w:val="20"/>
@@ -2729,15 +2728,15 @@
             <w:pPr>
               <w:jc w:val="right"/>
               <w:rPr>
-                <w:rFonts w:ascii="Calibri" w:eastAsia="Times New Roman" w:hAnsi="Calibri" w:cs="Times New Roman"/>
-                <w:color w:val="000000"/>
-                <w:sz w:val="20"/>
-                <w:szCs w:val="20"/>
-              </w:rPr>
-            </w:pPr>
-            <w:r>
-              <w:rPr>
-                <w:rFonts w:ascii="Calibri" w:eastAsia="Times New Roman" w:hAnsi="Calibri" w:cs="Times New Roman"/>
+                <w:rFonts w:eastAsia="Times New Roman" w:cs="Times New Roman"/>
+                <w:color w:val="000000"/>
+                <w:sz w:val="20"/>
+                <w:szCs w:val="20"/>
+              </w:rPr>
+            </w:pPr>
+            <w:r>
+              <w:rPr>
+                <w:rFonts w:eastAsia="Times New Roman" w:cs="Times New Roman"/>
                 <w:color w:val="000000"/>
                 <w:sz w:val="20"/>
                 <w:szCs w:val="20"/>
@@ -2758,15 +2757,15 @@
             <w:pPr>
               <w:jc w:val="right"/>
               <w:rPr>
-                <w:rFonts w:ascii="Calibri" w:eastAsia="Times New Roman" w:hAnsi="Calibri" w:cs="Times New Roman"/>
-                <w:color w:val="000000"/>
-                <w:sz w:val="20"/>
-                <w:szCs w:val="20"/>
-              </w:rPr>
-            </w:pPr>
-            <w:r>
-              <w:rPr>
-                <w:rFonts w:ascii="Calibri" w:eastAsia="Times New Roman" w:hAnsi="Calibri" w:cs="Times New Roman"/>
+                <w:rFonts w:eastAsia="Times New Roman" w:cs="Times New Roman"/>
+                <w:color w:val="000000"/>
+                <w:sz w:val="20"/>
+                <w:szCs w:val="20"/>
+              </w:rPr>
+            </w:pPr>
+            <w:r>
+              <w:rPr>
+                <w:rFonts w:eastAsia="Times New Roman" w:cs="Times New Roman"/>
                 <w:color w:val="000000"/>
                 <w:sz w:val="20"/>
                 <w:szCs w:val="20"/>
@@ -2784,15 +2783,15 @@
             <w:pPr>
               <w:jc w:val="right"/>
               <w:rPr>
-                <w:rFonts w:ascii="Calibri" w:eastAsia="Times New Roman" w:hAnsi="Calibri" w:cs="Times New Roman"/>
-                <w:color w:val="000000"/>
-                <w:sz w:val="20"/>
-                <w:szCs w:val="20"/>
-              </w:rPr>
-            </w:pPr>
-            <w:r>
-              <w:rPr>
-                <w:rFonts w:ascii="Calibri" w:eastAsia="Times New Roman" w:hAnsi="Calibri" w:cs="Times New Roman"/>
+                <w:rFonts w:eastAsia="Times New Roman" w:cs="Times New Roman"/>
+                <w:color w:val="000000"/>
+                <w:sz w:val="20"/>
+                <w:szCs w:val="20"/>
+              </w:rPr>
+            </w:pPr>
+            <w:r>
+              <w:rPr>
+                <w:rFonts w:eastAsia="Times New Roman" w:cs="Times New Roman"/>
                 <w:color w:val="000000"/>
                 <w:sz w:val="20"/>
                 <w:szCs w:val="20"/>
@@ -2817,7 +2816,7 @@
           <w:p>
             <w:pPr>
               <w:rPr>
-                <w:rFonts w:ascii="Calibri" w:eastAsia="Times New Roman" w:hAnsi="Calibri" w:cs="Times New Roman"/>
+                <w:rFonts w:eastAsia="Times New Roman" w:cs="Times New Roman"/>
                 <w:b/>
                 <w:bCs/>
                 <w:color w:val="000000"/>
@@ -2827,7 +2826,7 @@
             </w:pPr>
             <w:r>
               <w:rPr>
-                <w:rFonts w:ascii="Calibri" w:eastAsia="Times New Roman" w:hAnsi="Calibri" w:cs="Times New Roman"/>
+                <w:rFonts w:eastAsia="Times New Roman" w:cs="Times New Roman"/>
                 <w:b/>
                 <w:bCs/>
                 <w:color w:val="000000"/>
@@ -2850,15 +2849,15 @@
             <w:pPr>
               <w:jc w:val="right"/>
               <w:rPr>
-                <w:rFonts w:ascii="Calibri" w:eastAsia="Times New Roman" w:hAnsi="Calibri" w:cs="Times New Roman"/>
-                <w:color w:val="000000"/>
-                <w:sz w:val="20"/>
-                <w:szCs w:val="20"/>
-              </w:rPr>
-            </w:pPr>
-            <w:r>
-              <w:rPr>
-                <w:rFonts w:ascii="Calibri" w:eastAsia="Times New Roman" w:hAnsi="Calibri" w:cs="Times New Roman"/>
+                <w:rFonts w:eastAsia="Times New Roman" w:cs="Times New Roman"/>
+                <w:color w:val="000000"/>
+                <w:sz w:val="20"/>
+                <w:szCs w:val="20"/>
+              </w:rPr>
+            </w:pPr>
+            <w:r>
+              <w:rPr>
+                <w:rFonts w:eastAsia="Times New Roman" w:cs="Times New Roman"/>
                 <w:color w:val="000000"/>
                 <w:sz w:val="20"/>
                 <w:szCs w:val="20"/>
@@ -2879,15 +2878,15 @@
             <w:pPr>
               <w:jc w:val="right"/>
               <w:rPr>
-                <w:rFonts w:ascii="Calibri" w:eastAsia="Times New Roman" w:hAnsi="Calibri" w:cs="Times New Roman"/>
-                <w:color w:val="000000"/>
-                <w:sz w:val="20"/>
-                <w:szCs w:val="20"/>
-              </w:rPr>
-            </w:pPr>
-            <w:r>
-              <w:rPr>
-                <w:rFonts w:ascii="Calibri" w:eastAsia="Times New Roman" w:hAnsi="Calibri" w:cs="Times New Roman"/>
+                <w:rFonts w:eastAsia="Times New Roman" w:cs="Times New Roman"/>
+                <w:color w:val="000000"/>
+                <w:sz w:val="20"/>
+                <w:szCs w:val="20"/>
+              </w:rPr>
+            </w:pPr>
+            <w:r>
+              <w:rPr>
+                <w:rFonts w:eastAsia="Times New Roman" w:cs="Times New Roman"/>
                 <w:color w:val="000000"/>
                 <w:sz w:val="20"/>
                 <w:szCs w:val="20"/>
@@ -2908,15 +2907,15 @@
             <w:pPr>
               <w:jc w:val="right"/>
               <w:rPr>
-                <w:rFonts w:ascii="Calibri" w:eastAsia="Times New Roman" w:hAnsi="Calibri" w:cs="Times New Roman"/>
-                <w:color w:val="000000"/>
-                <w:sz w:val="20"/>
-                <w:szCs w:val="20"/>
-              </w:rPr>
-            </w:pPr>
-            <w:r>
-              <w:rPr>
-                <w:rFonts w:ascii="Calibri" w:eastAsia="Times New Roman" w:hAnsi="Calibri" w:cs="Times New Roman"/>
+                <w:rFonts w:eastAsia="Times New Roman" w:cs="Times New Roman"/>
+                <w:color w:val="000000"/>
+                <w:sz w:val="20"/>
+                <w:szCs w:val="20"/>
+              </w:rPr>
+            </w:pPr>
+            <w:r>
+              <w:rPr>
+                <w:rFonts w:eastAsia="Times New Roman" w:cs="Times New Roman"/>
                 <w:color w:val="000000"/>
                 <w:sz w:val="20"/>
                 <w:szCs w:val="20"/>
@@ -2937,15 +2936,15 @@
             <w:pPr>
               <w:jc w:val="right"/>
               <w:rPr>
-                <w:rFonts w:ascii="Calibri" w:eastAsia="Times New Roman" w:hAnsi="Calibri" w:cs="Times New Roman"/>
-                <w:color w:val="000000"/>
-                <w:sz w:val="20"/>
-                <w:szCs w:val="20"/>
-              </w:rPr>
-            </w:pPr>
-            <w:r>
-              <w:rPr>
-                <w:rFonts w:ascii="Calibri" w:eastAsia="Times New Roman" w:hAnsi="Calibri" w:cs="Times New Roman"/>
+                <w:rFonts w:eastAsia="Times New Roman" w:cs="Times New Roman"/>
+                <w:color w:val="000000"/>
+                <w:sz w:val="20"/>
+                <w:szCs w:val="20"/>
+              </w:rPr>
+            </w:pPr>
+            <w:r>
+              <w:rPr>
+                <w:rFonts w:eastAsia="Times New Roman" w:cs="Times New Roman"/>
                 <w:color w:val="000000"/>
                 <w:sz w:val="20"/>
                 <w:szCs w:val="20"/>
@@ -2966,15 +2965,15 @@
             <w:pPr>
               <w:jc w:val="right"/>
               <w:rPr>
-                <w:rFonts w:ascii="Calibri" w:eastAsia="Times New Roman" w:hAnsi="Calibri" w:cs="Times New Roman"/>
-                <w:color w:val="000000"/>
-                <w:sz w:val="20"/>
-                <w:szCs w:val="20"/>
-              </w:rPr>
-            </w:pPr>
-            <w:r>
-              <w:rPr>
-                <w:rFonts w:ascii="Calibri" w:eastAsia="Times New Roman" w:hAnsi="Calibri" w:cs="Times New Roman"/>
+                <w:rFonts w:eastAsia="Times New Roman" w:cs="Times New Roman"/>
+                <w:color w:val="000000"/>
+                <w:sz w:val="20"/>
+                <w:szCs w:val="20"/>
+              </w:rPr>
+            </w:pPr>
+            <w:r>
+              <w:rPr>
+                <w:rFonts w:eastAsia="Times New Roman" w:cs="Times New Roman"/>
                 <w:color w:val="000000"/>
                 <w:sz w:val="20"/>
                 <w:szCs w:val="20"/>
@@ -2995,15 +2994,15 @@
             <w:pPr>
               <w:jc w:val="right"/>
               <w:rPr>
-                <w:rFonts w:ascii="Calibri" w:eastAsia="Times New Roman" w:hAnsi="Calibri" w:cs="Times New Roman"/>
-                <w:color w:val="000000"/>
-                <w:sz w:val="20"/>
-                <w:szCs w:val="20"/>
-              </w:rPr>
-            </w:pPr>
-            <w:r>
-              <w:rPr>
-                <w:rFonts w:ascii="Calibri" w:eastAsia="Times New Roman" w:hAnsi="Calibri" w:cs="Times New Roman"/>
+                <w:rFonts w:eastAsia="Times New Roman" w:cs="Times New Roman"/>
+                <w:color w:val="000000"/>
+                <w:sz w:val="20"/>
+                <w:szCs w:val="20"/>
+              </w:rPr>
+            </w:pPr>
+            <w:r>
+              <w:rPr>
+                <w:rFonts w:eastAsia="Times New Roman" w:cs="Times New Roman"/>
                 <w:color w:val="000000"/>
                 <w:sz w:val="20"/>
                 <w:szCs w:val="20"/>
@@ -3024,15 +3023,15 @@
             <w:pPr>
               <w:jc w:val="right"/>
               <w:rPr>
-                <w:rFonts w:ascii="Calibri" w:eastAsia="Times New Roman" w:hAnsi="Calibri" w:cs="Times New Roman"/>
-                <w:color w:val="000000"/>
-                <w:sz w:val="20"/>
-                <w:szCs w:val="20"/>
-              </w:rPr>
-            </w:pPr>
-            <w:r>
-              <w:rPr>
-                <w:rFonts w:ascii="Calibri" w:eastAsia="Times New Roman" w:hAnsi="Calibri" w:cs="Times New Roman"/>
+                <w:rFonts w:eastAsia="Times New Roman" w:cs="Times New Roman"/>
+                <w:color w:val="000000"/>
+                <w:sz w:val="20"/>
+                <w:szCs w:val="20"/>
+              </w:rPr>
+            </w:pPr>
+            <w:r>
+              <w:rPr>
+                <w:rFonts w:eastAsia="Times New Roman" w:cs="Times New Roman"/>
                 <w:color w:val="000000"/>
                 <w:sz w:val="20"/>
                 <w:szCs w:val="20"/>
@@ -3053,15 +3052,15 @@
             <w:pPr>
               <w:jc w:val="right"/>
               <w:rPr>
-                <w:rFonts w:ascii="Calibri" w:eastAsia="Times New Roman" w:hAnsi="Calibri" w:cs="Times New Roman"/>
-                <w:color w:val="000000"/>
-                <w:sz w:val="20"/>
-                <w:szCs w:val="20"/>
-              </w:rPr>
-            </w:pPr>
-            <w:r>
-              <w:rPr>
-                <w:rFonts w:ascii="Calibri" w:eastAsia="Times New Roman" w:hAnsi="Calibri" w:cs="Times New Roman"/>
+                <w:rFonts w:eastAsia="Times New Roman" w:cs="Times New Roman"/>
+                <w:color w:val="000000"/>
+                <w:sz w:val="20"/>
+                <w:szCs w:val="20"/>
+              </w:rPr>
+            </w:pPr>
+            <w:r>
+              <w:rPr>
+                <w:rFonts w:eastAsia="Times New Roman" w:cs="Times New Roman"/>
                 <w:color w:val="000000"/>
                 <w:sz w:val="20"/>
                 <w:szCs w:val="20"/>
@@ -3082,15 +3081,15 @@
             <w:pPr>
               <w:jc w:val="right"/>
               <w:rPr>
-                <w:rFonts w:ascii="Calibri" w:eastAsia="Times New Roman" w:hAnsi="Calibri" w:cs="Times New Roman"/>
-                <w:color w:val="000000"/>
-                <w:sz w:val="20"/>
-                <w:szCs w:val="20"/>
-              </w:rPr>
-            </w:pPr>
-            <w:r>
-              <w:rPr>
-                <w:rFonts w:ascii="Calibri" w:eastAsia="Times New Roman" w:hAnsi="Calibri" w:cs="Times New Roman"/>
+                <w:rFonts w:eastAsia="Times New Roman" w:cs="Times New Roman"/>
+                <w:color w:val="000000"/>
+                <w:sz w:val="20"/>
+                <w:szCs w:val="20"/>
+              </w:rPr>
+            </w:pPr>
+            <w:r>
+              <w:rPr>
+                <w:rFonts w:eastAsia="Times New Roman" w:cs="Times New Roman"/>
                 <w:color w:val="000000"/>
                 <w:sz w:val="20"/>
                 <w:szCs w:val="20"/>
@@ -3111,15 +3110,15 @@
             <w:pPr>
               <w:jc w:val="right"/>
               <w:rPr>
-                <w:rFonts w:ascii="Calibri" w:eastAsia="Times New Roman" w:hAnsi="Calibri" w:cs="Times New Roman"/>
-                <w:color w:val="000000"/>
-                <w:sz w:val="20"/>
-                <w:szCs w:val="20"/>
-              </w:rPr>
-            </w:pPr>
-            <w:r>
-              <w:rPr>
-                <w:rFonts w:ascii="Calibri" w:eastAsia="Times New Roman" w:hAnsi="Calibri" w:cs="Times New Roman"/>
+                <w:rFonts w:eastAsia="Times New Roman" w:cs="Times New Roman"/>
+                <w:color w:val="000000"/>
+                <w:sz w:val="20"/>
+                <w:szCs w:val="20"/>
+              </w:rPr>
+            </w:pPr>
+            <w:r>
+              <w:rPr>
+                <w:rFonts w:eastAsia="Times New Roman" w:cs="Times New Roman"/>
                 <w:color w:val="000000"/>
                 <w:sz w:val="20"/>
                 <w:szCs w:val="20"/>
@@ -3140,15 +3139,15 @@
             <w:pPr>
               <w:jc w:val="right"/>
               <w:rPr>
-                <w:rFonts w:ascii="Calibri" w:eastAsia="Times New Roman" w:hAnsi="Calibri" w:cs="Times New Roman"/>
-                <w:color w:val="000000"/>
-                <w:sz w:val="20"/>
-                <w:szCs w:val="20"/>
-              </w:rPr>
-            </w:pPr>
-            <w:r>
-              <w:rPr>
-                <w:rFonts w:ascii="Calibri" w:eastAsia="Times New Roman" w:hAnsi="Calibri" w:cs="Times New Roman"/>
+                <w:rFonts w:eastAsia="Times New Roman" w:cs="Times New Roman"/>
+                <w:color w:val="000000"/>
+                <w:sz w:val="20"/>
+                <w:szCs w:val="20"/>
+              </w:rPr>
+            </w:pPr>
+            <w:r>
+              <w:rPr>
+                <w:rFonts w:eastAsia="Times New Roman" w:cs="Times New Roman"/>
                 <w:color w:val="000000"/>
                 <w:sz w:val="20"/>
                 <w:szCs w:val="20"/>
@@ -3169,15 +3168,15 @@
             <w:pPr>
               <w:jc w:val="right"/>
               <w:rPr>
-                <w:rFonts w:ascii="Calibri" w:eastAsia="Times New Roman" w:hAnsi="Calibri" w:cs="Times New Roman"/>
-                <w:color w:val="000000"/>
-                <w:sz w:val="20"/>
-                <w:szCs w:val="20"/>
-              </w:rPr>
-            </w:pPr>
-            <w:r>
-              <w:rPr>
-                <w:rFonts w:ascii="Calibri" w:eastAsia="Times New Roman" w:hAnsi="Calibri" w:cs="Times New Roman"/>
+                <w:rFonts w:eastAsia="Times New Roman" w:cs="Times New Roman"/>
+                <w:color w:val="000000"/>
+                <w:sz w:val="20"/>
+                <w:szCs w:val="20"/>
+              </w:rPr>
+            </w:pPr>
+            <w:r>
+              <w:rPr>
+                <w:rFonts w:eastAsia="Times New Roman" w:cs="Times New Roman"/>
                 <w:color w:val="000000"/>
                 <w:sz w:val="20"/>
                 <w:szCs w:val="20"/>
@@ -3198,15 +3197,15 @@
             <w:pPr>
               <w:jc w:val="right"/>
               <w:rPr>
-                <w:rFonts w:ascii="Calibri" w:eastAsia="Times New Roman" w:hAnsi="Calibri" w:cs="Times New Roman"/>
-                <w:color w:val="000000"/>
-                <w:sz w:val="20"/>
-                <w:szCs w:val="20"/>
-              </w:rPr>
-            </w:pPr>
-            <w:r>
-              <w:rPr>
-                <w:rFonts w:ascii="Calibri" w:eastAsia="Times New Roman" w:hAnsi="Calibri" w:cs="Times New Roman"/>
+                <w:rFonts w:eastAsia="Times New Roman" w:cs="Times New Roman"/>
+                <w:color w:val="000000"/>
+                <w:sz w:val="20"/>
+                <w:szCs w:val="20"/>
+              </w:rPr>
+            </w:pPr>
+            <w:r>
+              <w:rPr>
+                <w:rFonts w:eastAsia="Times New Roman" w:cs="Times New Roman"/>
                 <w:color w:val="000000"/>
                 <w:sz w:val="20"/>
                 <w:szCs w:val="20"/>
@@ -3224,15 +3223,15 @@
             <w:pPr>
               <w:jc w:val="right"/>
               <w:rPr>
-                <w:rFonts w:ascii="Calibri" w:eastAsia="Times New Roman" w:hAnsi="Calibri" w:cs="Times New Roman"/>
-                <w:color w:val="000000"/>
-                <w:sz w:val="20"/>
-                <w:szCs w:val="20"/>
-              </w:rPr>
-            </w:pPr>
-            <w:r>
-              <w:rPr>
-                <w:rFonts w:ascii="Calibri" w:eastAsia="Times New Roman" w:hAnsi="Calibri" w:cs="Times New Roman"/>
+                <w:rFonts w:eastAsia="Times New Roman" w:cs="Times New Roman"/>
+                <w:color w:val="000000"/>
+                <w:sz w:val="20"/>
+                <w:szCs w:val="20"/>
+              </w:rPr>
+            </w:pPr>
+            <w:r>
+              <w:rPr>
+                <w:rFonts w:eastAsia="Times New Roman" w:cs="Times New Roman"/>
                 <w:color w:val="000000"/>
                 <w:sz w:val="20"/>
                 <w:szCs w:val="20"/>
@@ -3257,7 +3256,7 @@
           <w:p>
             <w:pPr>
               <w:rPr>
-                <w:rFonts w:ascii="Calibri" w:eastAsia="Times New Roman" w:hAnsi="Calibri" w:cs="Times New Roman"/>
+                <w:rFonts w:eastAsia="Times New Roman" w:cs="Times New Roman"/>
                 <w:b/>
                 <w:bCs/>
                 <w:color w:val="000000"/>
@@ -3267,7 +3266,7 @@
             </w:pPr>
             <w:r>
               <w:rPr>
-                <w:rFonts w:ascii="Calibri" w:eastAsia="Times New Roman" w:hAnsi="Calibri" w:cs="Times New Roman"/>
+                <w:rFonts w:eastAsia="Times New Roman" w:cs="Times New Roman"/>
                 <w:b/>
                 <w:bCs/>
                 <w:color w:val="000000"/>
@@ -3290,15 +3289,15 @@
             <w:pPr>
               <w:jc w:val="right"/>
               <w:rPr>
-                <w:rFonts w:ascii="Calibri" w:eastAsia="Times New Roman" w:hAnsi="Calibri" w:cs="Times New Roman"/>
-                <w:color w:val="000000"/>
-                <w:sz w:val="20"/>
-                <w:szCs w:val="20"/>
-              </w:rPr>
-            </w:pPr>
-            <w:r>
-              <w:rPr>
-                <w:rFonts w:ascii="Calibri" w:eastAsia="Times New Roman" w:hAnsi="Calibri" w:cs="Times New Roman"/>
+                <w:rFonts w:eastAsia="Times New Roman" w:cs="Times New Roman"/>
+                <w:color w:val="000000"/>
+                <w:sz w:val="20"/>
+                <w:szCs w:val="20"/>
+              </w:rPr>
+            </w:pPr>
+            <w:r>
+              <w:rPr>
+                <w:rFonts w:eastAsia="Times New Roman" w:cs="Times New Roman"/>
                 <w:color w:val="000000"/>
                 <w:sz w:val="20"/>
                 <w:szCs w:val="20"/>
@@ -3319,15 +3318,15 @@
             <w:pPr>
               <w:jc w:val="right"/>
               <w:rPr>
-                <w:rFonts w:ascii="Calibri" w:eastAsia="Times New Roman" w:hAnsi="Calibri" w:cs="Times New Roman"/>
-                <w:color w:val="000000"/>
-                <w:sz w:val="20"/>
-                <w:szCs w:val="20"/>
-              </w:rPr>
-            </w:pPr>
-            <w:r>
-              <w:rPr>
-                <w:rFonts w:ascii="Calibri" w:eastAsia="Times New Roman" w:hAnsi="Calibri" w:cs="Times New Roman"/>
+                <w:rFonts w:eastAsia="Times New Roman" w:cs="Times New Roman"/>
+                <w:color w:val="000000"/>
+                <w:sz w:val="20"/>
+                <w:szCs w:val="20"/>
+              </w:rPr>
+            </w:pPr>
+            <w:r>
+              <w:rPr>
+                <w:rFonts w:eastAsia="Times New Roman" w:cs="Times New Roman"/>
                 <w:color w:val="000000"/>
                 <w:sz w:val="20"/>
                 <w:szCs w:val="20"/>
@@ -3348,15 +3347,15 @@
             <w:pPr>
               <w:jc w:val="right"/>
               <w:rPr>
-                <w:rFonts w:ascii="Calibri" w:eastAsia="Times New Roman" w:hAnsi="Calibri" w:cs="Times New Roman"/>
-                <w:color w:val="000000"/>
-                <w:sz w:val="20"/>
-                <w:szCs w:val="20"/>
-              </w:rPr>
-            </w:pPr>
-            <w:r>
-              <w:rPr>
-                <w:rFonts w:ascii="Calibri" w:eastAsia="Times New Roman" w:hAnsi="Calibri" w:cs="Times New Roman"/>
+                <w:rFonts w:eastAsia="Times New Roman" w:cs="Times New Roman"/>
+                <w:color w:val="000000"/>
+                <w:sz w:val="20"/>
+                <w:szCs w:val="20"/>
+              </w:rPr>
+            </w:pPr>
+            <w:r>
+              <w:rPr>
+                <w:rFonts w:eastAsia="Times New Roman" w:cs="Times New Roman"/>
                 <w:color w:val="000000"/>
                 <w:sz w:val="20"/>
                 <w:szCs w:val="20"/>
@@ -3377,15 +3376,15 @@
             <w:pPr>
               <w:jc w:val="right"/>
               <w:rPr>
-                <w:rFonts w:ascii="Calibri" w:eastAsia="Times New Roman" w:hAnsi="Calibri" w:cs="Times New Roman"/>
-                <w:color w:val="000000"/>
-                <w:sz w:val="20"/>
-                <w:szCs w:val="20"/>
-              </w:rPr>
-            </w:pPr>
-            <w:r>
-              <w:rPr>
-                <w:rFonts w:ascii="Calibri" w:eastAsia="Times New Roman" w:hAnsi="Calibri" w:cs="Times New Roman"/>
+                <w:rFonts w:eastAsia="Times New Roman" w:cs="Times New Roman"/>
+                <w:color w:val="000000"/>
+                <w:sz w:val="20"/>
+                <w:szCs w:val="20"/>
+              </w:rPr>
+            </w:pPr>
+            <w:r>
+              <w:rPr>
+                <w:rFonts w:eastAsia="Times New Roman" w:cs="Times New Roman"/>
                 <w:color w:val="000000"/>
                 <w:sz w:val="20"/>
                 <w:szCs w:val="20"/>
@@ -3406,15 +3405,15 @@
             <w:pPr>
               <w:jc w:val="right"/>
               <w:rPr>
-                <w:rFonts w:ascii="Calibri" w:eastAsia="Times New Roman" w:hAnsi="Calibri" w:cs="Times New Roman"/>
-                <w:color w:val="000000"/>
-                <w:sz w:val="20"/>
-                <w:szCs w:val="20"/>
-              </w:rPr>
-            </w:pPr>
-            <w:r>
-              <w:rPr>
-                <w:rFonts w:ascii="Calibri" w:eastAsia="Times New Roman" w:hAnsi="Calibri" w:cs="Times New Roman"/>
+                <w:rFonts w:eastAsia="Times New Roman" w:cs="Times New Roman"/>
+                <w:color w:val="000000"/>
+                <w:sz w:val="20"/>
+                <w:szCs w:val="20"/>
+              </w:rPr>
+            </w:pPr>
+            <w:r>
+              <w:rPr>
+                <w:rFonts w:eastAsia="Times New Roman" w:cs="Times New Roman"/>
                 <w:color w:val="000000"/>
                 <w:sz w:val="20"/>
                 <w:szCs w:val="20"/>
@@ -3435,15 +3434,15 @@
             <w:pPr>
               <w:jc w:val="right"/>
               <w:rPr>
-                <w:rFonts w:ascii="Calibri" w:eastAsia="Times New Roman" w:hAnsi="Calibri" w:cs="Times New Roman"/>
-                <w:color w:val="000000"/>
-                <w:sz w:val="20"/>
-                <w:szCs w:val="20"/>
-              </w:rPr>
-            </w:pPr>
-            <w:r>
-              <w:rPr>
-                <w:rFonts w:ascii="Calibri" w:eastAsia="Times New Roman" w:hAnsi="Calibri" w:cs="Times New Roman"/>
+                <w:rFonts w:eastAsia="Times New Roman" w:cs="Times New Roman"/>
+                <w:color w:val="000000"/>
+                <w:sz w:val="20"/>
+                <w:szCs w:val="20"/>
+              </w:rPr>
+            </w:pPr>
+            <w:r>
+              <w:rPr>
+                <w:rFonts w:eastAsia="Times New Roman" w:cs="Times New Roman"/>
                 <w:color w:val="000000"/>
                 <w:sz w:val="20"/>
                 <w:szCs w:val="20"/>
@@ -3464,15 +3463,15 @@
             <w:pPr>
               <w:jc w:val="right"/>
               <w:rPr>
-                <w:rFonts w:ascii="Calibri" w:eastAsia="Times New Roman" w:hAnsi="Calibri" w:cs="Times New Roman"/>
-                <w:color w:val="000000"/>
-                <w:sz w:val="20"/>
-                <w:szCs w:val="20"/>
-              </w:rPr>
-            </w:pPr>
-            <w:r>
-              <w:rPr>
-                <w:rFonts w:ascii="Calibri" w:eastAsia="Times New Roman" w:hAnsi="Calibri" w:cs="Times New Roman"/>
+                <w:rFonts w:eastAsia="Times New Roman" w:cs="Times New Roman"/>
+                <w:color w:val="000000"/>
+                <w:sz w:val="20"/>
+                <w:szCs w:val="20"/>
+              </w:rPr>
+            </w:pPr>
+            <w:r>
+              <w:rPr>
+                <w:rFonts w:eastAsia="Times New Roman" w:cs="Times New Roman"/>
                 <w:color w:val="000000"/>
                 <w:sz w:val="20"/>
                 <w:szCs w:val="20"/>
@@ -3493,15 +3492,15 @@
             <w:pPr>
               <w:jc w:val="right"/>
               <w:rPr>
-                <w:rFonts w:ascii="Calibri" w:eastAsia="Times New Roman" w:hAnsi="Calibri" w:cs="Times New Roman"/>
-                <w:color w:val="000000"/>
-                <w:sz w:val="20"/>
-                <w:szCs w:val="20"/>
-              </w:rPr>
-            </w:pPr>
-            <w:r>
-              <w:rPr>
-                <w:rFonts w:ascii="Calibri" w:eastAsia="Times New Roman" w:hAnsi="Calibri" w:cs="Times New Roman"/>
+                <w:rFonts w:eastAsia="Times New Roman" w:cs="Times New Roman"/>
+                <w:color w:val="000000"/>
+                <w:sz w:val="20"/>
+                <w:szCs w:val="20"/>
+              </w:rPr>
+            </w:pPr>
+            <w:r>
+              <w:rPr>
+                <w:rFonts w:eastAsia="Times New Roman" w:cs="Times New Roman"/>
                 <w:color w:val="000000"/>
                 <w:sz w:val="20"/>
                 <w:szCs w:val="20"/>
@@ -3522,15 +3521,15 @@
             <w:pPr>
               <w:jc w:val="right"/>
               <w:rPr>
-                <w:rFonts w:ascii="Calibri" w:eastAsia="Times New Roman" w:hAnsi="Calibri" w:cs="Times New Roman"/>
-                <w:color w:val="000000"/>
-                <w:sz w:val="20"/>
-                <w:szCs w:val="20"/>
-              </w:rPr>
-            </w:pPr>
-            <w:r>
-              <w:rPr>
-                <w:rFonts w:ascii="Calibri" w:eastAsia="Times New Roman" w:hAnsi="Calibri" w:cs="Times New Roman"/>
+                <w:rFonts w:eastAsia="Times New Roman" w:cs="Times New Roman"/>
+                <w:color w:val="000000"/>
+                <w:sz w:val="20"/>
+                <w:szCs w:val="20"/>
+              </w:rPr>
+            </w:pPr>
+            <w:r>
+              <w:rPr>
+                <w:rFonts w:eastAsia="Times New Roman" w:cs="Times New Roman"/>
                 <w:color w:val="000000"/>
                 <w:sz w:val="20"/>
                 <w:szCs w:val="20"/>
@@ -3551,15 +3550,15 @@
             <w:pPr>
               <w:jc w:val="right"/>
               <w:rPr>
-                <w:rFonts w:ascii="Calibri" w:eastAsia="Times New Roman" w:hAnsi="Calibri" w:cs="Times New Roman"/>
-                <w:color w:val="000000"/>
-                <w:sz w:val="20"/>
-                <w:szCs w:val="20"/>
-              </w:rPr>
-            </w:pPr>
-            <w:r>
-              <w:rPr>
-                <w:rFonts w:ascii="Calibri" w:eastAsia="Times New Roman" w:hAnsi="Calibri" w:cs="Times New Roman"/>
+                <w:rFonts w:eastAsia="Times New Roman" w:cs="Times New Roman"/>
+                <w:color w:val="000000"/>
+                <w:sz w:val="20"/>
+                <w:szCs w:val="20"/>
+              </w:rPr>
+            </w:pPr>
+            <w:r>
+              <w:rPr>
+                <w:rFonts w:eastAsia="Times New Roman" w:cs="Times New Roman"/>
                 <w:color w:val="000000"/>
                 <w:sz w:val="20"/>
                 <w:szCs w:val="20"/>
@@ -3580,15 +3579,15 @@
             <w:pPr>
               <w:jc w:val="right"/>
               <w:rPr>
-                <w:rFonts w:ascii="Calibri" w:eastAsia="Times New Roman" w:hAnsi="Calibri" w:cs="Times New Roman"/>
-                <w:color w:val="000000"/>
-                <w:sz w:val="20"/>
-                <w:szCs w:val="20"/>
-              </w:rPr>
-            </w:pPr>
-            <w:r>
-              <w:rPr>
-                <w:rFonts w:ascii="Calibri" w:eastAsia="Times New Roman" w:hAnsi="Calibri" w:cs="Times New Roman"/>
+                <w:rFonts w:eastAsia="Times New Roman" w:cs="Times New Roman"/>
+                <w:color w:val="000000"/>
+                <w:sz w:val="20"/>
+                <w:szCs w:val="20"/>
+              </w:rPr>
+            </w:pPr>
+            <w:r>
+              <w:rPr>
+                <w:rFonts w:eastAsia="Times New Roman" w:cs="Times New Roman"/>
                 <w:color w:val="000000"/>
                 <w:sz w:val="20"/>
                 <w:szCs w:val="20"/>
@@ -3609,15 +3608,15 @@
             <w:pPr>
               <w:jc w:val="right"/>
               <w:rPr>
-                <w:rFonts w:ascii="Calibri" w:eastAsia="Times New Roman" w:hAnsi="Calibri" w:cs="Times New Roman"/>
-                <w:color w:val="000000"/>
-                <w:sz w:val="20"/>
-                <w:szCs w:val="20"/>
-              </w:rPr>
-            </w:pPr>
-            <w:r>
-              <w:rPr>
-                <w:rFonts w:ascii="Calibri" w:eastAsia="Times New Roman" w:hAnsi="Calibri" w:cs="Times New Roman"/>
+                <w:rFonts w:eastAsia="Times New Roman" w:cs="Times New Roman"/>
+                <w:color w:val="000000"/>
+                <w:sz w:val="20"/>
+                <w:szCs w:val="20"/>
+              </w:rPr>
+            </w:pPr>
+            <w:r>
+              <w:rPr>
+                <w:rFonts w:eastAsia="Times New Roman" w:cs="Times New Roman"/>
                 <w:color w:val="000000"/>
                 <w:sz w:val="20"/>
                 <w:szCs w:val="20"/>
@@ -3638,15 +3637,15 @@
             <w:pPr>
               <w:jc w:val="right"/>
               <w:rPr>
-                <w:rFonts w:ascii="Calibri" w:eastAsia="Times New Roman" w:hAnsi="Calibri" w:cs="Times New Roman"/>
-                <w:color w:val="000000"/>
-                <w:sz w:val="20"/>
-                <w:szCs w:val="20"/>
-              </w:rPr>
-            </w:pPr>
-            <w:r>
-              <w:rPr>
-                <w:rFonts w:ascii="Calibri" w:eastAsia="Times New Roman" w:hAnsi="Calibri" w:cs="Times New Roman"/>
+                <w:rFonts w:eastAsia="Times New Roman" w:cs="Times New Roman"/>
+                <w:color w:val="000000"/>
+                <w:sz w:val="20"/>
+                <w:szCs w:val="20"/>
+              </w:rPr>
+            </w:pPr>
+            <w:r>
+              <w:rPr>
+                <w:rFonts w:eastAsia="Times New Roman" w:cs="Times New Roman"/>
                 <w:color w:val="000000"/>
                 <w:sz w:val="20"/>
                 <w:szCs w:val="20"/>
@@ -3664,15 +3663,15 @@
             <w:pPr>
               <w:jc w:val="right"/>
               <w:rPr>
-                <w:rFonts w:ascii="Calibri" w:eastAsia="Times New Roman" w:hAnsi="Calibri" w:cs="Times New Roman"/>
-                <w:color w:val="000000"/>
-                <w:sz w:val="20"/>
-                <w:szCs w:val="20"/>
-              </w:rPr>
-            </w:pPr>
-            <w:r>
-              <w:rPr>
-                <w:rFonts w:ascii="Calibri" w:eastAsia="Times New Roman" w:hAnsi="Calibri" w:cs="Times New Roman"/>
+                <w:rFonts w:eastAsia="Times New Roman" w:cs="Times New Roman"/>
+                <w:color w:val="000000"/>
+                <w:sz w:val="20"/>
+                <w:szCs w:val="20"/>
+              </w:rPr>
+            </w:pPr>
+            <w:r>
+              <w:rPr>
+                <w:rFonts w:eastAsia="Times New Roman" w:cs="Times New Roman"/>
                 <w:color w:val="000000"/>
                 <w:sz w:val="20"/>
                 <w:szCs w:val="20"/>
@@ -3697,7 +3696,7 @@
           <w:p>
             <w:pPr>
               <w:rPr>
-                <w:rFonts w:ascii="Calibri" w:eastAsia="Times New Roman" w:hAnsi="Calibri" w:cs="Times New Roman"/>
+                <w:rFonts w:eastAsia="Times New Roman" w:cs="Times New Roman"/>
                 <w:b/>
                 <w:bCs/>
                 <w:color w:val="000000"/>
@@ -3707,7 +3706,7 @@
             </w:pPr>
             <w:r>
               <w:rPr>
-                <w:rFonts w:ascii="Calibri" w:eastAsia="Times New Roman" w:hAnsi="Calibri" w:cs="Times New Roman"/>
+                <w:rFonts w:eastAsia="Times New Roman" w:cs="Times New Roman"/>
                 <w:b/>
                 <w:bCs/>
                 <w:color w:val="000000"/>
@@ -3730,15 +3729,15 @@
             <w:pPr>
               <w:jc w:val="right"/>
               <w:rPr>
-                <w:rFonts w:ascii="Calibri" w:eastAsia="Times New Roman" w:hAnsi="Calibri" w:cs="Times New Roman"/>
-                <w:color w:val="000000"/>
-                <w:sz w:val="20"/>
-                <w:szCs w:val="20"/>
-              </w:rPr>
-            </w:pPr>
-            <w:r>
-              <w:rPr>
-                <w:rFonts w:ascii="Calibri" w:eastAsia="Times New Roman" w:hAnsi="Calibri" w:cs="Times New Roman"/>
+                <w:rFonts w:eastAsia="Times New Roman" w:cs="Times New Roman"/>
+                <w:color w:val="000000"/>
+                <w:sz w:val="20"/>
+                <w:szCs w:val="20"/>
+              </w:rPr>
+            </w:pPr>
+            <w:r>
+              <w:rPr>
+                <w:rFonts w:eastAsia="Times New Roman" w:cs="Times New Roman"/>
                 <w:color w:val="000000"/>
                 <w:sz w:val="20"/>
                 <w:szCs w:val="20"/>
@@ -3759,15 +3758,15 @@
             <w:pPr>
               <w:jc w:val="right"/>
               <w:rPr>
-                <w:rFonts w:ascii="Calibri" w:eastAsia="Times New Roman" w:hAnsi="Calibri" w:cs="Times New Roman"/>
-                <w:color w:val="000000"/>
-                <w:sz w:val="20"/>
-                <w:szCs w:val="20"/>
-              </w:rPr>
-            </w:pPr>
-            <w:r>
-              <w:rPr>
-                <w:rFonts w:ascii="Calibri" w:eastAsia="Times New Roman" w:hAnsi="Calibri" w:cs="Times New Roman"/>
+                <w:rFonts w:eastAsia="Times New Roman" w:cs="Times New Roman"/>
+                <w:color w:val="000000"/>
+                <w:sz w:val="20"/>
+                <w:szCs w:val="20"/>
+              </w:rPr>
+            </w:pPr>
+            <w:r>
+              <w:rPr>
+                <w:rFonts w:eastAsia="Times New Roman" w:cs="Times New Roman"/>
                 <w:color w:val="000000"/>
                 <w:sz w:val="20"/>
                 <w:szCs w:val="20"/>
@@ -3788,15 +3787,15 @@
             <w:pPr>
               <w:jc w:val="right"/>
               <w:rPr>
-                <w:rFonts w:ascii="Calibri" w:eastAsia="Times New Roman" w:hAnsi="Calibri" w:cs="Times New Roman"/>
-                <w:color w:val="000000"/>
-                <w:sz w:val="20"/>
-                <w:szCs w:val="20"/>
-              </w:rPr>
-            </w:pPr>
-            <w:r>
-              <w:rPr>
-                <w:rFonts w:ascii="Calibri" w:eastAsia="Times New Roman" w:hAnsi="Calibri" w:cs="Times New Roman"/>
+                <w:rFonts w:eastAsia="Times New Roman" w:cs="Times New Roman"/>
+                <w:color w:val="000000"/>
+                <w:sz w:val="20"/>
+                <w:szCs w:val="20"/>
+              </w:rPr>
+            </w:pPr>
+            <w:r>
+              <w:rPr>
+                <w:rFonts w:eastAsia="Times New Roman" w:cs="Times New Roman"/>
                 <w:color w:val="000000"/>
                 <w:sz w:val="20"/>
                 <w:szCs w:val="20"/>
@@ -3817,15 +3816,15 @@
             <w:pPr>
               <w:jc w:val="right"/>
               <w:rPr>
-                <w:rFonts w:ascii="Calibri" w:eastAsia="Times New Roman" w:hAnsi="Calibri" w:cs="Times New Roman"/>
-                <w:color w:val="000000"/>
-                <w:sz w:val="20"/>
-                <w:szCs w:val="20"/>
-              </w:rPr>
-            </w:pPr>
-            <w:r>
-              <w:rPr>
-                <w:rFonts w:ascii="Calibri" w:eastAsia="Times New Roman" w:hAnsi="Calibri" w:cs="Times New Roman"/>
+                <w:rFonts w:eastAsia="Times New Roman" w:cs="Times New Roman"/>
+                <w:color w:val="000000"/>
+                <w:sz w:val="20"/>
+                <w:szCs w:val="20"/>
+              </w:rPr>
+            </w:pPr>
+            <w:r>
+              <w:rPr>
+                <w:rFonts w:eastAsia="Times New Roman" w:cs="Times New Roman"/>
                 <w:color w:val="000000"/>
                 <w:sz w:val="20"/>
                 <w:szCs w:val="20"/>
@@ -3846,15 +3845,15 @@
             <w:pPr>
               <w:jc w:val="right"/>
               <w:rPr>
-                <w:rFonts w:ascii="Calibri" w:eastAsia="Times New Roman" w:hAnsi="Calibri" w:cs="Times New Roman"/>
-                <w:color w:val="000000"/>
-                <w:sz w:val="20"/>
-                <w:szCs w:val="20"/>
-              </w:rPr>
-            </w:pPr>
-            <w:r>
-              <w:rPr>
-                <w:rFonts w:ascii="Calibri" w:eastAsia="Times New Roman" w:hAnsi="Calibri" w:cs="Times New Roman"/>
+                <w:rFonts w:eastAsia="Times New Roman" w:cs="Times New Roman"/>
+                <w:color w:val="000000"/>
+                <w:sz w:val="20"/>
+                <w:szCs w:val="20"/>
+              </w:rPr>
+            </w:pPr>
+            <w:r>
+              <w:rPr>
+                <w:rFonts w:eastAsia="Times New Roman" w:cs="Times New Roman"/>
                 <w:color w:val="000000"/>
                 <w:sz w:val="20"/>
                 <w:szCs w:val="20"/>
@@ -3875,15 +3874,15 @@
             <w:pPr>
               <w:jc w:val="right"/>
               <w:rPr>
-                <w:rFonts w:ascii="Calibri" w:eastAsia="Times New Roman" w:hAnsi="Calibri" w:cs="Times New Roman"/>
-                <w:color w:val="000000"/>
-                <w:sz w:val="20"/>
-                <w:szCs w:val="20"/>
-              </w:rPr>
-            </w:pPr>
-            <w:r>
-              <w:rPr>
-                <w:rFonts w:ascii="Calibri" w:eastAsia="Times New Roman" w:hAnsi="Calibri" w:cs="Times New Roman"/>
+                <w:rFonts w:eastAsia="Times New Roman" w:cs="Times New Roman"/>
+                <w:color w:val="000000"/>
+                <w:sz w:val="20"/>
+                <w:szCs w:val="20"/>
+              </w:rPr>
+            </w:pPr>
+            <w:r>
+              <w:rPr>
+                <w:rFonts w:eastAsia="Times New Roman" w:cs="Times New Roman"/>
                 <w:color w:val="000000"/>
                 <w:sz w:val="20"/>
                 <w:szCs w:val="20"/>
@@ -3904,15 +3903,15 @@
             <w:pPr>
               <w:jc w:val="right"/>
               <w:rPr>
-                <w:rFonts w:ascii="Calibri" w:eastAsia="Times New Roman" w:hAnsi="Calibri" w:cs="Times New Roman"/>
-                <w:color w:val="000000"/>
-                <w:sz w:val="20"/>
-                <w:szCs w:val="20"/>
-              </w:rPr>
-            </w:pPr>
-            <w:r>
-              <w:rPr>
-                <w:rFonts w:ascii="Calibri" w:eastAsia="Times New Roman" w:hAnsi="Calibri" w:cs="Times New Roman"/>
+                <w:rFonts w:eastAsia="Times New Roman" w:cs="Times New Roman"/>
+                <w:color w:val="000000"/>
+                <w:sz w:val="20"/>
+                <w:szCs w:val="20"/>
+              </w:rPr>
+            </w:pPr>
+            <w:r>
+              <w:rPr>
+                <w:rFonts w:eastAsia="Times New Roman" w:cs="Times New Roman"/>
                 <w:color w:val="000000"/>
                 <w:sz w:val="20"/>
                 <w:szCs w:val="20"/>
@@ -3933,15 +3932,15 @@
             <w:pPr>
               <w:jc w:val="right"/>
               <w:rPr>
-                <w:rFonts w:ascii="Calibri" w:eastAsia="Times New Roman" w:hAnsi="Calibri" w:cs="Times New Roman"/>
-                <w:color w:val="000000"/>
-                <w:sz w:val="20"/>
-                <w:szCs w:val="20"/>
-              </w:rPr>
-            </w:pPr>
-            <w:r>
-              <w:rPr>
-                <w:rFonts w:ascii="Calibri" w:eastAsia="Times New Roman" w:hAnsi="Calibri" w:cs="Times New Roman"/>
+                <w:rFonts w:eastAsia="Times New Roman" w:cs="Times New Roman"/>
+                <w:color w:val="000000"/>
+                <w:sz w:val="20"/>
+                <w:szCs w:val="20"/>
+              </w:rPr>
+            </w:pPr>
+            <w:r>
+              <w:rPr>
+                <w:rFonts w:eastAsia="Times New Roman" w:cs="Times New Roman"/>
                 <w:color w:val="000000"/>
                 <w:sz w:val="20"/>
                 <w:szCs w:val="20"/>
@@ -3962,15 +3961,15 @@
             <w:pPr>
               <w:jc w:val="right"/>
               <w:rPr>
-                <w:rFonts w:ascii="Calibri" w:eastAsia="Times New Roman" w:hAnsi="Calibri" w:cs="Times New Roman"/>
-                <w:color w:val="000000"/>
-                <w:sz w:val="20"/>
-                <w:szCs w:val="20"/>
-              </w:rPr>
-            </w:pPr>
-            <w:r>
-              <w:rPr>
-                <w:rFonts w:ascii="Calibri" w:eastAsia="Times New Roman" w:hAnsi="Calibri" w:cs="Times New Roman"/>
+                <w:rFonts w:eastAsia="Times New Roman" w:cs="Times New Roman"/>
+                <w:color w:val="000000"/>
+                <w:sz w:val="20"/>
+                <w:szCs w:val="20"/>
+              </w:rPr>
+            </w:pPr>
+            <w:r>
+              <w:rPr>
+                <w:rFonts w:eastAsia="Times New Roman" w:cs="Times New Roman"/>
                 <w:color w:val="000000"/>
                 <w:sz w:val="20"/>
                 <w:szCs w:val="20"/>
@@ -3991,15 +3990,15 @@
             <w:pPr>
               <w:jc w:val="right"/>
               <w:rPr>
-                <w:rFonts w:ascii="Calibri" w:eastAsia="Times New Roman" w:hAnsi="Calibri" w:cs="Times New Roman"/>
-                <w:color w:val="000000"/>
-                <w:sz w:val="20"/>
-                <w:szCs w:val="20"/>
-              </w:rPr>
-            </w:pPr>
-            <w:r>
-              <w:rPr>
-                <w:rFonts w:ascii="Calibri" w:eastAsia="Times New Roman" w:hAnsi="Calibri" w:cs="Times New Roman"/>
+                <w:rFonts w:eastAsia="Times New Roman" w:cs="Times New Roman"/>
+                <w:color w:val="000000"/>
+                <w:sz w:val="20"/>
+                <w:szCs w:val="20"/>
+              </w:rPr>
+            </w:pPr>
+            <w:r>
+              <w:rPr>
+                <w:rFonts w:eastAsia="Times New Roman" w:cs="Times New Roman"/>
                 <w:color w:val="000000"/>
                 <w:sz w:val="20"/>
                 <w:szCs w:val="20"/>
@@ -4020,15 +4019,15 @@
             <w:pPr>
               <w:jc w:val="right"/>
               <w:rPr>
-                <w:rFonts w:ascii="Calibri" w:eastAsia="Times New Roman" w:hAnsi="Calibri" w:cs="Times New Roman"/>
-                <w:color w:val="000000"/>
-                <w:sz w:val="20"/>
-                <w:szCs w:val="20"/>
-              </w:rPr>
-            </w:pPr>
-            <w:r>
-              <w:rPr>
-                <w:rFonts w:ascii="Calibri" w:eastAsia="Times New Roman" w:hAnsi="Calibri" w:cs="Times New Roman"/>
+                <w:rFonts w:eastAsia="Times New Roman" w:cs="Times New Roman"/>
+                <w:color w:val="000000"/>
+                <w:sz w:val="20"/>
+                <w:szCs w:val="20"/>
+              </w:rPr>
+            </w:pPr>
+            <w:r>
+              <w:rPr>
+                <w:rFonts w:eastAsia="Times New Roman" w:cs="Times New Roman"/>
                 <w:color w:val="000000"/>
                 <w:sz w:val="20"/>
                 <w:szCs w:val="20"/>
@@ -4049,15 +4048,15 @@
             <w:pPr>
               <w:jc w:val="right"/>
               <w:rPr>
-                <w:rFonts w:ascii="Calibri" w:eastAsia="Times New Roman" w:hAnsi="Calibri" w:cs="Times New Roman"/>
-                <w:color w:val="000000"/>
-                <w:sz w:val="20"/>
-                <w:szCs w:val="20"/>
-              </w:rPr>
-            </w:pPr>
-            <w:r>
-              <w:rPr>
-                <w:rFonts w:ascii="Calibri" w:eastAsia="Times New Roman" w:hAnsi="Calibri" w:cs="Times New Roman"/>
+                <w:rFonts w:eastAsia="Times New Roman" w:cs="Times New Roman"/>
+                <w:color w:val="000000"/>
+                <w:sz w:val="20"/>
+                <w:szCs w:val="20"/>
+              </w:rPr>
+            </w:pPr>
+            <w:r>
+              <w:rPr>
+                <w:rFonts w:eastAsia="Times New Roman" w:cs="Times New Roman"/>
                 <w:color w:val="000000"/>
                 <w:sz w:val="20"/>
                 <w:szCs w:val="20"/>
@@ -4078,15 +4077,15 @@
             <w:pPr>
               <w:jc w:val="right"/>
               <w:rPr>
-                <w:rFonts w:ascii="Calibri" w:eastAsia="Times New Roman" w:hAnsi="Calibri" w:cs="Times New Roman"/>
-                <w:color w:val="000000"/>
-                <w:sz w:val="20"/>
-                <w:szCs w:val="20"/>
-              </w:rPr>
-            </w:pPr>
-            <w:r>
-              <w:rPr>
-                <w:rFonts w:ascii="Calibri" w:eastAsia="Times New Roman" w:hAnsi="Calibri" w:cs="Times New Roman"/>
+                <w:rFonts w:eastAsia="Times New Roman" w:cs="Times New Roman"/>
+                <w:color w:val="000000"/>
+                <w:sz w:val="20"/>
+                <w:szCs w:val="20"/>
+              </w:rPr>
+            </w:pPr>
+            <w:r>
+              <w:rPr>
+                <w:rFonts w:eastAsia="Times New Roman" w:cs="Times New Roman"/>
                 <w:color w:val="000000"/>
                 <w:sz w:val="20"/>
                 <w:szCs w:val="20"/>
@@ -4104,15 +4103,15 @@
             <w:pPr>
               <w:jc w:val="right"/>
               <w:rPr>
-                <w:rFonts w:ascii="Calibri" w:eastAsia="Times New Roman" w:hAnsi="Calibri" w:cs="Times New Roman"/>
-                <w:color w:val="000000"/>
-                <w:sz w:val="20"/>
-                <w:szCs w:val="20"/>
-              </w:rPr>
-            </w:pPr>
-            <w:r>
-              <w:rPr>
-                <w:rFonts w:ascii="Calibri" w:eastAsia="Times New Roman" w:hAnsi="Calibri" w:cs="Times New Roman"/>
+                <w:rFonts w:eastAsia="Times New Roman" w:cs="Times New Roman"/>
+                <w:color w:val="000000"/>
+                <w:sz w:val="20"/>
+                <w:szCs w:val="20"/>
+              </w:rPr>
+            </w:pPr>
+            <w:r>
+              <w:rPr>
+                <w:rFonts w:eastAsia="Times New Roman" w:cs="Times New Roman"/>
                 <w:color w:val="000000"/>
                 <w:sz w:val="20"/>
                 <w:szCs w:val="20"/>
@@ -4137,7 +4136,7 @@
           <w:p>
             <w:pPr>
               <w:rPr>
-                <w:rFonts w:ascii="Calibri" w:eastAsia="Times New Roman" w:hAnsi="Calibri" w:cs="Times New Roman"/>
+                <w:rFonts w:eastAsia="Times New Roman" w:cs="Times New Roman"/>
                 <w:b/>
                 <w:bCs/>
                 <w:color w:val="000000"/>
@@ -4147,7 +4146,7 @@
             </w:pPr>
             <w:r>
               <w:rPr>
-                <w:rFonts w:ascii="Calibri" w:eastAsia="Times New Roman" w:hAnsi="Calibri" w:cs="Times New Roman"/>
+                <w:rFonts w:eastAsia="Times New Roman" w:cs="Times New Roman"/>
                 <w:b/>
                 <w:bCs/>
                 <w:color w:val="000000"/>
@@ -4170,15 +4169,15 @@
             <w:pPr>
               <w:jc w:val="right"/>
               <w:rPr>
-                <w:rFonts w:ascii="Calibri" w:eastAsia="Times New Roman" w:hAnsi="Calibri" w:cs="Times New Roman"/>
-                <w:color w:val="000000"/>
-                <w:sz w:val="20"/>
-                <w:szCs w:val="20"/>
-              </w:rPr>
-            </w:pPr>
-            <w:r>
-              <w:rPr>
-                <w:rFonts w:ascii="Calibri" w:eastAsia="Times New Roman" w:hAnsi="Calibri" w:cs="Times New Roman"/>
+                <w:rFonts w:eastAsia="Times New Roman" w:cs="Times New Roman"/>
+                <w:color w:val="000000"/>
+                <w:sz w:val="20"/>
+                <w:szCs w:val="20"/>
+              </w:rPr>
+            </w:pPr>
+            <w:r>
+              <w:rPr>
+                <w:rFonts w:eastAsia="Times New Roman" w:cs="Times New Roman"/>
                 <w:color w:val="000000"/>
                 <w:sz w:val="20"/>
                 <w:szCs w:val="20"/>
@@ -4199,15 +4198,15 @@
             <w:pPr>
               <w:jc w:val="right"/>
               <w:rPr>
-                <w:rFonts w:ascii="Calibri" w:eastAsia="Times New Roman" w:hAnsi="Calibri" w:cs="Times New Roman"/>
-                <w:color w:val="000000"/>
-                <w:sz w:val="20"/>
-                <w:szCs w:val="20"/>
-              </w:rPr>
-            </w:pPr>
-            <w:r>
-              <w:rPr>
-                <w:rFonts w:ascii="Calibri" w:eastAsia="Times New Roman" w:hAnsi="Calibri" w:cs="Times New Roman"/>
+                <w:rFonts w:eastAsia="Times New Roman" w:cs="Times New Roman"/>
+                <w:color w:val="000000"/>
+                <w:sz w:val="20"/>
+                <w:szCs w:val="20"/>
+              </w:rPr>
+            </w:pPr>
+            <w:r>
+              <w:rPr>
+                <w:rFonts w:eastAsia="Times New Roman" w:cs="Times New Roman"/>
                 <w:color w:val="000000"/>
                 <w:sz w:val="20"/>
                 <w:szCs w:val="20"/>
@@ -4228,15 +4227,15 @@
             <w:pPr>
               <w:jc w:val="right"/>
               <w:rPr>
-                <w:rFonts w:ascii="Calibri" w:eastAsia="Times New Roman" w:hAnsi="Calibri" w:cs="Times New Roman"/>
-                <w:color w:val="000000"/>
-                <w:sz w:val="20"/>
-                <w:szCs w:val="20"/>
-              </w:rPr>
-            </w:pPr>
-            <w:r>
-              <w:rPr>
-                <w:rFonts w:ascii="Calibri" w:eastAsia="Times New Roman" w:hAnsi="Calibri" w:cs="Times New Roman"/>
+                <w:rFonts w:eastAsia="Times New Roman" w:cs="Times New Roman"/>
+                <w:color w:val="000000"/>
+                <w:sz w:val="20"/>
+                <w:szCs w:val="20"/>
+              </w:rPr>
+            </w:pPr>
+            <w:r>
+              <w:rPr>
+                <w:rFonts w:eastAsia="Times New Roman" w:cs="Times New Roman"/>
                 <w:color w:val="000000"/>
                 <w:sz w:val="20"/>
                 <w:szCs w:val="20"/>
@@ -4257,15 +4256,15 @@
             <w:pPr>
               <w:jc w:val="right"/>
               <w:rPr>
-                <w:rFonts w:ascii="Calibri" w:eastAsia="Times New Roman" w:hAnsi="Calibri" w:cs="Times New Roman"/>
-                <w:color w:val="000000"/>
-                <w:sz w:val="20"/>
-                <w:szCs w:val="20"/>
-              </w:rPr>
-            </w:pPr>
-            <w:r>
-              <w:rPr>
-                <w:rFonts w:ascii="Calibri" w:eastAsia="Times New Roman" w:hAnsi="Calibri" w:cs="Times New Roman"/>
+                <w:rFonts w:eastAsia="Times New Roman" w:cs="Times New Roman"/>
+                <w:color w:val="000000"/>
+                <w:sz w:val="20"/>
+                <w:szCs w:val="20"/>
+              </w:rPr>
+            </w:pPr>
+            <w:r>
+              <w:rPr>
+                <w:rFonts w:eastAsia="Times New Roman" w:cs="Times New Roman"/>
                 <w:color w:val="000000"/>
                 <w:sz w:val="20"/>
                 <w:szCs w:val="20"/>
@@ -4286,15 +4285,15 @@
             <w:pPr>
               <w:jc w:val="right"/>
               <w:rPr>
-                <w:rFonts w:ascii="Calibri" w:eastAsia="Times New Roman" w:hAnsi="Calibri" w:cs="Times New Roman"/>
-                <w:color w:val="000000"/>
-                <w:sz w:val="20"/>
-                <w:szCs w:val="20"/>
-              </w:rPr>
-            </w:pPr>
-            <w:r>
-              <w:rPr>
-                <w:rFonts w:ascii="Calibri" w:eastAsia="Times New Roman" w:hAnsi="Calibri" w:cs="Times New Roman"/>
+                <w:rFonts w:eastAsia="Times New Roman" w:cs="Times New Roman"/>
+                <w:color w:val="000000"/>
+                <w:sz w:val="20"/>
+                <w:szCs w:val="20"/>
+              </w:rPr>
+            </w:pPr>
+            <w:r>
+              <w:rPr>
+                <w:rFonts w:eastAsia="Times New Roman" w:cs="Times New Roman"/>
                 <w:color w:val="000000"/>
                 <w:sz w:val="20"/>
                 <w:szCs w:val="20"/>
@@ -4315,15 +4314,15 @@
             <w:pPr>
               <w:jc w:val="right"/>
               <w:rPr>
-                <w:rFonts w:ascii="Calibri" w:eastAsia="Times New Roman" w:hAnsi="Calibri" w:cs="Times New Roman"/>
-                <w:color w:val="000000"/>
-                <w:sz w:val="20"/>
-                <w:szCs w:val="20"/>
-              </w:rPr>
-            </w:pPr>
-            <w:r>
-              <w:rPr>
-                <w:rFonts w:ascii="Calibri" w:eastAsia="Times New Roman" w:hAnsi="Calibri" w:cs="Times New Roman"/>
+                <w:rFonts w:eastAsia="Times New Roman" w:cs="Times New Roman"/>
+                <w:color w:val="000000"/>
+                <w:sz w:val="20"/>
+                <w:szCs w:val="20"/>
+              </w:rPr>
+            </w:pPr>
+            <w:r>
+              <w:rPr>
+                <w:rFonts w:eastAsia="Times New Roman" w:cs="Times New Roman"/>
                 <w:color w:val="000000"/>
                 <w:sz w:val="20"/>
                 <w:szCs w:val="20"/>
@@ -4344,15 +4343,15 @@
             <w:pPr>
               <w:jc w:val="right"/>
               <w:rPr>
-                <w:rFonts w:ascii="Calibri" w:eastAsia="Times New Roman" w:hAnsi="Calibri" w:cs="Times New Roman"/>
-                <w:color w:val="000000"/>
-                <w:sz w:val="20"/>
-                <w:szCs w:val="20"/>
-              </w:rPr>
-            </w:pPr>
-            <w:r>
-              <w:rPr>
-                <w:rFonts w:ascii="Calibri" w:eastAsia="Times New Roman" w:hAnsi="Calibri" w:cs="Times New Roman"/>
+                <w:rFonts w:eastAsia="Times New Roman" w:cs="Times New Roman"/>
+                <w:color w:val="000000"/>
+                <w:sz w:val="20"/>
+                <w:szCs w:val="20"/>
+              </w:rPr>
+            </w:pPr>
+            <w:r>
+              <w:rPr>
+                <w:rFonts w:eastAsia="Times New Roman" w:cs="Times New Roman"/>
                 <w:color w:val="000000"/>
                 <w:sz w:val="20"/>
                 <w:szCs w:val="20"/>
@@ -4373,15 +4372,15 @@
             <w:pPr>
               <w:jc w:val="right"/>
               <w:rPr>
-                <w:rFonts w:ascii="Calibri" w:eastAsia="Times New Roman" w:hAnsi="Calibri" w:cs="Times New Roman"/>
-                <w:color w:val="000000"/>
-                <w:sz w:val="20"/>
-                <w:szCs w:val="20"/>
-              </w:rPr>
-            </w:pPr>
-            <w:r>
-              <w:rPr>
-                <w:rFonts w:ascii="Calibri" w:eastAsia="Times New Roman" w:hAnsi="Calibri" w:cs="Times New Roman"/>
+                <w:rFonts w:eastAsia="Times New Roman" w:cs="Times New Roman"/>
+                <w:color w:val="000000"/>
+                <w:sz w:val="20"/>
+                <w:szCs w:val="20"/>
+              </w:rPr>
+            </w:pPr>
+            <w:r>
+              <w:rPr>
+                <w:rFonts w:eastAsia="Times New Roman" w:cs="Times New Roman"/>
                 <w:color w:val="000000"/>
                 <w:sz w:val="20"/>
                 <w:szCs w:val="20"/>
@@ -4402,15 +4401,15 @@
             <w:pPr>
               <w:jc w:val="right"/>
               <w:rPr>
-                <w:rFonts w:ascii="Calibri" w:eastAsia="Times New Roman" w:hAnsi="Calibri" w:cs="Times New Roman"/>
-                <w:color w:val="000000"/>
-                <w:sz w:val="20"/>
-                <w:szCs w:val="20"/>
-              </w:rPr>
-            </w:pPr>
-            <w:r>
-              <w:rPr>
-                <w:rFonts w:ascii="Calibri" w:eastAsia="Times New Roman" w:hAnsi="Calibri" w:cs="Times New Roman"/>
+                <w:rFonts w:eastAsia="Times New Roman" w:cs="Times New Roman"/>
+                <w:color w:val="000000"/>
+                <w:sz w:val="20"/>
+                <w:szCs w:val="20"/>
+              </w:rPr>
+            </w:pPr>
+            <w:r>
+              <w:rPr>
+                <w:rFonts w:eastAsia="Times New Roman" w:cs="Times New Roman"/>
                 <w:color w:val="000000"/>
                 <w:sz w:val="20"/>
                 <w:szCs w:val="20"/>
@@ -4431,15 +4430,15 @@
             <w:pPr>
               <w:jc w:val="right"/>
               <w:rPr>
-                <w:rFonts w:ascii="Calibri" w:eastAsia="Times New Roman" w:hAnsi="Calibri" w:cs="Times New Roman"/>
-                <w:color w:val="000000"/>
-                <w:sz w:val="20"/>
-                <w:szCs w:val="20"/>
-              </w:rPr>
-            </w:pPr>
-            <w:r>
-              <w:rPr>
-                <w:rFonts w:ascii="Calibri" w:eastAsia="Times New Roman" w:hAnsi="Calibri" w:cs="Times New Roman"/>
+                <w:rFonts w:eastAsia="Times New Roman" w:cs="Times New Roman"/>
+                <w:color w:val="000000"/>
+                <w:sz w:val="20"/>
+                <w:szCs w:val="20"/>
+              </w:rPr>
+            </w:pPr>
+            <w:r>
+              <w:rPr>
+                <w:rFonts w:eastAsia="Times New Roman" w:cs="Times New Roman"/>
                 <w:color w:val="000000"/>
                 <w:sz w:val="20"/>
                 <w:szCs w:val="20"/>
@@ -4460,15 +4459,15 @@
             <w:pPr>
               <w:jc w:val="right"/>
               <w:rPr>
-                <w:rFonts w:ascii="Calibri" w:eastAsia="Times New Roman" w:hAnsi="Calibri" w:cs="Times New Roman"/>
-                <w:color w:val="000000"/>
-                <w:sz w:val="20"/>
-                <w:szCs w:val="20"/>
-              </w:rPr>
-            </w:pPr>
-            <w:r>
-              <w:rPr>
-                <w:rFonts w:ascii="Calibri" w:eastAsia="Times New Roman" w:hAnsi="Calibri" w:cs="Times New Roman"/>
+                <w:rFonts w:eastAsia="Times New Roman" w:cs="Times New Roman"/>
+                <w:color w:val="000000"/>
+                <w:sz w:val="20"/>
+                <w:szCs w:val="20"/>
+              </w:rPr>
+            </w:pPr>
+            <w:r>
+              <w:rPr>
+                <w:rFonts w:eastAsia="Times New Roman" w:cs="Times New Roman"/>
                 <w:color w:val="000000"/>
                 <w:sz w:val="20"/>
                 <w:szCs w:val="20"/>
@@ -4489,15 +4488,15 @@
             <w:pPr>
               <w:jc w:val="right"/>
               <w:rPr>
-                <w:rFonts w:ascii="Calibri" w:eastAsia="Times New Roman" w:hAnsi="Calibri" w:cs="Times New Roman"/>
-                <w:color w:val="000000"/>
-                <w:sz w:val="20"/>
-                <w:szCs w:val="20"/>
-              </w:rPr>
-            </w:pPr>
-            <w:r>
-              <w:rPr>
-                <w:rFonts w:ascii="Calibri" w:eastAsia="Times New Roman" w:hAnsi="Calibri" w:cs="Times New Roman"/>
+                <w:rFonts w:eastAsia="Times New Roman" w:cs="Times New Roman"/>
+                <w:color w:val="000000"/>
+                <w:sz w:val="20"/>
+                <w:szCs w:val="20"/>
+              </w:rPr>
+            </w:pPr>
+            <w:r>
+              <w:rPr>
+                <w:rFonts w:eastAsia="Times New Roman" w:cs="Times New Roman"/>
                 <w:color w:val="000000"/>
                 <w:sz w:val="20"/>
                 <w:szCs w:val="20"/>
@@ -4518,15 +4517,15 @@
             <w:pPr>
               <w:jc w:val="right"/>
               <w:rPr>
-                <w:rFonts w:ascii="Calibri" w:eastAsia="Times New Roman" w:hAnsi="Calibri" w:cs="Times New Roman"/>
-                <w:color w:val="000000"/>
-                <w:sz w:val="20"/>
-                <w:szCs w:val="20"/>
-              </w:rPr>
-            </w:pPr>
-            <w:r>
-              <w:rPr>
-                <w:rFonts w:ascii="Calibri" w:eastAsia="Times New Roman" w:hAnsi="Calibri" w:cs="Times New Roman"/>
+                <w:rFonts w:eastAsia="Times New Roman" w:cs="Times New Roman"/>
+                <w:color w:val="000000"/>
+                <w:sz w:val="20"/>
+                <w:szCs w:val="20"/>
+              </w:rPr>
+            </w:pPr>
+            <w:r>
+              <w:rPr>
+                <w:rFonts w:eastAsia="Times New Roman" w:cs="Times New Roman"/>
                 <w:color w:val="000000"/>
                 <w:sz w:val="20"/>
                 <w:szCs w:val="20"/>
@@ -4544,15 +4543,15 @@
             <w:pPr>
               <w:jc w:val="right"/>
               <w:rPr>
-                <w:rFonts w:ascii="Calibri" w:eastAsia="Times New Roman" w:hAnsi="Calibri" w:cs="Times New Roman"/>
-                <w:color w:val="000000"/>
-                <w:sz w:val="20"/>
-                <w:szCs w:val="20"/>
-              </w:rPr>
-            </w:pPr>
-            <w:r>
-              <w:rPr>
-                <w:rFonts w:ascii="Calibri" w:eastAsia="Times New Roman" w:hAnsi="Calibri" w:cs="Times New Roman"/>
+                <w:rFonts w:eastAsia="Times New Roman" w:cs="Times New Roman"/>
+                <w:color w:val="000000"/>
+                <w:sz w:val="20"/>
+                <w:szCs w:val="20"/>
+              </w:rPr>
+            </w:pPr>
+            <w:r>
+              <w:rPr>
+                <w:rFonts w:eastAsia="Times New Roman" w:cs="Times New Roman"/>
                 <w:color w:val="000000"/>
                 <w:sz w:val="20"/>
                 <w:szCs w:val="20"/>
@@ -4577,7 +4576,7 @@
           <w:p>
             <w:pPr>
               <w:rPr>
-                <w:rFonts w:ascii="Calibri" w:eastAsia="Times New Roman" w:hAnsi="Calibri" w:cs="Times New Roman"/>
+                <w:rFonts w:eastAsia="Times New Roman" w:cs="Times New Roman"/>
                 <w:b/>
                 <w:bCs/>
                 <w:color w:val="000000"/>
@@ -4587,7 +4586,7 @@
             </w:pPr>
             <w:r>
               <w:rPr>
-                <w:rFonts w:ascii="Calibri" w:eastAsia="Times New Roman" w:hAnsi="Calibri" w:cs="Times New Roman"/>
+                <w:rFonts w:eastAsia="Times New Roman" w:cs="Times New Roman"/>
                 <w:b/>
                 <w:bCs/>
                 <w:color w:val="000000"/>
@@ -4610,15 +4609,15 @@
             <w:pPr>
               <w:jc w:val="right"/>
               <w:rPr>
-                <w:rFonts w:ascii="Calibri" w:eastAsia="Times New Roman" w:hAnsi="Calibri" w:cs="Times New Roman"/>
-                <w:color w:val="000000"/>
-                <w:sz w:val="20"/>
-                <w:szCs w:val="20"/>
-              </w:rPr>
-            </w:pPr>
-            <w:r>
-              <w:rPr>
-                <w:rFonts w:ascii="Calibri" w:eastAsia="Times New Roman" w:hAnsi="Calibri" w:cs="Times New Roman"/>
+                <w:rFonts w:eastAsia="Times New Roman" w:cs="Times New Roman"/>
+                <w:color w:val="000000"/>
+                <w:sz w:val="20"/>
+                <w:szCs w:val="20"/>
+              </w:rPr>
+            </w:pPr>
+            <w:r>
+              <w:rPr>
+                <w:rFonts w:eastAsia="Times New Roman" w:cs="Times New Roman"/>
                 <w:color w:val="000000"/>
                 <w:sz w:val="20"/>
                 <w:szCs w:val="20"/>
@@ -4639,15 +4638,15 @@
             <w:pPr>
               <w:jc w:val="right"/>
               <w:rPr>
-                <w:rFonts w:ascii="Calibri" w:eastAsia="Times New Roman" w:hAnsi="Calibri" w:cs="Times New Roman"/>
-                <w:color w:val="000000"/>
-                <w:sz w:val="20"/>
-                <w:szCs w:val="20"/>
-              </w:rPr>
-            </w:pPr>
-            <w:r>
-              <w:rPr>
-                <w:rFonts w:ascii="Calibri" w:eastAsia="Times New Roman" w:hAnsi="Calibri" w:cs="Times New Roman"/>
+                <w:rFonts w:eastAsia="Times New Roman" w:cs="Times New Roman"/>
+                <w:color w:val="000000"/>
+                <w:sz w:val="20"/>
+                <w:szCs w:val="20"/>
+              </w:rPr>
+            </w:pPr>
+            <w:r>
+              <w:rPr>
+                <w:rFonts w:eastAsia="Times New Roman" w:cs="Times New Roman"/>
                 <w:color w:val="000000"/>
                 <w:sz w:val="20"/>
                 <w:szCs w:val="20"/>
@@ -4668,15 +4667,15 @@
             <w:pPr>
               <w:jc w:val="right"/>
               <w:rPr>
-                <w:rFonts w:ascii="Calibri" w:eastAsia="Times New Roman" w:hAnsi="Calibri" w:cs="Times New Roman"/>
-                <w:color w:val="000000"/>
-                <w:sz w:val="20"/>
-                <w:szCs w:val="20"/>
-              </w:rPr>
-            </w:pPr>
-            <w:r>
-              <w:rPr>
-                <w:rFonts w:ascii="Calibri" w:eastAsia="Times New Roman" w:hAnsi="Calibri" w:cs="Times New Roman"/>
+                <w:rFonts w:eastAsia="Times New Roman" w:cs="Times New Roman"/>
+                <w:color w:val="000000"/>
+                <w:sz w:val="20"/>
+                <w:szCs w:val="20"/>
+              </w:rPr>
+            </w:pPr>
+            <w:r>
+              <w:rPr>
+                <w:rFonts w:eastAsia="Times New Roman" w:cs="Times New Roman"/>
                 <w:color w:val="000000"/>
                 <w:sz w:val="20"/>
                 <w:szCs w:val="20"/>
@@ -4697,15 +4696,15 @@
             <w:pPr>
               <w:jc w:val="right"/>
               <w:rPr>
-                <w:rFonts w:ascii="Calibri" w:eastAsia="Times New Roman" w:hAnsi="Calibri" w:cs="Times New Roman"/>
-                <w:color w:val="000000"/>
-                <w:sz w:val="20"/>
-                <w:szCs w:val="20"/>
-              </w:rPr>
-            </w:pPr>
-            <w:r>
-              <w:rPr>
-                <w:rFonts w:ascii="Calibri" w:eastAsia="Times New Roman" w:hAnsi="Calibri" w:cs="Times New Roman"/>
+                <w:rFonts w:eastAsia="Times New Roman" w:cs="Times New Roman"/>
+                <w:color w:val="000000"/>
+                <w:sz w:val="20"/>
+                <w:szCs w:val="20"/>
+              </w:rPr>
+            </w:pPr>
+            <w:r>
+              <w:rPr>
+                <w:rFonts w:eastAsia="Times New Roman" w:cs="Times New Roman"/>
                 <w:color w:val="000000"/>
                 <w:sz w:val="20"/>
                 <w:szCs w:val="20"/>
@@ -4726,15 +4725,15 @@
             <w:pPr>
               <w:jc w:val="right"/>
               <w:rPr>
-                <w:rFonts w:ascii="Calibri" w:eastAsia="Times New Roman" w:hAnsi="Calibri" w:cs="Times New Roman"/>
-                <w:color w:val="000000"/>
-                <w:sz w:val="20"/>
-                <w:szCs w:val="20"/>
-              </w:rPr>
-            </w:pPr>
-            <w:r>
-              <w:rPr>
-                <w:rFonts w:ascii="Calibri" w:eastAsia="Times New Roman" w:hAnsi="Calibri" w:cs="Times New Roman"/>
+                <w:rFonts w:eastAsia="Times New Roman" w:cs="Times New Roman"/>
+                <w:color w:val="000000"/>
+                <w:sz w:val="20"/>
+                <w:szCs w:val="20"/>
+              </w:rPr>
+            </w:pPr>
+            <w:r>
+              <w:rPr>
+                <w:rFonts w:eastAsia="Times New Roman" w:cs="Times New Roman"/>
                 <w:color w:val="000000"/>
                 <w:sz w:val="20"/>
                 <w:szCs w:val="20"/>
@@ -4755,15 +4754,15 @@
             <w:pPr>
               <w:jc w:val="right"/>
               <w:rPr>
-                <w:rFonts w:ascii="Calibri" w:eastAsia="Times New Roman" w:hAnsi="Calibri" w:cs="Times New Roman"/>
-                <w:color w:val="000000"/>
-                <w:sz w:val="20"/>
-                <w:szCs w:val="20"/>
-              </w:rPr>
-            </w:pPr>
-            <w:r>
-              <w:rPr>
-                <w:rFonts w:ascii="Calibri" w:eastAsia="Times New Roman" w:hAnsi="Calibri" w:cs="Times New Roman"/>
+                <w:rFonts w:eastAsia="Times New Roman" w:cs="Times New Roman"/>
+                <w:color w:val="000000"/>
+                <w:sz w:val="20"/>
+                <w:szCs w:val="20"/>
+              </w:rPr>
+            </w:pPr>
+            <w:r>
+              <w:rPr>
+                <w:rFonts w:eastAsia="Times New Roman" w:cs="Times New Roman"/>
                 <w:color w:val="000000"/>
                 <w:sz w:val="20"/>
                 <w:szCs w:val="20"/>
@@ -4784,15 +4783,15 @@
             <w:pPr>
               <w:jc w:val="right"/>
               <w:rPr>
-                <w:rFonts w:ascii="Calibri" w:eastAsia="Times New Roman" w:hAnsi="Calibri" w:cs="Times New Roman"/>
-                <w:color w:val="000000"/>
-                <w:sz w:val="20"/>
-                <w:szCs w:val="20"/>
-              </w:rPr>
-            </w:pPr>
-            <w:r>
-              <w:rPr>
-                <w:rFonts w:ascii="Calibri" w:eastAsia="Times New Roman" w:hAnsi="Calibri" w:cs="Times New Roman"/>
+                <w:rFonts w:eastAsia="Times New Roman" w:cs="Times New Roman"/>
+                <w:color w:val="000000"/>
+                <w:sz w:val="20"/>
+                <w:szCs w:val="20"/>
+              </w:rPr>
+            </w:pPr>
+            <w:r>
+              <w:rPr>
+                <w:rFonts w:eastAsia="Times New Roman" w:cs="Times New Roman"/>
                 <w:color w:val="000000"/>
                 <w:sz w:val="20"/>
                 <w:szCs w:val="20"/>
@@ -4813,15 +4812,15 @@
             <w:pPr>
               <w:jc w:val="right"/>
               <w:rPr>
-                <w:rFonts w:ascii="Calibri" w:eastAsia="Times New Roman" w:hAnsi="Calibri" w:cs="Times New Roman"/>
-                <w:color w:val="000000"/>
-                <w:sz w:val="20"/>
-                <w:szCs w:val="20"/>
-              </w:rPr>
-            </w:pPr>
-            <w:r>
-              <w:rPr>
-                <w:rFonts w:ascii="Calibri" w:eastAsia="Times New Roman" w:hAnsi="Calibri" w:cs="Times New Roman"/>
+                <w:rFonts w:eastAsia="Times New Roman" w:cs="Times New Roman"/>
+                <w:color w:val="000000"/>
+                <w:sz w:val="20"/>
+                <w:szCs w:val="20"/>
+              </w:rPr>
+            </w:pPr>
+            <w:r>
+              <w:rPr>
+                <w:rFonts w:eastAsia="Times New Roman" w:cs="Times New Roman"/>
                 <w:color w:val="000000"/>
                 <w:sz w:val="20"/>
                 <w:szCs w:val="20"/>
@@ -4842,15 +4841,15 @@
             <w:pPr>
               <w:jc w:val="right"/>
               <w:rPr>
-                <w:rFonts w:ascii="Calibri" w:eastAsia="Times New Roman" w:hAnsi="Calibri" w:cs="Times New Roman"/>
-                <w:color w:val="000000"/>
-                <w:sz w:val="20"/>
-                <w:szCs w:val="20"/>
-              </w:rPr>
-            </w:pPr>
-            <w:r>
-              <w:rPr>
-                <w:rFonts w:ascii="Calibri" w:eastAsia="Times New Roman" w:hAnsi="Calibri" w:cs="Times New Roman"/>
+                <w:rFonts w:eastAsia="Times New Roman" w:cs="Times New Roman"/>
+                <w:color w:val="000000"/>
+                <w:sz w:val="20"/>
+                <w:szCs w:val="20"/>
+              </w:rPr>
+            </w:pPr>
+            <w:r>
+              <w:rPr>
+                <w:rFonts w:eastAsia="Times New Roman" w:cs="Times New Roman"/>
                 <w:color w:val="000000"/>
                 <w:sz w:val="20"/>
                 <w:szCs w:val="20"/>
@@ -4871,15 +4870,15 @@
             <w:pPr>
               <w:jc w:val="right"/>
               <w:rPr>
-                <w:rFonts w:ascii="Calibri" w:eastAsia="Times New Roman" w:hAnsi="Calibri" w:cs="Times New Roman"/>
-                <w:color w:val="000000"/>
-                <w:sz w:val="20"/>
-                <w:szCs w:val="20"/>
-              </w:rPr>
-            </w:pPr>
-            <w:r>
-              <w:rPr>
-                <w:rFonts w:ascii="Calibri" w:eastAsia="Times New Roman" w:hAnsi="Calibri" w:cs="Times New Roman"/>
+                <w:rFonts w:eastAsia="Times New Roman" w:cs="Times New Roman"/>
+                <w:color w:val="000000"/>
+                <w:sz w:val="20"/>
+                <w:szCs w:val="20"/>
+              </w:rPr>
+            </w:pPr>
+            <w:r>
+              <w:rPr>
+                <w:rFonts w:eastAsia="Times New Roman" w:cs="Times New Roman"/>
                 <w:color w:val="000000"/>
                 <w:sz w:val="20"/>
                 <w:szCs w:val="20"/>
@@ -4900,15 +4899,15 @@
             <w:pPr>
               <w:jc w:val="right"/>
               <w:rPr>
-                <w:rFonts w:ascii="Calibri" w:eastAsia="Times New Roman" w:hAnsi="Calibri" w:cs="Times New Roman"/>
-                <w:color w:val="000000"/>
-                <w:sz w:val="20"/>
-                <w:szCs w:val="20"/>
-              </w:rPr>
-            </w:pPr>
-            <w:r>
-              <w:rPr>
-                <w:rFonts w:ascii="Calibri" w:eastAsia="Times New Roman" w:hAnsi="Calibri" w:cs="Times New Roman"/>
+                <w:rFonts w:eastAsia="Times New Roman" w:cs="Times New Roman"/>
+                <w:color w:val="000000"/>
+                <w:sz w:val="20"/>
+                <w:szCs w:val="20"/>
+              </w:rPr>
+            </w:pPr>
+            <w:r>
+              <w:rPr>
+                <w:rFonts w:eastAsia="Times New Roman" w:cs="Times New Roman"/>
                 <w:color w:val="000000"/>
                 <w:sz w:val="20"/>
                 <w:szCs w:val="20"/>
@@ -4929,15 +4928,15 @@
             <w:pPr>
               <w:jc w:val="right"/>
               <w:rPr>
-                <w:rFonts w:ascii="Calibri" w:eastAsia="Times New Roman" w:hAnsi="Calibri" w:cs="Times New Roman"/>
-                <w:color w:val="000000"/>
-                <w:sz w:val="20"/>
-                <w:szCs w:val="20"/>
-              </w:rPr>
-            </w:pPr>
-            <w:r>
-              <w:rPr>
-                <w:rFonts w:ascii="Calibri" w:eastAsia="Times New Roman" w:hAnsi="Calibri" w:cs="Times New Roman"/>
+                <w:rFonts w:eastAsia="Times New Roman" w:cs="Times New Roman"/>
+                <w:color w:val="000000"/>
+                <w:sz w:val="20"/>
+                <w:szCs w:val="20"/>
+              </w:rPr>
+            </w:pPr>
+            <w:r>
+              <w:rPr>
+                <w:rFonts w:eastAsia="Times New Roman" w:cs="Times New Roman"/>
                 <w:color w:val="000000"/>
                 <w:sz w:val="20"/>
                 <w:szCs w:val="20"/>
@@ -4958,15 +4957,15 @@
             <w:pPr>
               <w:jc w:val="right"/>
               <w:rPr>
-                <w:rFonts w:ascii="Calibri" w:eastAsia="Times New Roman" w:hAnsi="Calibri" w:cs="Times New Roman"/>
-                <w:color w:val="000000"/>
-                <w:sz w:val="20"/>
-                <w:szCs w:val="20"/>
-              </w:rPr>
-            </w:pPr>
-            <w:r>
-              <w:rPr>
-                <w:rFonts w:ascii="Calibri" w:eastAsia="Times New Roman" w:hAnsi="Calibri" w:cs="Times New Roman"/>
+                <w:rFonts w:eastAsia="Times New Roman" w:cs="Times New Roman"/>
+                <w:color w:val="000000"/>
+                <w:sz w:val="20"/>
+                <w:szCs w:val="20"/>
+              </w:rPr>
+            </w:pPr>
+            <w:r>
+              <w:rPr>
+                <w:rFonts w:eastAsia="Times New Roman" w:cs="Times New Roman"/>
                 <w:color w:val="000000"/>
                 <w:sz w:val="20"/>
                 <w:szCs w:val="20"/>
@@ -4984,15 +4983,15 @@
             <w:pPr>
               <w:jc w:val="right"/>
               <w:rPr>
-                <w:rFonts w:ascii="Calibri" w:eastAsia="Times New Roman" w:hAnsi="Calibri" w:cs="Times New Roman"/>
-                <w:color w:val="000000"/>
-                <w:sz w:val="20"/>
-                <w:szCs w:val="20"/>
-              </w:rPr>
-            </w:pPr>
-            <w:r>
-              <w:rPr>
-                <w:rFonts w:ascii="Calibri" w:eastAsia="Times New Roman" w:hAnsi="Calibri" w:cs="Times New Roman"/>
+                <w:rFonts w:eastAsia="Times New Roman" w:cs="Times New Roman"/>
+                <w:color w:val="000000"/>
+                <w:sz w:val="20"/>
+                <w:szCs w:val="20"/>
+              </w:rPr>
+            </w:pPr>
+            <w:r>
+              <w:rPr>
+                <w:rFonts w:eastAsia="Times New Roman" w:cs="Times New Roman"/>
                 <w:color w:val="000000"/>
                 <w:sz w:val="20"/>
                 <w:szCs w:val="20"/>
@@ -5017,7 +5016,7 @@
           <w:p>
             <w:pPr>
               <w:rPr>
-                <w:rFonts w:ascii="Calibri" w:eastAsia="Times New Roman" w:hAnsi="Calibri" w:cs="Times New Roman"/>
+                <w:rFonts w:eastAsia="Times New Roman" w:cs="Times New Roman"/>
                 <w:b/>
                 <w:bCs/>
                 <w:color w:val="000000"/>
@@ -5027,7 +5026,7 @@
             </w:pPr>
             <w:r>
               <w:rPr>
-                <w:rFonts w:ascii="Calibri" w:eastAsia="Times New Roman" w:hAnsi="Calibri" w:cs="Times New Roman"/>
+                <w:rFonts w:eastAsia="Times New Roman" w:cs="Times New Roman"/>
                 <w:b/>
                 <w:bCs/>
                 <w:color w:val="000000"/>
@@ -5050,15 +5049,15 @@
             <w:pPr>
               <w:jc w:val="right"/>
               <w:rPr>
-                <w:rFonts w:ascii="Calibri" w:eastAsia="Times New Roman" w:hAnsi="Calibri" w:cs="Times New Roman"/>
-                <w:color w:val="000000"/>
-                <w:sz w:val="20"/>
-                <w:szCs w:val="20"/>
-              </w:rPr>
-            </w:pPr>
-            <w:r>
-              <w:rPr>
-                <w:rFonts w:ascii="Calibri" w:eastAsia="Times New Roman" w:hAnsi="Calibri" w:cs="Times New Roman"/>
+                <w:rFonts w:eastAsia="Times New Roman" w:cs="Times New Roman"/>
+                <w:color w:val="000000"/>
+                <w:sz w:val="20"/>
+                <w:szCs w:val="20"/>
+              </w:rPr>
+            </w:pPr>
+            <w:r>
+              <w:rPr>
+                <w:rFonts w:eastAsia="Times New Roman" w:cs="Times New Roman"/>
                 <w:color w:val="000000"/>
                 <w:sz w:val="20"/>
                 <w:szCs w:val="20"/>
@@ -5079,15 +5078,15 @@
             <w:pPr>
               <w:jc w:val="right"/>
               <w:rPr>
-                <w:rFonts w:ascii="Calibri" w:eastAsia="Times New Roman" w:hAnsi="Calibri" w:cs="Times New Roman"/>
-                <w:color w:val="000000"/>
-                <w:sz w:val="20"/>
-                <w:szCs w:val="20"/>
-              </w:rPr>
-            </w:pPr>
-            <w:r>
-              <w:rPr>
-                <w:rFonts w:ascii="Calibri" w:eastAsia="Times New Roman" w:hAnsi="Calibri" w:cs="Times New Roman"/>
+                <w:rFonts w:eastAsia="Times New Roman" w:cs="Times New Roman"/>
+                <w:color w:val="000000"/>
+                <w:sz w:val="20"/>
+                <w:szCs w:val="20"/>
+              </w:rPr>
+            </w:pPr>
+            <w:r>
+              <w:rPr>
+                <w:rFonts w:eastAsia="Times New Roman" w:cs="Times New Roman"/>
                 <w:color w:val="000000"/>
                 <w:sz w:val="20"/>
                 <w:szCs w:val="20"/>
@@ -5108,15 +5107,15 @@
             <w:pPr>
               <w:jc w:val="right"/>
               <w:rPr>
-                <w:rFonts w:ascii="Calibri" w:eastAsia="Times New Roman" w:hAnsi="Calibri" w:cs="Times New Roman"/>
-                <w:color w:val="000000"/>
-                <w:sz w:val="20"/>
-                <w:szCs w:val="20"/>
-              </w:rPr>
-            </w:pPr>
-            <w:r>
-              <w:rPr>
-                <w:rFonts w:ascii="Calibri" w:eastAsia="Times New Roman" w:hAnsi="Calibri" w:cs="Times New Roman"/>
+                <w:rFonts w:eastAsia="Times New Roman" w:cs="Times New Roman"/>
+                <w:color w:val="000000"/>
+                <w:sz w:val="20"/>
+                <w:szCs w:val="20"/>
+              </w:rPr>
+            </w:pPr>
+            <w:r>
+              <w:rPr>
+                <w:rFonts w:eastAsia="Times New Roman" w:cs="Times New Roman"/>
                 <w:color w:val="000000"/>
                 <w:sz w:val="20"/>
                 <w:szCs w:val="20"/>
@@ -5137,15 +5136,15 @@
             <w:pPr>
               <w:jc w:val="right"/>
               <w:rPr>
-                <w:rFonts w:ascii="Calibri" w:eastAsia="Times New Roman" w:hAnsi="Calibri" w:cs="Times New Roman"/>
-                <w:color w:val="000000"/>
-                <w:sz w:val="20"/>
-                <w:szCs w:val="20"/>
-              </w:rPr>
-            </w:pPr>
-            <w:r>
-              <w:rPr>
-                <w:rFonts w:ascii="Calibri" w:eastAsia="Times New Roman" w:hAnsi="Calibri" w:cs="Times New Roman"/>
+                <w:rFonts w:eastAsia="Times New Roman" w:cs="Times New Roman"/>
+                <w:color w:val="000000"/>
+                <w:sz w:val="20"/>
+                <w:szCs w:val="20"/>
+              </w:rPr>
+            </w:pPr>
+            <w:r>
+              <w:rPr>
+                <w:rFonts w:eastAsia="Times New Roman" w:cs="Times New Roman"/>
                 <w:color w:val="000000"/>
                 <w:sz w:val="20"/>
                 <w:szCs w:val="20"/>
@@ -5166,15 +5165,15 @@
             <w:pPr>
               <w:jc w:val="right"/>
               <w:rPr>
-                <w:rFonts w:ascii="Calibri" w:eastAsia="Times New Roman" w:hAnsi="Calibri" w:cs="Times New Roman"/>
-                <w:color w:val="000000"/>
-                <w:sz w:val="20"/>
-                <w:szCs w:val="20"/>
-              </w:rPr>
-            </w:pPr>
-            <w:r>
-              <w:rPr>
-                <w:rFonts w:ascii="Calibri" w:eastAsia="Times New Roman" w:hAnsi="Calibri" w:cs="Times New Roman"/>
+                <w:rFonts w:eastAsia="Times New Roman" w:cs="Times New Roman"/>
+                <w:color w:val="000000"/>
+                <w:sz w:val="20"/>
+                <w:szCs w:val="20"/>
+              </w:rPr>
+            </w:pPr>
+            <w:r>
+              <w:rPr>
+                <w:rFonts w:eastAsia="Times New Roman" w:cs="Times New Roman"/>
                 <w:color w:val="000000"/>
                 <w:sz w:val="20"/>
                 <w:szCs w:val="20"/>
@@ -5195,15 +5194,15 @@
             <w:pPr>
               <w:jc w:val="right"/>
               <w:rPr>
-                <w:rFonts w:ascii="Calibri" w:eastAsia="Times New Roman" w:hAnsi="Calibri" w:cs="Times New Roman"/>
-                <w:color w:val="000000"/>
-                <w:sz w:val="20"/>
-                <w:szCs w:val="20"/>
-              </w:rPr>
-            </w:pPr>
-            <w:r>
-              <w:rPr>
-                <w:rFonts w:ascii="Calibri" w:eastAsia="Times New Roman" w:hAnsi="Calibri" w:cs="Times New Roman"/>
+                <w:rFonts w:eastAsia="Times New Roman" w:cs="Times New Roman"/>
+                <w:color w:val="000000"/>
+                <w:sz w:val="20"/>
+                <w:szCs w:val="20"/>
+              </w:rPr>
+            </w:pPr>
+            <w:r>
+              <w:rPr>
+                <w:rFonts w:eastAsia="Times New Roman" w:cs="Times New Roman"/>
                 <w:color w:val="000000"/>
                 <w:sz w:val="20"/>
                 <w:szCs w:val="20"/>
@@ -5224,15 +5223,15 @@
             <w:pPr>
               <w:jc w:val="right"/>
               <w:rPr>
-                <w:rFonts w:ascii="Calibri" w:eastAsia="Times New Roman" w:hAnsi="Calibri" w:cs="Times New Roman"/>
-                <w:color w:val="000000"/>
-                <w:sz w:val="20"/>
-                <w:szCs w:val="20"/>
-              </w:rPr>
-            </w:pPr>
-            <w:r>
-              <w:rPr>
-                <w:rFonts w:ascii="Calibri" w:eastAsia="Times New Roman" w:hAnsi="Calibri" w:cs="Times New Roman"/>
+                <w:rFonts w:eastAsia="Times New Roman" w:cs="Times New Roman"/>
+                <w:color w:val="000000"/>
+                <w:sz w:val="20"/>
+                <w:szCs w:val="20"/>
+              </w:rPr>
+            </w:pPr>
+            <w:r>
+              <w:rPr>
+                <w:rFonts w:eastAsia="Times New Roman" w:cs="Times New Roman"/>
                 <w:color w:val="000000"/>
                 <w:sz w:val="20"/>
                 <w:szCs w:val="20"/>
@@ -5253,15 +5252,15 @@
             <w:pPr>
               <w:jc w:val="right"/>
               <w:rPr>
-                <w:rFonts w:ascii="Calibri" w:eastAsia="Times New Roman" w:hAnsi="Calibri" w:cs="Times New Roman"/>
-                <w:color w:val="000000"/>
-                <w:sz w:val="20"/>
-                <w:szCs w:val="20"/>
-              </w:rPr>
-            </w:pPr>
-            <w:r>
-              <w:rPr>
-                <w:rFonts w:ascii="Calibri" w:eastAsia="Times New Roman" w:hAnsi="Calibri" w:cs="Times New Roman"/>
+                <w:rFonts w:eastAsia="Times New Roman" w:cs="Times New Roman"/>
+                <w:color w:val="000000"/>
+                <w:sz w:val="20"/>
+                <w:szCs w:val="20"/>
+              </w:rPr>
+            </w:pPr>
+            <w:r>
+              <w:rPr>
+                <w:rFonts w:eastAsia="Times New Roman" w:cs="Times New Roman"/>
                 <w:color w:val="000000"/>
                 <w:sz w:val="20"/>
                 <w:szCs w:val="20"/>
@@ -5282,15 +5281,15 @@
             <w:pPr>
               <w:jc w:val="right"/>
               <w:rPr>
-                <w:rFonts w:ascii="Calibri" w:eastAsia="Times New Roman" w:hAnsi="Calibri" w:cs="Times New Roman"/>
-                <w:color w:val="000000"/>
-                <w:sz w:val="20"/>
-                <w:szCs w:val="20"/>
-              </w:rPr>
-            </w:pPr>
-            <w:r>
-              <w:rPr>
-                <w:rFonts w:ascii="Calibri" w:eastAsia="Times New Roman" w:hAnsi="Calibri" w:cs="Times New Roman"/>
+                <w:rFonts w:eastAsia="Times New Roman" w:cs="Times New Roman"/>
+                <w:color w:val="000000"/>
+                <w:sz w:val="20"/>
+                <w:szCs w:val="20"/>
+              </w:rPr>
+            </w:pPr>
+            <w:r>
+              <w:rPr>
+                <w:rFonts w:eastAsia="Times New Roman" w:cs="Times New Roman"/>
                 <w:color w:val="000000"/>
                 <w:sz w:val="20"/>
                 <w:szCs w:val="20"/>
@@ -5311,15 +5310,15 @@
             <w:pPr>
               <w:jc w:val="right"/>
               <w:rPr>
-                <w:rFonts w:ascii="Calibri" w:eastAsia="Times New Roman" w:hAnsi="Calibri" w:cs="Times New Roman"/>
-                <w:color w:val="000000"/>
-                <w:sz w:val="20"/>
-                <w:szCs w:val="20"/>
-              </w:rPr>
-            </w:pPr>
-            <w:r>
-              <w:rPr>
-                <w:rFonts w:ascii="Calibri" w:eastAsia="Times New Roman" w:hAnsi="Calibri" w:cs="Times New Roman"/>
+                <w:rFonts w:eastAsia="Times New Roman" w:cs="Times New Roman"/>
+                <w:color w:val="000000"/>
+                <w:sz w:val="20"/>
+                <w:szCs w:val="20"/>
+              </w:rPr>
+            </w:pPr>
+            <w:r>
+              <w:rPr>
+                <w:rFonts w:eastAsia="Times New Roman" w:cs="Times New Roman"/>
                 <w:color w:val="000000"/>
                 <w:sz w:val="20"/>
                 <w:szCs w:val="20"/>
@@ -5340,15 +5339,15 @@
             <w:pPr>
               <w:jc w:val="right"/>
               <w:rPr>
-                <w:rFonts w:ascii="Calibri" w:eastAsia="Times New Roman" w:hAnsi="Calibri" w:cs="Times New Roman"/>
-                <w:color w:val="000000"/>
-                <w:sz w:val="20"/>
-                <w:szCs w:val="20"/>
-              </w:rPr>
-            </w:pPr>
-            <w:r>
-              <w:rPr>
-                <w:rFonts w:ascii="Calibri" w:eastAsia="Times New Roman" w:hAnsi="Calibri" w:cs="Times New Roman"/>
+                <w:rFonts w:eastAsia="Times New Roman" w:cs="Times New Roman"/>
+                <w:color w:val="000000"/>
+                <w:sz w:val="20"/>
+                <w:szCs w:val="20"/>
+              </w:rPr>
+            </w:pPr>
+            <w:r>
+              <w:rPr>
+                <w:rFonts w:eastAsia="Times New Roman" w:cs="Times New Roman"/>
                 <w:color w:val="000000"/>
                 <w:sz w:val="20"/>
                 <w:szCs w:val="20"/>
@@ -5369,15 +5368,15 @@
             <w:pPr>
               <w:jc w:val="right"/>
               <w:rPr>
-                <w:rFonts w:ascii="Calibri" w:eastAsia="Times New Roman" w:hAnsi="Calibri" w:cs="Times New Roman"/>
-                <w:color w:val="000000"/>
-                <w:sz w:val="20"/>
-                <w:szCs w:val="20"/>
-              </w:rPr>
-            </w:pPr>
-            <w:r>
-              <w:rPr>
-                <w:rFonts w:ascii="Calibri" w:eastAsia="Times New Roman" w:hAnsi="Calibri" w:cs="Times New Roman"/>
+                <w:rFonts w:eastAsia="Times New Roman" w:cs="Times New Roman"/>
+                <w:color w:val="000000"/>
+                <w:sz w:val="20"/>
+                <w:szCs w:val="20"/>
+              </w:rPr>
+            </w:pPr>
+            <w:r>
+              <w:rPr>
+                <w:rFonts w:eastAsia="Times New Roman" w:cs="Times New Roman"/>
                 <w:color w:val="000000"/>
                 <w:sz w:val="20"/>
                 <w:szCs w:val="20"/>
@@ -5398,15 +5397,15 @@
             <w:pPr>
               <w:jc w:val="right"/>
               <w:rPr>
-                <w:rFonts w:ascii="Calibri" w:eastAsia="Times New Roman" w:hAnsi="Calibri" w:cs="Times New Roman"/>
-                <w:color w:val="000000"/>
-                <w:sz w:val="20"/>
-                <w:szCs w:val="20"/>
-              </w:rPr>
-            </w:pPr>
-            <w:r>
-              <w:rPr>
-                <w:rFonts w:ascii="Calibri" w:eastAsia="Times New Roman" w:hAnsi="Calibri" w:cs="Times New Roman"/>
+                <w:rFonts w:eastAsia="Times New Roman" w:cs="Times New Roman"/>
+                <w:color w:val="000000"/>
+                <w:sz w:val="20"/>
+                <w:szCs w:val="20"/>
+              </w:rPr>
+            </w:pPr>
+            <w:r>
+              <w:rPr>
+                <w:rFonts w:eastAsia="Times New Roman" w:cs="Times New Roman"/>
                 <w:color w:val="000000"/>
                 <w:sz w:val="20"/>
                 <w:szCs w:val="20"/>
@@ -5424,15 +5423,15 @@
             <w:pPr>
               <w:jc w:val="right"/>
               <w:rPr>
-                <w:rFonts w:ascii="Calibri" w:eastAsia="Times New Roman" w:hAnsi="Calibri" w:cs="Times New Roman"/>
-                <w:color w:val="000000"/>
-                <w:sz w:val="20"/>
-                <w:szCs w:val="20"/>
-              </w:rPr>
-            </w:pPr>
-            <w:r>
-              <w:rPr>
-                <w:rFonts w:ascii="Calibri" w:eastAsia="Times New Roman" w:hAnsi="Calibri" w:cs="Times New Roman"/>
+                <w:rFonts w:eastAsia="Times New Roman" w:cs="Times New Roman"/>
+                <w:color w:val="000000"/>
+                <w:sz w:val="20"/>
+                <w:szCs w:val="20"/>
+              </w:rPr>
+            </w:pPr>
+            <w:r>
+              <w:rPr>
+                <w:rFonts w:eastAsia="Times New Roman" w:cs="Times New Roman"/>
                 <w:color w:val="000000"/>
                 <w:sz w:val="20"/>
                 <w:szCs w:val="20"/>
@@ -5457,7 +5456,7 @@
           <w:p>
             <w:pPr>
               <w:rPr>
-                <w:rFonts w:ascii="Calibri" w:eastAsia="Times New Roman" w:hAnsi="Calibri" w:cs="Times New Roman"/>
+                <w:rFonts w:eastAsia="Times New Roman" w:cs="Times New Roman"/>
                 <w:b/>
                 <w:bCs/>
                 <w:color w:val="000000"/>
@@ -5467,7 +5466,7 @@
             </w:pPr>
             <w:r>
               <w:rPr>
-                <w:rFonts w:ascii="Calibri" w:eastAsia="Times New Roman" w:hAnsi="Calibri" w:cs="Times New Roman"/>
+                <w:rFonts w:eastAsia="Times New Roman" w:cs="Times New Roman"/>
                 <w:b/>
                 <w:bCs/>
                 <w:color w:val="000000"/>
@@ -5490,15 +5489,15 @@
             <w:pPr>
               <w:jc w:val="right"/>
               <w:rPr>
-                <w:rFonts w:ascii="Calibri" w:eastAsia="Times New Roman" w:hAnsi="Calibri" w:cs="Times New Roman"/>
-                <w:color w:val="000000"/>
-                <w:sz w:val="20"/>
-                <w:szCs w:val="20"/>
-              </w:rPr>
-            </w:pPr>
-            <w:r>
-              <w:rPr>
-                <w:rFonts w:ascii="Calibri" w:eastAsia="Times New Roman" w:hAnsi="Calibri" w:cs="Times New Roman"/>
+                <w:rFonts w:eastAsia="Times New Roman" w:cs="Times New Roman"/>
+                <w:color w:val="000000"/>
+                <w:sz w:val="20"/>
+                <w:szCs w:val="20"/>
+              </w:rPr>
+            </w:pPr>
+            <w:r>
+              <w:rPr>
+                <w:rFonts w:eastAsia="Times New Roman" w:cs="Times New Roman"/>
                 <w:color w:val="000000"/>
                 <w:sz w:val="20"/>
                 <w:szCs w:val="20"/>
@@ -5519,15 +5518,15 @@
             <w:pPr>
               <w:jc w:val="right"/>
               <w:rPr>
-                <w:rFonts w:ascii="Calibri" w:eastAsia="Times New Roman" w:hAnsi="Calibri" w:cs="Times New Roman"/>
-                <w:color w:val="000000"/>
-                <w:sz w:val="20"/>
-                <w:szCs w:val="20"/>
-              </w:rPr>
-            </w:pPr>
-            <w:r>
-              <w:rPr>
-                <w:rFonts w:ascii="Calibri" w:eastAsia="Times New Roman" w:hAnsi="Calibri" w:cs="Times New Roman"/>
+                <w:rFonts w:eastAsia="Times New Roman" w:cs="Times New Roman"/>
+                <w:color w:val="000000"/>
+                <w:sz w:val="20"/>
+                <w:szCs w:val="20"/>
+              </w:rPr>
+            </w:pPr>
+            <w:r>
+              <w:rPr>
+                <w:rFonts w:eastAsia="Times New Roman" w:cs="Times New Roman"/>
                 <w:color w:val="000000"/>
                 <w:sz w:val="20"/>
                 <w:szCs w:val="20"/>
@@ -5548,15 +5547,15 @@
             <w:pPr>
               <w:jc w:val="right"/>
               <w:rPr>
-                <w:rFonts w:ascii="Calibri" w:eastAsia="Times New Roman" w:hAnsi="Calibri" w:cs="Times New Roman"/>
-                <w:color w:val="000000"/>
-                <w:sz w:val="20"/>
-                <w:szCs w:val="20"/>
-              </w:rPr>
-            </w:pPr>
-            <w:r>
-              <w:rPr>
-                <w:rFonts w:ascii="Calibri" w:eastAsia="Times New Roman" w:hAnsi="Calibri" w:cs="Times New Roman"/>
+                <w:rFonts w:eastAsia="Times New Roman" w:cs="Times New Roman"/>
+                <w:color w:val="000000"/>
+                <w:sz w:val="20"/>
+                <w:szCs w:val="20"/>
+              </w:rPr>
+            </w:pPr>
+            <w:r>
+              <w:rPr>
+                <w:rFonts w:eastAsia="Times New Roman" w:cs="Times New Roman"/>
                 <w:color w:val="000000"/>
                 <w:sz w:val="20"/>
                 <w:szCs w:val="20"/>
@@ -5577,15 +5576,15 @@
             <w:pPr>
               <w:jc w:val="right"/>
               <w:rPr>
-                <w:rFonts w:ascii="Calibri" w:eastAsia="Times New Roman" w:hAnsi="Calibri" w:cs="Times New Roman"/>
-                <w:color w:val="000000"/>
-                <w:sz w:val="20"/>
-                <w:szCs w:val="20"/>
-              </w:rPr>
-            </w:pPr>
-            <w:r>
-              <w:rPr>
-                <w:rFonts w:ascii="Calibri" w:eastAsia="Times New Roman" w:hAnsi="Calibri" w:cs="Times New Roman"/>
+                <w:rFonts w:eastAsia="Times New Roman" w:cs="Times New Roman"/>
+                <w:color w:val="000000"/>
+                <w:sz w:val="20"/>
+                <w:szCs w:val="20"/>
+              </w:rPr>
+            </w:pPr>
+            <w:r>
+              <w:rPr>
+                <w:rFonts w:eastAsia="Times New Roman" w:cs="Times New Roman"/>
                 <w:color w:val="000000"/>
                 <w:sz w:val="20"/>
                 <w:szCs w:val="20"/>
@@ -5606,15 +5605,15 @@
             <w:pPr>
               <w:jc w:val="right"/>
               <w:rPr>
-                <w:rFonts w:ascii="Calibri" w:eastAsia="Times New Roman" w:hAnsi="Calibri" w:cs="Times New Roman"/>
-                <w:color w:val="000000"/>
-                <w:sz w:val="20"/>
-                <w:szCs w:val="20"/>
-              </w:rPr>
-            </w:pPr>
-            <w:r>
-              <w:rPr>
-                <w:rFonts w:ascii="Calibri" w:eastAsia="Times New Roman" w:hAnsi="Calibri" w:cs="Times New Roman"/>
+                <w:rFonts w:eastAsia="Times New Roman" w:cs="Times New Roman"/>
+                <w:color w:val="000000"/>
+                <w:sz w:val="20"/>
+                <w:szCs w:val="20"/>
+              </w:rPr>
+            </w:pPr>
+            <w:r>
+              <w:rPr>
+                <w:rFonts w:eastAsia="Times New Roman" w:cs="Times New Roman"/>
                 <w:color w:val="000000"/>
                 <w:sz w:val="20"/>
                 <w:szCs w:val="20"/>
@@ -5635,15 +5634,15 @@
             <w:pPr>
               <w:jc w:val="right"/>
               <w:rPr>
-                <w:rFonts w:ascii="Calibri" w:eastAsia="Times New Roman" w:hAnsi="Calibri" w:cs="Times New Roman"/>
-                <w:color w:val="000000"/>
-                <w:sz w:val="20"/>
-                <w:szCs w:val="20"/>
-              </w:rPr>
-            </w:pPr>
-            <w:r>
-              <w:rPr>
-                <w:rFonts w:ascii="Calibri" w:eastAsia="Times New Roman" w:hAnsi="Calibri" w:cs="Times New Roman"/>
+                <w:rFonts w:eastAsia="Times New Roman" w:cs="Times New Roman"/>
+                <w:color w:val="000000"/>
+                <w:sz w:val="20"/>
+                <w:szCs w:val="20"/>
+              </w:rPr>
+            </w:pPr>
+            <w:r>
+              <w:rPr>
+                <w:rFonts w:eastAsia="Times New Roman" w:cs="Times New Roman"/>
                 <w:color w:val="000000"/>
                 <w:sz w:val="20"/>
                 <w:szCs w:val="20"/>
@@ -5664,15 +5663,15 @@
             <w:pPr>
               <w:jc w:val="right"/>
               <w:rPr>
-                <w:rFonts w:ascii="Calibri" w:eastAsia="Times New Roman" w:hAnsi="Calibri" w:cs="Times New Roman"/>
-                <w:color w:val="000000"/>
-                <w:sz w:val="20"/>
-                <w:szCs w:val="20"/>
-              </w:rPr>
-            </w:pPr>
-            <w:r>
-              <w:rPr>
-                <w:rFonts w:ascii="Calibri" w:eastAsia="Times New Roman" w:hAnsi="Calibri" w:cs="Times New Roman"/>
+                <w:rFonts w:eastAsia="Times New Roman" w:cs="Times New Roman"/>
+                <w:color w:val="000000"/>
+                <w:sz w:val="20"/>
+                <w:szCs w:val="20"/>
+              </w:rPr>
+            </w:pPr>
+            <w:r>
+              <w:rPr>
+                <w:rFonts w:eastAsia="Times New Roman" w:cs="Times New Roman"/>
                 <w:color w:val="000000"/>
                 <w:sz w:val="20"/>
                 <w:szCs w:val="20"/>
@@ -5693,15 +5692,15 @@
             <w:pPr>
               <w:jc w:val="right"/>
               <w:rPr>
-                <w:rFonts w:ascii="Calibri" w:eastAsia="Times New Roman" w:hAnsi="Calibri" w:cs="Times New Roman"/>
-                <w:color w:val="000000"/>
-                <w:sz w:val="20"/>
-                <w:szCs w:val="20"/>
-              </w:rPr>
-            </w:pPr>
-            <w:r>
-              <w:rPr>
-                <w:rFonts w:ascii="Calibri" w:eastAsia="Times New Roman" w:hAnsi="Calibri" w:cs="Times New Roman"/>
+                <w:rFonts w:eastAsia="Times New Roman" w:cs="Times New Roman"/>
+                <w:color w:val="000000"/>
+                <w:sz w:val="20"/>
+                <w:szCs w:val="20"/>
+              </w:rPr>
+            </w:pPr>
+            <w:r>
+              <w:rPr>
+                <w:rFonts w:eastAsia="Times New Roman" w:cs="Times New Roman"/>
                 <w:color w:val="000000"/>
                 <w:sz w:val="20"/>
                 <w:szCs w:val="20"/>
@@ -5722,15 +5721,15 @@
             <w:pPr>
               <w:jc w:val="right"/>
               <w:rPr>
-                <w:rFonts w:ascii="Calibri" w:eastAsia="Times New Roman" w:hAnsi="Calibri" w:cs="Times New Roman"/>
-                <w:color w:val="000000"/>
-                <w:sz w:val="20"/>
-                <w:szCs w:val="20"/>
-              </w:rPr>
-            </w:pPr>
-            <w:r>
-              <w:rPr>
-                <w:rFonts w:ascii="Calibri" w:eastAsia="Times New Roman" w:hAnsi="Calibri" w:cs="Times New Roman"/>
+                <w:rFonts w:eastAsia="Times New Roman" w:cs="Times New Roman"/>
+                <w:color w:val="000000"/>
+                <w:sz w:val="20"/>
+                <w:szCs w:val="20"/>
+              </w:rPr>
+            </w:pPr>
+            <w:r>
+              <w:rPr>
+                <w:rFonts w:eastAsia="Times New Roman" w:cs="Times New Roman"/>
                 <w:color w:val="000000"/>
                 <w:sz w:val="20"/>
                 <w:szCs w:val="20"/>
@@ -5751,15 +5750,15 @@
             <w:pPr>
               <w:jc w:val="right"/>
               <w:rPr>
-                <w:rFonts w:ascii="Calibri" w:eastAsia="Times New Roman" w:hAnsi="Calibri" w:cs="Times New Roman"/>
-                <w:color w:val="000000"/>
-                <w:sz w:val="20"/>
-                <w:szCs w:val="20"/>
-              </w:rPr>
-            </w:pPr>
-            <w:r>
-              <w:rPr>
-                <w:rFonts w:ascii="Calibri" w:eastAsia="Times New Roman" w:hAnsi="Calibri" w:cs="Times New Roman"/>
+                <w:rFonts w:eastAsia="Times New Roman" w:cs="Times New Roman"/>
+                <w:color w:val="000000"/>
+                <w:sz w:val="20"/>
+                <w:szCs w:val="20"/>
+              </w:rPr>
+            </w:pPr>
+            <w:r>
+              <w:rPr>
+                <w:rFonts w:eastAsia="Times New Roman" w:cs="Times New Roman"/>
                 <w:color w:val="000000"/>
                 <w:sz w:val="20"/>
                 <w:szCs w:val="20"/>
@@ -5780,15 +5779,15 @@
             <w:pPr>
               <w:jc w:val="right"/>
               <w:rPr>
-                <w:rFonts w:ascii="Calibri" w:eastAsia="Times New Roman" w:hAnsi="Calibri" w:cs="Times New Roman"/>
-                <w:color w:val="000000"/>
-                <w:sz w:val="20"/>
-                <w:szCs w:val="20"/>
-              </w:rPr>
-            </w:pPr>
-            <w:r>
-              <w:rPr>
-                <w:rFonts w:ascii="Calibri" w:eastAsia="Times New Roman" w:hAnsi="Calibri" w:cs="Times New Roman"/>
+                <w:rFonts w:eastAsia="Times New Roman" w:cs="Times New Roman"/>
+                <w:color w:val="000000"/>
+                <w:sz w:val="20"/>
+                <w:szCs w:val="20"/>
+              </w:rPr>
+            </w:pPr>
+            <w:r>
+              <w:rPr>
+                <w:rFonts w:eastAsia="Times New Roman" w:cs="Times New Roman"/>
                 <w:color w:val="000000"/>
                 <w:sz w:val="20"/>
                 <w:szCs w:val="20"/>
@@ -5809,15 +5808,15 @@
             <w:pPr>
               <w:jc w:val="right"/>
               <w:rPr>
-                <w:rFonts w:ascii="Calibri" w:eastAsia="Times New Roman" w:hAnsi="Calibri" w:cs="Times New Roman"/>
-                <w:color w:val="000000"/>
-                <w:sz w:val="20"/>
-                <w:szCs w:val="20"/>
-              </w:rPr>
-            </w:pPr>
-            <w:r>
-              <w:rPr>
-                <w:rFonts w:ascii="Calibri" w:eastAsia="Times New Roman" w:hAnsi="Calibri" w:cs="Times New Roman"/>
+                <w:rFonts w:eastAsia="Times New Roman" w:cs="Times New Roman"/>
+                <w:color w:val="000000"/>
+                <w:sz w:val="20"/>
+                <w:szCs w:val="20"/>
+              </w:rPr>
+            </w:pPr>
+            <w:r>
+              <w:rPr>
+                <w:rFonts w:eastAsia="Times New Roman" w:cs="Times New Roman"/>
                 <w:color w:val="000000"/>
                 <w:sz w:val="20"/>
                 <w:szCs w:val="20"/>
@@ -5838,15 +5837,15 @@
             <w:pPr>
               <w:jc w:val="right"/>
               <w:rPr>
-                <w:rFonts w:ascii="Calibri" w:eastAsia="Times New Roman" w:hAnsi="Calibri" w:cs="Times New Roman"/>
-                <w:color w:val="000000"/>
-                <w:sz w:val="20"/>
-                <w:szCs w:val="20"/>
-              </w:rPr>
-            </w:pPr>
-            <w:r>
-              <w:rPr>
-                <w:rFonts w:ascii="Calibri" w:eastAsia="Times New Roman" w:hAnsi="Calibri" w:cs="Times New Roman"/>
+                <w:rFonts w:eastAsia="Times New Roman" w:cs="Times New Roman"/>
+                <w:color w:val="000000"/>
+                <w:sz w:val="20"/>
+                <w:szCs w:val="20"/>
+              </w:rPr>
+            </w:pPr>
+            <w:r>
+              <w:rPr>
+                <w:rFonts w:eastAsia="Times New Roman" w:cs="Times New Roman"/>
                 <w:color w:val="000000"/>
                 <w:sz w:val="20"/>
                 <w:szCs w:val="20"/>
@@ -5864,15 +5863,15 @@
             <w:pPr>
               <w:jc w:val="right"/>
               <w:rPr>
-                <w:rFonts w:ascii="Calibri" w:eastAsia="Times New Roman" w:hAnsi="Calibri" w:cs="Times New Roman"/>
-                <w:color w:val="000000"/>
-                <w:sz w:val="20"/>
-                <w:szCs w:val="20"/>
-              </w:rPr>
-            </w:pPr>
-            <w:r>
-              <w:rPr>
-                <w:rFonts w:ascii="Calibri" w:eastAsia="Times New Roman" w:hAnsi="Calibri" w:cs="Times New Roman"/>
+                <w:rFonts w:eastAsia="Times New Roman" w:cs="Times New Roman"/>
+                <w:color w:val="000000"/>
+                <w:sz w:val="20"/>
+                <w:szCs w:val="20"/>
+              </w:rPr>
+            </w:pPr>
+            <w:r>
+              <w:rPr>
+                <w:rFonts w:eastAsia="Times New Roman" w:cs="Times New Roman"/>
                 <w:color w:val="000000"/>
                 <w:sz w:val="20"/>
                 <w:szCs w:val="20"/>
@@ -5897,7 +5896,7 @@
           <w:p>
             <w:pPr>
               <w:rPr>
-                <w:rFonts w:ascii="Calibri" w:eastAsia="Times New Roman" w:hAnsi="Calibri" w:cs="Times New Roman"/>
+                <w:rFonts w:eastAsia="Times New Roman" w:cs="Times New Roman"/>
                 <w:b/>
                 <w:bCs/>
                 <w:color w:val="000000"/>
@@ -5907,7 +5906,7 @@
             </w:pPr>
             <w:r>
               <w:rPr>
-                <w:rFonts w:ascii="Calibri" w:eastAsia="Times New Roman" w:hAnsi="Calibri" w:cs="Times New Roman"/>
+                <w:rFonts w:eastAsia="Times New Roman" w:cs="Times New Roman"/>
                 <w:b/>
                 <w:bCs/>
                 <w:color w:val="000000"/>
@@ -5930,15 +5929,15 @@
             <w:pPr>
               <w:jc w:val="right"/>
               <w:rPr>
-                <w:rFonts w:ascii="Calibri" w:eastAsia="Times New Roman" w:hAnsi="Calibri" w:cs="Times New Roman"/>
-                <w:color w:val="000000"/>
-                <w:sz w:val="20"/>
-                <w:szCs w:val="20"/>
-              </w:rPr>
-            </w:pPr>
-            <w:r>
-              <w:rPr>
-                <w:rFonts w:ascii="Calibri" w:eastAsia="Times New Roman" w:hAnsi="Calibri" w:cs="Times New Roman"/>
+                <w:rFonts w:eastAsia="Times New Roman" w:cs="Times New Roman"/>
+                <w:color w:val="000000"/>
+                <w:sz w:val="20"/>
+                <w:szCs w:val="20"/>
+              </w:rPr>
+            </w:pPr>
+            <w:r>
+              <w:rPr>
+                <w:rFonts w:eastAsia="Times New Roman" w:cs="Times New Roman"/>
                 <w:color w:val="000000"/>
                 <w:sz w:val="20"/>
                 <w:szCs w:val="20"/>
@@ -5959,15 +5958,15 @@
             <w:pPr>
               <w:jc w:val="right"/>
               <w:rPr>
-                <w:rFonts w:ascii="Calibri" w:eastAsia="Times New Roman" w:hAnsi="Calibri" w:cs="Times New Roman"/>
-                <w:color w:val="000000"/>
-                <w:sz w:val="20"/>
-                <w:szCs w:val="20"/>
-              </w:rPr>
-            </w:pPr>
-            <w:r>
-              <w:rPr>
-                <w:rFonts w:ascii="Calibri" w:eastAsia="Times New Roman" w:hAnsi="Calibri" w:cs="Times New Roman"/>
+                <w:rFonts w:eastAsia="Times New Roman" w:cs="Times New Roman"/>
+                <w:color w:val="000000"/>
+                <w:sz w:val="20"/>
+                <w:szCs w:val="20"/>
+              </w:rPr>
+            </w:pPr>
+            <w:r>
+              <w:rPr>
+                <w:rFonts w:eastAsia="Times New Roman" w:cs="Times New Roman"/>
                 <w:color w:val="000000"/>
                 <w:sz w:val="20"/>
                 <w:szCs w:val="20"/>
@@ -5988,15 +5987,15 @@
             <w:pPr>
               <w:jc w:val="right"/>
               <w:rPr>
-                <w:rFonts w:ascii="Calibri" w:eastAsia="Times New Roman" w:hAnsi="Calibri" w:cs="Times New Roman"/>
-                <w:color w:val="000000"/>
-                <w:sz w:val="20"/>
-                <w:szCs w:val="20"/>
-              </w:rPr>
-            </w:pPr>
-            <w:r>
-              <w:rPr>
-                <w:rFonts w:ascii="Calibri" w:eastAsia="Times New Roman" w:hAnsi="Calibri" w:cs="Times New Roman"/>
+                <w:rFonts w:eastAsia="Times New Roman" w:cs="Times New Roman"/>
+                <w:color w:val="000000"/>
+                <w:sz w:val="20"/>
+                <w:szCs w:val="20"/>
+              </w:rPr>
+            </w:pPr>
+            <w:r>
+              <w:rPr>
+                <w:rFonts w:eastAsia="Times New Roman" w:cs="Times New Roman"/>
                 <w:color w:val="000000"/>
                 <w:sz w:val="20"/>
                 <w:szCs w:val="20"/>
@@ -6017,15 +6016,15 @@
             <w:pPr>
               <w:jc w:val="right"/>
               <w:rPr>
-                <w:rFonts w:ascii="Calibri" w:eastAsia="Times New Roman" w:hAnsi="Calibri" w:cs="Times New Roman"/>
-                <w:color w:val="000000"/>
-                <w:sz w:val="20"/>
-                <w:szCs w:val="20"/>
-              </w:rPr>
-            </w:pPr>
-            <w:r>
-              <w:rPr>
-                <w:rFonts w:ascii="Calibri" w:eastAsia="Times New Roman" w:hAnsi="Calibri" w:cs="Times New Roman"/>
+                <w:rFonts w:eastAsia="Times New Roman" w:cs="Times New Roman"/>
+                <w:color w:val="000000"/>
+                <w:sz w:val="20"/>
+                <w:szCs w:val="20"/>
+              </w:rPr>
+            </w:pPr>
+            <w:r>
+              <w:rPr>
+                <w:rFonts w:eastAsia="Times New Roman" w:cs="Times New Roman"/>
                 <w:color w:val="000000"/>
                 <w:sz w:val="20"/>
                 <w:szCs w:val="20"/>
@@ -6046,15 +6045,15 @@
             <w:pPr>
               <w:jc w:val="right"/>
               <w:rPr>
-                <w:rFonts w:ascii="Calibri" w:eastAsia="Times New Roman" w:hAnsi="Calibri" w:cs="Times New Roman"/>
-                <w:color w:val="000000"/>
-                <w:sz w:val="20"/>
-                <w:szCs w:val="20"/>
-              </w:rPr>
-            </w:pPr>
-            <w:r>
-              <w:rPr>
-                <w:rFonts w:ascii="Calibri" w:eastAsia="Times New Roman" w:hAnsi="Calibri" w:cs="Times New Roman"/>
+                <w:rFonts w:eastAsia="Times New Roman" w:cs="Times New Roman"/>
+                <w:color w:val="000000"/>
+                <w:sz w:val="20"/>
+                <w:szCs w:val="20"/>
+              </w:rPr>
+            </w:pPr>
+            <w:r>
+              <w:rPr>
+                <w:rFonts w:eastAsia="Times New Roman" w:cs="Times New Roman"/>
                 <w:color w:val="000000"/>
                 <w:sz w:val="20"/>
                 <w:szCs w:val="20"/>
@@ -6075,15 +6074,15 @@
             <w:pPr>
               <w:jc w:val="right"/>
               <w:rPr>
-                <w:rFonts w:ascii="Calibri" w:eastAsia="Times New Roman" w:hAnsi="Calibri" w:cs="Times New Roman"/>
-                <w:color w:val="000000"/>
-                <w:sz w:val="20"/>
-                <w:szCs w:val="20"/>
-              </w:rPr>
-            </w:pPr>
-            <w:r>
-              <w:rPr>
-                <w:rFonts w:ascii="Calibri" w:eastAsia="Times New Roman" w:hAnsi="Calibri" w:cs="Times New Roman"/>
+                <w:rFonts w:eastAsia="Times New Roman" w:cs="Times New Roman"/>
+                <w:color w:val="000000"/>
+                <w:sz w:val="20"/>
+                <w:szCs w:val="20"/>
+              </w:rPr>
+            </w:pPr>
+            <w:r>
+              <w:rPr>
+                <w:rFonts w:eastAsia="Times New Roman" w:cs="Times New Roman"/>
                 <w:color w:val="000000"/>
                 <w:sz w:val="20"/>
                 <w:szCs w:val="20"/>
@@ -6104,15 +6103,15 @@
             <w:pPr>
               <w:jc w:val="right"/>
               <w:rPr>
-                <w:rFonts w:ascii="Calibri" w:eastAsia="Times New Roman" w:hAnsi="Calibri" w:cs="Times New Roman"/>
-                <w:color w:val="000000"/>
-                <w:sz w:val="20"/>
-                <w:szCs w:val="20"/>
-              </w:rPr>
-            </w:pPr>
-            <w:r>
-              <w:rPr>
-                <w:rFonts w:ascii="Calibri" w:eastAsia="Times New Roman" w:hAnsi="Calibri" w:cs="Times New Roman"/>
+                <w:rFonts w:eastAsia="Times New Roman" w:cs="Times New Roman"/>
+                <w:color w:val="000000"/>
+                <w:sz w:val="20"/>
+                <w:szCs w:val="20"/>
+              </w:rPr>
+            </w:pPr>
+            <w:r>
+              <w:rPr>
+                <w:rFonts w:eastAsia="Times New Roman" w:cs="Times New Roman"/>
                 <w:color w:val="000000"/>
                 <w:sz w:val="20"/>
                 <w:szCs w:val="20"/>
@@ -6133,15 +6132,15 @@
             <w:pPr>
               <w:jc w:val="right"/>
               <w:rPr>
-                <w:rFonts w:ascii="Calibri" w:eastAsia="Times New Roman" w:hAnsi="Calibri" w:cs="Times New Roman"/>
-                <w:color w:val="000000"/>
-                <w:sz w:val="20"/>
-                <w:szCs w:val="20"/>
-              </w:rPr>
-            </w:pPr>
-            <w:r>
-              <w:rPr>
-                <w:rFonts w:ascii="Calibri" w:eastAsia="Times New Roman" w:hAnsi="Calibri" w:cs="Times New Roman"/>
+                <w:rFonts w:eastAsia="Times New Roman" w:cs="Times New Roman"/>
+                <w:color w:val="000000"/>
+                <w:sz w:val="20"/>
+                <w:szCs w:val="20"/>
+              </w:rPr>
+            </w:pPr>
+            <w:r>
+              <w:rPr>
+                <w:rFonts w:eastAsia="Times New Roman" w:cs="Times New Roman"/>
                 <w:color w:val="000000"/>
                 <w:sz w:val="20"/>
                 <w:szCs w:val="20"/>
@@ -6162,15 +6161,15 @@
             <w:pPr>
               <w:jc w:val="right"/>
               <w:rPr>
-                <w:rFonts w:ascii="Calibri" w:eastAsia="Times New Roman" w:hAnsi="Calibri" w:cs="Times New Roman"/>
-                <w:color w:val="000000"/>
-                <w:sz w:val="20"/>
-                <w:szCs w:val="20"/>
-              </w:rPr>
-            </w:pPr>
-            <w:r>
-              <w:rPr>
-                <w:rFonts w:ascii="Calibri" w:eastAsia="Times New Roman" w:hAnsi="Calibri" w:cs="Times New Roman"/>
+                <w:rFonts w:eastAsia="Times New Roman" w:cs="Times New Roman"/>
+                <w:color w:val="000000"/>
+                <w:sz w:val="20"/>
+                <w:szCs w:val="20"/>
+              </w:rPr>
+            </w:pPr>
+            <w:r>
+              <w:rPr>
+                <w:rFonts w:eastAsia="Times New Roman" w:cs="Times New Roman"/>
                 <w:color w:val="000000"/>
                 <w:sz w:val="20"/>
                 <w:szCs w:val="20"/>
@@ -6191,15 +6190,15 @@
             <w:pPr>
               <w:jc w:val="right"/>
               <w:rPr>
-                <w:rFonts w:ascii="Calibri" w:eastAsia="Times New Roman" w:hAnsi="Calibri" w:cs="Times New Roman"/>
-                <w:color w:val="000000"/>
-                <w:sz w:val="20"/>
-                <w:szCs w:val="20"/>
-              </w:rPr>
-            </w:pPr>
-            <w:r>
-              <w:rPr>
-                <w:rFonts w:ascii="Calibri" w:eastAsia="Times New Roman" w:hAnsi="Calibri" w:cs="Times New Roman"/>
+                <w:rFonts w:eastAsia="Times New Roman" w:cs="Times New Roman"/>
+                <w:color w:val="000000"/>
+                <w:sz w:val="20"/>
+                <w:szCs w:val="20"/>
+              </w:rPr>
+            </w:pPr>
+            <w:r>
+              <w:rPr>
+                <w:rFonts w:eastAsia="Times New Roman" w:cs="Times New Roman"/>
                 <w:color w:val="000000"/>
                 <w:sz w:val="20"/>
                 <w:szCs w:val="20"/>
@@ -6220,15 +6219,15 @@
             <w:pPr>
               <w:jc w:val="right"/>
               <w:rPr>
-                <w:rFonts w:ascii="Calibri" w:eastAsia="Times New Roman" w:hAnsi="Calibri" w:cs="Times New Roman"/>
-                <w:color w:val="000000"/>
-                <w:sz w:val="20"/>
-                <w:szCs w:val="20"/>
-              </w:rPr>
-            </w:pPr>
-            <w:r>
-              <w:rPr>
-                <w:rFonts w:ascii="Calibri" w:eastAsia="Times New Roman" w:hAnsi="Calibri" w:cs="Times New Roman"/>
+                <w:rFonts w:eastAsia="Times New Roman" w:cs="Times New Roman"/>
+                <w:color w:val="000000"/>
+                <w:sz w:val="20"/>
+                <w:szCs w:val="20"/>
+              </w:rPr>
+            </w:pPr>
+            <w:r>
+              <w:rPr>
+                <w:rFonts w:eastAsia="Times New Roman" w:cs="Times New Roman"/>
                 <w:color w:val="000000"/>
                 <w:sz w:val="20"/>
                 <w:szCs w:val="20"/>
@@ -6249,15 +6248,15 @@
             <w:pPr>
               <w:jc w:val="right"/>
               <w:rPr>
-                <w:rFonts w:ascii="Calibri" w:eastAsia="Times New Roman" w:hAnsi="Calibri" w:cs="Times New Roman"/>
-                <w:color w:val="000000"/>
-                <w:sz w:val="20"/>
-                <w:szCs w:val="20"/>
-              </w:rPr>
-            </w:pPr>
-            <w:r>
-              <w:rPr>
-                <w:rFonts w:ascii="Calibri" w:eastAsia="Times New Roman" w:hAnsi="Calibri" w:cs="Times New Roman"/>
+                <w:rFonts w:eastAsia="Times New Roman" w:cs="Times New Roman"/>
+                <w:color w:val="000000"/>
+                <w:sz w:val="20"/>
+                <w:szCs w:val="20"/>
+              </w:rPr>
+            </w:pPr>
+            <w:r>
+              <w:rPr>
+                <w:rFonts w:eastAsia="Times New Roman" w:cs="Times New Roman"/>
                 <w:color w:val="000000"/>
                 <w:sz w:val="20"/>
                 <w:szCs w:val="20"/>
@@ -6278,15 +6277,15 @@
             <w:pPr>
               <w:jc w:val="right"/>
               <w:rPr>
-                <w:rFonts w:ascii="Calibri" w:eastAsia="Times New Roman" w:hAnsi="Calibri" w:cs="Times New Roman"/>
-                <w:color w:val="000000"/>
-                <w:sz w:val="20"/>
-                <w:szCs w:val="20"/>
-              </w:rPr>
-            </w:pPr>
-            <w:r>
-              <w:rPr>
-                <w:rFonts w:ascii="Calibri" w:eastAsia="Times New Roman" w:hAnsi="Calibri" w:cs="Times New Roman"/>
+                <w:rFonts w:eastAsia="Times New Roman" w:cs="Times New Roman"/>
+                <w:color w:val="000000"/>
+                <w:sz w:val="20"/>
+                <w:szCs w:val="20"/>
+              </w:rPr>
+            </w:pPr>
+            <w:r>
+              <w:rPr>
+                <w:rFonts w:eastAsia="Times New Roman" w:cs="Times New Roman"/>
                 <w:color w:val="000000"/>
                 <w:sz w:val="20"/>
                 <w:szCs w:val="20"/>
@@ -6304,15 +6303,15 @@
             <w:pPr>
               <w:jc w:val="right"/>
               <w:rPr>
-                <w:rFonts w:ascii="Calibri" w:eastAsia="Times New Roman" w:hAnsi="Calibri" w:cs="Times New Roman"/>
-                <w:color w:val="000000"/>
-                <w:sz w:val="20"/>
-                <w:szCs w:val="20"/>
-              </w:rPr>
-            </w:pPr>
-            <w:r>
-              <w:rPr>
-                <w:rFonts w:ascii="Calibri" w:eastAsia="Times New Roman" w:hAnsi="Calibri" w:cs="Times New Roman"/>
+                <w:rFonts w:eastAsia="Times New Roman" w:cs="Times New Roman"/>
+                <w:color w:val="000000"/>
+                <w:sz w:val="20"/>
+                <w:szCs w:val="20"/>
+              </w:rPr>
+            </w:pPr>
+            <w:r>
+              <w:rPr>
+                <w:rFonts w:eastAsia="Times New Roman" w:cs="Times New Roman"/>
                 <w:color w:val="000000"/>
                 <w:sz w:val="20"/>
                 <w:szCs w:val="20"/>
@@ -6343,6 +6342,14 @@
           <w:i/>
         </w:rPr>
       </w:pPr>
+    </w:p>
+    <w:p>
+      <w:pPr>
+        <w:rPr>
+          <w:b/>
+          <w:i/>
+        </w:rPr>
+      </w:pPr>
       <w:r>
         <w:rPr>
           <w:b/>
@@ -6857,24 +6864,69 @@
     </w:p>
     <w:p>
       <w:r>
-        <w:t>Residual standard error: 26.04 on 20 degrees of freedom</w:t>
+        <w:t xml:space="preserve">Residual standard error: </w:t>
+      </w:r>
+      <w:r>
+        <w:tab/>
+      </w:r>
+      <w:r>
+        <w:t>26.04 on 20 degrees of freedom</w:t>
       </w:r>
     </w:p>
     <w:p>
       <w:r>
-        <w:t>Multiple R-squared:  0.999,</w:t>
-      </w:r>
-      <w:r>
-        <w:tab/>
+        <w:t xml:space="preserve">Multiple R-squared: </w:t>
+      </w:r>
+      <w:r>
+        <w:tab/>
+      </w:r>
+      <w:r>
+        <w:t xml:space="preserve"> </w:t>
+      </w:r>
+      <w:r>
+        <w:tab/>
+      </w:r>
+      <w:r>
+        <w:t>0.999,</w:t>
+      </w:r>
+      <w:r>
+        <w:tab/>
+      </w:r>
+      <w:r>
+        <w:tab/>
+      </w:r>
+      <w:r>
+        <w:tab/>
+      </w:r>
+      <w:r>
+        <w:tab/>
+      </w:r>
+      <w:r>
         <w:t xml:space="preserve">Adjusted R-squared:  0.9984 </w:t>
       </w:r>
     </w:p>
     <w:p>
       <w:r>
-        <w:t>F-statistic:  1932 on 10 and 20 DF,  p-value: &lt; 2.2e-16</w:t>
-      </w:r>
-      <w:bookmarkStart w:id="0" w:name="_GoBack"/>
-      <w:bookmarkEnd w:id="0"/>
+        <w:t xml:space="preserve">F-statistic:  </w:t>
+      </w:r>
+      <w:r>
+        <w:tab/>
+      </w:r>
+      <w:r>
+        <w:tab/>
+      </w:r>
+      <w:r>
+        <w:tab/>
+      </w:r>
+      <w:r>
+        <w:t xml:space="preserve">1932 on 10 and 20 DF,  </w:t>
+      </w:r>
+      <w:r>
+        <w:tab/>
+      </w:r>
+      <w:r>
+        <w:t>p-value: &lt; 2.2e-16</w:t>
+      </w:r>
     </w:p>
     <w:p>
       <w:r>
@@ -6882,7 +6934,7 @@
           <w:noProof/>
         </w:rPr>
         <w:drawing>
-          <wp:inline distT="0" distB="0" distL="0" distR="0">
+          <wp:inline distT="0" distB="0" distL="0" distR="0" wp14:anchorId="78070821" wp14:editId="40CFC13D">
             <wp:extent cx="5895446" cy="4292600"/>
             <wp:effectExtent l="0" t="0" r="0" b="0"/>
             <wp:docPr id="16" name="Picture 15"/>
@@ -6899,7 +6951,7 @@
                     </pic:cNvPicPr>
                   </pic:nvPicPr>
                   <pic:blipFill>
-                    <a:blip r:embed="rId6">
+                    <a:blip r:embed="rId7">
                       <a:extLst>
                         <a:ext uri="{28A0092B-C50C-407E-A947-70E740481C1C}">
                           <a14:useLocalDpi xmlns:a14="http://schemas.microsoft.com/office/drawing/2010/main" val="0"/>
@@ -6952,11 +7004,9 @@
       <w:r>
         <w:t xml:space="preserve">were able to reduce the model. The initial model with all variables had BIC = 305.9548. The model was then reduced to the 9 combinations of 9 variables, and the BIC was again calculated. The combination with the lowest BIC value was determined to be best. This process repeated until reducing the model further resulted in only larger BIC values. The </w:t>
       </w:r>
-      <w:proofErr w:type="gramStart"/>
-      <w:r>
-        <w:t>best reduced</w:t>
-      </w:r>
-      <w:proofErr w:type="gramEnd"/>
+      <w:r>
+        <w:t>best-reduced</w:t>
+      </w:r>
       <w:r>
         <w:t xml:space="preserve"> model was determined to be:</w:t>
       </w:r>
@@ -7313,8 +7363,22 @@
       </w:r>
     </w:p>
     <w:p/>
-    <w:p/>
-    <w:p/>
+    <w:p>
+      <w:pPr>
+        <w:rPr>
+          <w:b/>
+          <w:i/>
+        </w:rPr>
+      </w:pPr>
+      <w:r>
+        <w:rPr>
+          <w:b/>
+          <w:i/>
+          <w:highlight w:val="yellow"/>
+        </w:rPr>
+        <w:t>Model selection was confirmed with the automated AIC method.</w:t>
+      </w:r>
+    </w:p>
     <w:p/>
     <w:p/>
     <w:p/>
@@ -7323,14 +7387,1618 @@
         <w:br w:type="page"/>
       </w:r>
     </w:p>
+    <w:p>
+      <w:pPr>
+        <w:rPr>
+          <w:b/>
+        </w:rPr>
+      </w:pPr>
+      <w:r>
+        <w:rPr>
+          <w:b/>
+        </w:rPr>
+        <w:t>PROBLEM 2</w:t>
+      </w:r>
+    </w:p>
+    <w:p>
+      <w:pPr>
+        <w:rPr>
+          <w:b/>
+        </w:rPr>
+      </w:pPr>
+    </w:p>
+    <w:p>
+      <w:pPr>
+        <w:rPr>
+          <w:b/>
+          <w:i/>
+        </w:rPr>
+      </w:pPr>
+      <w:r>
+        <w:rPr>
+          <w:b/>
+          <w:i/>
+          <w:highlight w:val="yellow"/>
+        </w:rPr>
+        <w:t>“Using Results from Part 1”???</w:t>
+      </w:r>
+    </w:p>
+    <w:p/>
+    <w:tbl>
+      <w:tblPr>
+        <w:tblStyle w:val="TableGrid"/>
+        <w:tblW w:w="0" w:type="auto"/>
+        <w:tblLook w:val="04A0" w:firstRow="1" w:lastRow="0" w:firstColumn="1" w:lastColumn="0" w:noHBand="0" w:noVBand="1"/>
+      </w:tblPr>
+      <w:tblGrid>
+        <w:gridCol w:w="949"/>
+        <w:gridCol w:w="2260"/>
+        <w:gridCol w:w="773"/>
+      </w:tblGrid>
+      <w:tr>
+        <w:tc>
+          <w:tcPr>
+            <w:tcW w:w="3982" w:type="dxa"/>
+            <w:gridSpan w:val="3"/>
+          </w:tcPr>
+          <w:p>
+            <w:pPr>
+              <w:rPr>
+                <w:b/>
+              </w:rPr>
+            </w:pPr>
+            <w:r>
+              <w:rPr>
+                <w:b/>
+              </w:rPr>
+              <w:t>Top RV during 2014 MLB Season</w:t>
+            </w:r>
+          </w:p>
+        </w:tc>
+      </w:tr>
+      <w:tr>
+        <w:tc>
+          <w:tcPr>
+            <w:tcW w:w="949" w:type="dxa"/>
+          </w:tcPr>
+          <w:p>
+            <w:pPr>
+              <w:rPr>
+                <w:b/>
+              </w:rPr>
+            </w:pPr>
+            <w:r>
+              <w:rPr>
+                <w:b/>
+              </w:rPr>
+              <w:t>Rank</w:t>
+            </w:r>
+          </w:p>
+        </w:tc>
+        <w:tc>
+          <w:tcPr>
+            <w:tcW w:w="2260" w:type="dxa"/>
+          </w:tcPr>
+          <w:p>
+            <w:pPr>
+              <w:rPr>
+                <w:b/>
+              </w:rPr>
+            </w:pPr>
+            <w:r>
+              <w:rPr>
+                <w:b/>
+              </w:rPr>
+              <w:t>Name</w:t>
+            </w:r>
+          </w:p>
+        </w:tc>
+        <w:tc>
+          <w:tcPr>
+            <w:tcW w:w="773" w:type="dxa"/>
+          </w:tcPr>
+          <w:p>
+            <w:pPr>
+              <w:rPr>
+                <w:b/>
+              </w:rPr>
+            </w:pPr>
+            <w:r>
+              <w:rPr>
+                <w:b/>
+              </w:rPr>
+              <w:t>RV</w:t>
+            </w:r>
+          </w:p>
+        </w:tc>
+      </w:tr>
+      <w:tr>
+        <w:tc>
+          <w:tcPr>
+            <w:tcW w:w="949" w:type="dxa"/>
+          </w:tcPr>
+          <w:p>
+            <w:r>
+              <w:t>1</w:t>
+            </w:r>
+          </w:p>
+        </w:tc>
+        <w:tc>
+          <w:tcPr>
+            <w:tcW w:w="2260" w:type="dxa"/>
+          </w:tcPr>
+          <w:p>
+            <w:r>
+              <w:t>Mike Trout</w:t>
+            </w:r>
+          </w:p>
+        </w:tc>
+        <w:tc>
+          <w:tcPr>
+            <w:tcW w:w="773" w:type="dxa"/>
+          </w:tcPr>
+          <w:p>
+            <w:r>
+              <w:t>226</w:t>
+            </w:r>
+          </w:p>
+        </w:tc>
+      </w:tr>
+      <w:tr>
+        <w:tc>
+          <w:tcPr>
+            <w:tcW w:w="949" w:type="dxa"/>
+          </w:tcPr>
+          <w:p>
+            <w:r>
+              <w:t>2</w:t>
+            </w:r>
+          </w:p>
+        </w:tc>
+        <w:tc>
+          <w:tcPr>
+            <w:tcW w:w="2260" w:type="dxa"/>
+          </w:tcPr>
+          <w:p>
+            <w:r>
+              <w:t xml:space="preserve">Miguel </w:t>
+            </w:r>
+            <w:proofErr w:type="gramStart"/>
+            <w:r>
+              <w:t xml:space="preserve">Cabrera    </w:t>
+            </w:r>
+            <w:proofErr w:type="gramEnd"/>
+          </w:p>
+        </w:tc>
+        <w:tc>
+          <w:tcPr>
+            <w:tcW w:w="773" w:type="dxa"/>
+          </w:tcPr>
+          <w:p>
+            <w:r>
+              <w:t>210</w:t>
+            </w:r>
+          </w:p>
+        </w:tc>
+      </w:tr>
+      <w:tr>
+        <w:tc>
+          <w:tcPr>
+            <w:tcW w:w="949" w:type="dxa"/>
+          </w:tcPr>
+          <w:p>
+            <w:r>
+              <w:t>3</w:t>
+            </w:r>
+          </w:p>
+        </w:tc>
+        <w:tc>
+          <w:tcPr>
+            <w:tcW w:w="2260" w:type="dxa"/>
+          </w:tcPr>
+          <w:p>
+            <w:r>
+              <w:t xml:space="preserve">Jose </w:t>
+            </w:r>
+            <w:proofErr w:type="gramStart"/>
+            <w:r>
+              <w:t xml:space="preserve">Bautista     </w:t>
+            </w:r>
+            <w:proofErr w:type="gramEnd"/>
+          </w:p>
+        </w:tc>
+        <w:tc>
+          <w:tcPr>
+            <w:tcW w:w="773" w:type="dxa"/>
+          </w:tcPr>
+          <w:p>
+            <w:r>
+              <w:t>204</w:t>
+            </w:r>
+          </w:p>
+        </w:tc>
+      </w:tr>
+      <w:tr>
+        <w:tc>
+          <w:tcPr>
+            <w:tcW w:w="949" w:type="dxa"/>
+          </w:tcPr>
+          <w:p>
+            <w:r>
+              <w:t>4</w:t>
+            </w:r>
+          </w:p>
+        </w:tc>
+        <w:tc>
+          <w:tcPr>
+            <w:tcW w:w="2260" w:type="dxa"/>
+          </w:tcPr>
+          <w:p>
+            <w:r>
+              <w:t xml:space="preserve">Adrian </w:t>
+            </w:r>
+            <w:proofErr w:type="gramStart"/>
+            <w:r>
+              <w:t xml:space="preserve">Gonzalez   </w:t>
+            </w:r>
+            <w:proofErr w:type="gramEnd"/>
+          </w:p>
+        </w:tc>
+        <w:tc>
+          <w:tcPr>
+            <w:tcW w:w="773" w:type="dxa"/>
+          </w:tcPr>
+          <w:p>
+            <w:r>
+              <w:t>199</w:t>
+            </w:r>
+          </w:p>
+        </w:tc>
+      </w:tr>
+      <w:tr>
+        <w:tc>
+          <w:tcPr>
+            <w:tcW w:w="949" w:type="dxa"/>
+          </w:tcPr>
+          <w:p>
+            <w:r>
+              <w:t>5</w:t>
+            </w:r>
+          </w:p>
+        </w:tc>
+        <w:tc>
+          <w:tcPr>
+            <w:tcW w:w="2260" w:type="dxa"/>
+          </w:tcPr>
+          <w:p>
+            <w:r>
+              <w:t xml:space="preserve">Nelson </w:t>
+            </w:r>
+            <w:proofErr w:type="gramStart"/>
+            <w:r>
+              <w:t xml:space="preserve">Cruz       </w:t>
+            </w:r>
+            <w:proofErr w:type="gramEnd"/>
+          </w:p>
+        </w:tc>
+        <w:tc>
+          <w:tcPr>
+            <w:tcW w:w="773" w:type="dxa"/>
+          </w:tcPr>
+          <w:p>
+            <w:r>
+              <w:t>195</w:t>
+            </w:r>
+          </w:p>
+        </w:tc>
+      </w:tr>
+      <w:tr>
+        <w:tc>
+          <w:tcPr>
+            <w:tcW w:w="949" w:type="dxa"/>
+          </w:tcPr>
+          <w:p>
+            <w:r>
+              <w:t>6</w:t>
+            </w:r>
+          </w:p>
+        </w:tc>
+        <w:tc>
+          <w:tcPr>
+            <w:tcW w:w="2260" w:type="dxa"/>
+          </w:tcPr>
+          <w:p>
+            <w:r>
+              <w:t xml:space="preserve">Anthony </w:t>
+            </w:r>
+            <w:proofErr w:type="spellStart"/>
+            <w:proofErr w:type="gramStart"/>
+            <w:r>
+              <w:t>Rendon</w:t>
+            </w:r>
+            <w:proofErr w:type="spellEnd"/>
+            <w:r>
+              <w:t xml:space="preserve">   </w:t>
+            </w:r>
+            <w:proofErr w:type="gramEnd"/>
+          </w:p>
+        </w:tc>
+        <w:tc>
+          <w:tcPr>
+            <w:tcW w:w="773" w:type="dxa"/>
+          </w:tcPr>
+          <w:p>
+            <w:r>
+              <w:t>194</w:t>
+            </w:r>
+          </w:p>
+        </w:tc>
+      </w:tr>
+      <w:tr>
+        <w:tc>
+          <w:tcPr>
+            <w:tcW w:w="949" w:type="dxa"/>
+          </w:tcPr>
+          <w:p>
+            <w:r>
+              <w:t>6</w:t>
+            </w:r>
+          </w:p>
+        </w:tc>
+        <w:tc>
+          <w:tcPr>
+            <w:tcW w:w="2260" w:type="dxa"/>
+          </w:tcPr>
+          <w:p>
+            <w:r>
+              <w:t>Giancarlo Stanton</w:t>
+            </w:r>
+          </w:p>
+        </w:tc>
+        <w:tc>
+          <w:tcPr>
+            <w:tcW w:w="773" w:type="dxa"/>
+          </w:tcPr>
+          <w:p>
+            <w:r>
+              <w:t>194</w:t>
+            </w:r>
+          </w:p>
+        </w:tc>
+      </w:tr>
+      <w:tr>
+        <w:tc>
+          <w:tcPr>
+            <w:tcW w:w="949" w:type="dxa"/>
+          </w:tcPr>
+          <w:p>
+            <w:r>
+              <w:t>6</w:t>
+            </w:r>
+          </w:p>
+        </w:tc>
+        <w:tc>
+          <w:tcPr>
+            <w:tcW w:w="2260" w:type="dxa"/>
+          </w:tcPr>
+          <w:p>
+            <w:r>
+              <w:t xml:space="preserve">Albert </w:t>
+            </w:r>
+            <w:proofErr w:type="spellStart"/>
+            <w:r>
+              <w:t>Pujols</w:t>
+            </w:r>
+            <w:proofErr w:type="spellEnd"/>
+          </w:p>
+        </w:tc>
+        <w:tc>
+          <w:tcPr>
+            <w:tcW w:w="773" w:type="dxa"/>
+          </w:tcPr>
+          <w:p>
+            <w:r>
+              <w:t>194</w:t>
+            </w:r>
+          </w:p>
+        </w:tc>
+      </w:tr>
+      <w:tr>
+        <w:tc>
+          <w:tcPr>
+            <w:tcW w:w="949" w:type="dxa"/>
+          </w:tcPr>
+          <w:p>
+            <w:r>
+              <w:t>9</w:t>
+            </w:r>
+          </w:p>
+        </w:tc>
+        <w:tc>
+          <w:tcPr>
+            <w:tcW w:w="2260" w:type="dxa"/>
+          </w:tcPr>
+          <w:p>
+            <w:r>
+              <w:t xml:space="preserve">Ian </w:t>
+            </w:r>
+            <w:proofErr w:type="spellStart"/>
+            <w:r>
+              <w:t>Kinsler</w:t>
+            </w:r>
+            <w:proofErr w:type="spellEnd"/>
+            <w:r>
+              <w:t xml:space="preserve"> </w:t>
+            </w:r>
+          </w:p>
+        </w:tc>
+        <w:tc>
+          <w:tcPr>
+            <w:tcW w:w="773" w:type="dxa"/>
+          </w:tcPr>
+          <w:p>
+            <w:r>
+              <w:t>192</w:t>
+            </w:r>
+          </w:p>
+        </w:tc>
+      </w:tr>
+      <w:tr>
+        <w:tc>
+          <w:tcPr>
+            <w:tcW w:w="949" w:type="dxa"/>
+          </w:tcPr>
+          <w:p>
+            <w:r>
+              <w:t>10</w:t>
+            </w:r>
+          </w:p>
+        </w:tc>
+        <w:tc>
+          <w:tcPr>
+            <w:tcW w:w="2260" w:type="dxa"/>
+          </w:tcPr>
+          <w:p>
+            <w:r>
+              <w:t xml:space="preserve">Josh Donaldson </w:t>
+            </w:r>
+          </w:p>
+        </w:tc>
+        <w:tc>
+          <w:tcPr>
+            <w:tcW w:w="773" w:type="dxa"/>
+          </w:tcPr>
+          <w:p>
+            <w:r>
+              <w:t>191</w:t>
+            </w:r>
+          </w:p>
+        </w:tc>
+      </w:tr>
+      <w:tr>
+        <w:tc>
+          <w:tcPr>
+            <w:tcW w:w="949" w:type="dxa"/>
+          </w:tcPr>
+          <w:p>
+            <w:r>
+              <w:t>10</w:t>
+            </w:r>
+          </w:p>
+        </w:tc>
+        <w:tc>
+          <w:tcPr>
+            <w:tcW w:w="2260" w:type="dxa"/>
+          </w:tcPr>
+          <w:p>
+            <w:r>
+              <w:t>Michael Brantley</w:t>
+            </w:r>
+          </w:p>
+        </w:tc>
+        <w:tc>
+          <w:tcPr>
+            <w:tcW w:w="773" w:type="dxa"/>
+          </w:tcPr>
+          <w:p>
+            <w:r>
+              <w:t>191</w:t>
+            </w:r>
+          </w:p>
+        </w:tc>
+      </w:tr>
+    </w:tbl>
+    <w:p/>
+    <w:tbl>
+      <w:tblPr>
+        <w:tblStyle w:val="TableGrid"/>
+        <w:tblW w:w="0" w:type="auto"/>
+        <w:tblLook w:val="04A0" w:firstRow="1" w:lastRow="0" w:firstColumn="1" w:lastColumn="0" w:noHBand="0" w:noVBand="1"/>
+      </w:tblPr>
+      <w:tblGrid>
+        <w:gridCol w:w="949"/>
+        <w:gridCol w:w="2364"/>
+        <w:gridCol w:w="773"/>
+      </w:tblGrid>
+      <w:tr>
+        <w:tc>
+          <w:tcPr>
+            <w:tcW w:w="4086" w:type="dxa"/>
+            <w:gridSpan w:val="3"/>
+          </w:tcPr>
+          <w:p>
+            <w:pPr>
+              <w:rPr>
+                <w:b/>
+              </w:rPr>
+            </w:pPr>
+            <w:r>
+              <w:rPr>
+                <w:b/>
+              </w:rPr>
+              <w:t>Top RR during 2014 MLB Season</w:t>
+            </w:r>
+          </w:p>
+        </w:tc>
+      </w:tr>
+      <w:tr>
+        <w:tc>
+          <w:tcPr>
+            <w:tcW w:w="949" w:type="dxa"/>
+          </w:tcPr>
+          <w:p>
+            <w:pPr>
+              <w:rPr>
+                <w:b/>
+              </w:rPr>
+            </w:pPr>
+            <w:r>
+              <w:rPr>
+                <w:b/>
+              </w:rPr>
+              <w:t>Rank</w:t>
+            </w:r>
+          </w:p>
+        </w:tc>
+        <w:tc>
+          <w:tcPr>
+            <w:tcW w:w="2364" w:type="dxa"/>
+          </w:tcPr>
+          <w:p>
+            <w:pPr>
+              <w:rPr>
+                <w:b/>
+              </w:rPr>
+            </w:pPr>
+            <w:r>
+              <w:rPr>
+                <w:b/>
+              </w:rPr>
+              <w:t>Name</w:t>
+            </w:r>
+          </w:p>
+        </w:tc>
+        <w:tc>
+          <w:tcPr>
+            <w:tcW w:w="773" w:type="dxa"/>
+          </w:tcPr>
+          <w:p>
+            <w:pPr>
+              <w:rPr>
+                <w:b/>
+              </w:rPr>
+            </w:pPr>
+            <w:r>
+              <w:rPr>
+                <w:b/>
+              </w:rPr>
+              <w:t>RR</w:t>
+            </w:r>
+          </w:p>
+        </w:tc>
+      </w:tr>
+      <w:tr>
+        <w:tc>
+          <w:tcPr>
+            <w:tcW w:w="949" w:type="dxa"/>
+          </w:tcPr>
+          <w:p>
+            <w:r>
+              <w:t>1</w:t>
+            </w:r>
+          </w:p>
+        </w:tc>
+        <w:tc>
+          <w:tcPr>
+            <w:tcW w:w="2364" w:type="dxa"/>
+          </w:tcPr>
+          <w:p>
+            <w:r>
+              <w:t>Mike Trout</w:t>
+            </w:r>
+          </w:p>
+        </w:tc>
+        <w:tc>
+          <w:tcPr>
+            <w:tcW w:w="773" w:type="dxa"/>
+          </w:tcPr>
+          <w:p>
+            <w:r>
+              <w:t>226</w:t>
+            </w:r>
+          </w:p>
+        </w:tc>
+      </w:tr>
+      <w:tr>
+        <w:tc>
+          <w:tcPr>
+            <w:tcW w:w="949" w:type="dxa"/>
+          </w:tcPr>
+          <w:p>
+            <w:r>
+              <w:t>2</w:t>
+            </w:r>
+          </w:p>
+        </w:tc>
+        <w:tc>
+          <w:tcPr>
+            <w:tcW w:w="2364" w:type="dxa"/>
+          </w:tcPr>
+          <w:p>
+            <w:r>
+              <w:t xml:space="preserve">Edwin </w:t>
+            </w:r>
+            <w:proofErr w:type="spellStart"/>
+            <w:r>
+              <w:t>Encarnacion</w:t>
+            </w:r>
+            <w:proofErr w:type="spellEnd"/>
+          </w:p>
+        </w:tc>
+        <w:tc>
+          <w:tcPr>
+            <w:tcW w:w="773" w:type="dxa"/>
+          </w:tcPr>
+          <w:p>
+            <w:r>
+              <w:t>210</w:t>
+            </w:r>
+          </w:p>
+        </w:tc>
+      </w:tr>
+      <w:tr>
+        <w:tc>
+          <w:tcPr>
+            <w:tcW w:w="949" w:type="dxa"/>
+          </w:tcPr>
+          <w:p>
+            <w:r>
+              <w:t>3</w:t>
+            </w:r>
+          </w:p>
+        </w:tc>
+        <w:tc>
+          <w:tcPr>
+            <w:tcW w:w="2364" w:type="dxa"/>
+          </w:tcPr>
+          <w:p>
+            <w:r>
+              <w:t>Miguel Cabrera</w:t>
+            </w:r>
+          </w:p>
+        </w:tc>
+        <w:tc>
+          <w:tcPr>
+            <w:tcW w:w="773" w:type="dxa"/>
+          </w:tcPr>
+          <w:p>
+            <w:r>
+              <w:t>204</w:t>
+            </w:r>
+          </w:p>
+        </w:tc>
+      </w:tr>
+      <w:tr>
+        <w:tc>
+          <w:tcPr>
+            <w:tcW w:w="949" w:type="dxa"/>
+          </w:tcPr>
+          <w:p>
+            <w:r>
+              <w:t>4</w:t>
+            </w:r>
+          </w:p>
+        </w:tc>
+        <w:tc>
+          <w:tcPr>
+            <w:tcW w:w="2364" w:type="dxa"/>
+          </w:tcPr>
+          <w:p>
+            <w:r>
+              <w:t>Giancarlo Stanton</w:t>
+            </w:r>
+          </w:p>
+        </w:tc>
+        <w:tc>
+          <w:tcPr>
+            <w:tcW w:w="773" w:type="dxa"/>
+          </w:tcPr>
+          <w:p>
+            <w:r>
+              <w:t>199</w:t>
+            </w:r>
+          </w:p>
+        </w:tc>
+      </w:tr>
+      <w:tr>
+        <w:tc>
+          <w:tcPr>
+            <w:tcW w:w="949" w:type="dxa"/>
+          </w:tcPr>
+          <w:p>
+            <w:r>
+              <w:t>5</w:t>
+            </w:r>
+          </w:p>
+        </w:tc>
+        <w:tc>
+          <w:tcPr>
+            <w:tcW w:w="2364" w:type="dxa"/>
+          </w:tcPr>
+          <w:p>
+            <w:r>
+              <w:t xml:space="preserve">Jose Bautista </w:t>
+            </w:r>
+          </w:p>
+        </w:tc>
+        <w:tc>
+          <w:tcPr>
+            <w:tcW w:w="773" w:type="dxa"/>
+          </w:tcPr>
+          <w:p>
+            <w:r>
+              <w:t>195</w:t>
+            </w:r>
+          </w:p>
+        </w:tc>
+      </w:tr>
+      <w:tr>
+        <w:tc>
+          <w:tcPr>
+            <w:tcW w:w="949" w:type="dxa"/>
+          </w:tcPr>
+          <w:p>
+            <w:r>
+              <w:t>6</w:t>
+            </w:r>
+          </w:p>
+        </w:tc>
+        <w:tc>
+          <w:tcPr>
+            <w:tcW w:w="2364" w:type="dxa"/>
+          </w:tcPr>
+          <w:p>
+            <w:r>
+              <w:t xml:space="preserve">Adrian </w:t>
+            </w:r>
+            <w:proofErr w:type="gramStart"/>
+            <w:r>
+              <w:t xml:space="preserve">Gonzalez  </w:t>
+            </w:r>
+            <w:proofErr w:type="gramEnd"/>
+          </w:p>
+        </w:tc>
+        <w:tc>
+          <w:tcPr>
+            <w:tcW w:w="773" w:type="dxa"/>
+          </w:tcPr>
+          <w:p>
+            <w:r>
+              <w:t>194</w:t>
+            </w:r>
+          </w:p>
+        </w:tc>
+      </w:tr>
+      <w:tr>
+        <w:tc>
+          <w:tcPr>
+            <w:tcW w:w="949" w:type="dxa"/>
+          </w:tcPr>
+          <w:p>
+            <w:r>
+              <w:t>7</w:t>
+            </w:r>
+          </w:p>
+        </w:tc>
+        <w:tc>
+          <w:tcPr>
+            <w:tcW w:w="2364" w:type="dxa"/>
+          </w:tcPr>
+          <w:p>
+            <w:r>
+              <w:t>Jose Abreu</w:t>
+            </w:r>
+          </w:p>
+        </w:tc>
+        <w:tc>
+          <w:tcPr>
+            <w:tcW w:w="773" w:type="dxa"/>
+          </w:tcPr>
+          <w:p>
+            <w:r>
+              <w:t>194</w:t>
+            </w:r>
+          </w:p>
+        </w:tc>
+      </w:tr>
+      <w:tr>
+        <w:tc>
+          <w:tcPr>
+            <w:tcW w:w="949" w:type="dxa"/>
+          </w:tcPr>
+          <w:p>
+            <w:r>
+              <w:t>8</w:t>
+            </w:r>
+          </w:p>
+        </w:tc>
+        <w:tc>
+          <w:tcPr>
+            <w:tcW w:w="2364" w:type="dxa"/>
+          </w:tcPr>
+          <w:p>
+            <w:r>
+              <w:t>Victor Martinez</w:t>
+            </w:r>
+          </w:p>
+        </w:tc>
+        <w:tc>
+          <w:tcPr>
+            <w:tcW w:w="773" w:type="dxa"/>
+          </w:tcPr>
+          <w:p>
+            <w:r>
+              <w:t>194</w:t>
+            </w:r>
+          </w:p>
+        </w:tc>
+      </w:tr>
+      <w:tr>
+        <w:tc>
+          <w:tcPr>
+            <w:tcW w:w="949" w:type="dxa"/>
+          </w:tcPr>
+          <w:p>
+            <w:r>
+              <w:t>9</w:t>
+            </w:r>
+          </w:p>
+        </w:tc>
+        <w:tc>
+          <w:tcPr>
+            <w:tcW w:w="2364" w:type="dxa"/>
+          </w:tcPr>
+          <w:p>
+            <w:proofErr w:type="spellStart"/>
+            <w:r>
+              <w:t>Yoenis</w:t>
+            </w:r>
+            <w:proofErr w:type="spellEnd"/>
+            <w:r>
+              <w:t xml:space="preserve"> </w:t>
+            </w:r>
+            <w:proofErr w:type="spellStart"/>
+            <w:r>
+              <w:t>Cespedes</w:t>
+            </w:r>
+            <w:proofErr w:type="spellEnd"/>
+          </w:p>
+        </w:tc>
+        <w:tc>
+          <w:tcPr>
+            <w:tcW w:w="773" w:type="dxa"/>
+          </w:tcPr>
+          <w:p>
+            <w:r>
+              <w:t>192</w:t>
+            </w:r>
+          </w:p>
+        </w:tc>
+      </w:tr>
+      <w:tr>
+        <w:tc>
+          <w:tcPr>
+            <w:tcW w:w="949" w:type="dxa"/>
+          </w:tcPr>
+          <w:p>
+            <w:r>
+              <w:t>10</w:t>
+            </w:r>
+          </w:p>
+        </w:tc>
+        <w:tc>
+          <w:tcPr>
+            <w:tcW w:w="2364" w:type="dxa"/>
+          </w:tcPr>
+          <w:p>
+            <w:r>
+              <w:t xml:space="preserve">Nelson </w:t>
+            </w:r>
+            <w:proofErr w:type="gramStart"/>
+            <w:r>
+              <w:t xml:space="preserve">Cruz      </w:t>
+            </w:r>
+            <w:proofErr w:type="gramEnd"/>
+          </w:p>
+        </w:tc>
+        <w:tc>
+          <w:tcPr>
+            <w:tcW w:w="773" w:type="dxa"/>
+          </w:tcPr>
+          <w:p>
+            <w:r>
+              <w:t>191</w:t>
+            </w:r>
+          </w:p>
+        </w:tc>
+      </w:tr>
+    </w:tbl>
+    <w:p/>
+    <w:p/>
+    <w:p/>
+    <w:p>
+      <w:r>
+        <w:br w:type="page"/>
+      </w:r>
+    </w:p>
+    <w:p>
+      <w:pPr>
+        <w:rPr>
+          <w:b/>
+        </w:rPr>
+      </w:pPr>
+      <w:r>
+        <w:rPr>
+          <w:b/>
+        </w:rPr>
+        <w:t>PROMBLEM 3</w:t>
+      </w:r>
+    </w:p>
+    <w:p>
+      <w:pPr>
+        <w:rPr>
+          <w:b/>
+        </w:rPr>
+      </w:pPr>
+    </w:p>
+    <w:p>
+      <w:pPr>
+        <w:rPr>
+          <w:b/>
+          <w:i/>
+        </w:rPr>
+      </w:pPr>
+      <w:r>
+        <w:rPr>
+          <w:i/>
+          <w:noProof/>
+        </w:rPr>
+        <mc:AlternateContent>
+          <mc:Choice Requires="wps">
+            <w:drawing>
+              <wp:anchor distT="0" distB="0" distL="114300" distR="114300" simplePos="0" relativeHeight="251659264" behindDoc="0" locked="0" layoutInCell="1" allowOverlap="1" wp14:anchorId="7D3526AF" wp14:editId="7B1A0C7E">
+                <wp:simplePos x="0" y="0"/>
+                <wp:positionH relativeFrom="column">
+                  <wp:posOffset>0</wp:posOffset>
+                </wp:positionH>
+                <wp:positionV relativeFrom="paragraph">
+                  <wp:posOffset>179070</wp:posOffset>
+                </wp:positionV>
+                <wp:extent cx="5943600" cy="1558925"/>
+                <wp:effectExtent l="0" t="0" r="0" b="0"/>
+                <wp:wrapSquare wrapText="bothSides"/>
+                <wp:docPr id="1" name="Text Box 1"/>
+                <wp:cNvGraphicFramePr/>
+                <a:graphic xmlns:a="http://schemas.openxmlformats.org/drawingml/2006/main">
+                  <a:graphicData uri="http://schemas.microsoft.com/office/word/2010/wordprocessingShape">
+                    <wps:wsp>
+                      <wps:cNvSpPr txBox="1"/>
+                      <wps:spPr>
+                        <a:xfrm>
+                          <a:off x="0" y="0"/>
+                          <a:ext cx="5943600" cy="1558925"/>
+                        </a:xfrm>
+                        <a:prstGeom prst="rect">
+                          <a:avLst/>
+                        </a:prstGeom>
+                        <a:noFill/>
+                        <a:ln>
+                          <a:noFill/>
+                        </a:ln>
+                        <a:effectLst/>
+                        <a:extLst>
+                          <a:ext uri="{C572A759-6A51-4108-AA02-DFA0A04FC94B}">
+                            <ma14:wrappingTextBoxFlag xmlns:ma14="http://schemas.microsoft.com/office/mac/drawingml/2011/main"/>
+                          </a:ext>
+                        </a:extLst>
+                      </wps:spPr>
+                      <wps:txbx>
+                        <w:txbxContent>
+                          <w:p>
+                            <w:pPr>
+                              <w:pBdr>
+                                <w:top w:val="single" w:sz="4" w:space="1" w:color="auto"/>
+                                <w:left w:val="single" w:sz="4" w:space="4" w:color="auto"/>
+                                <w:bottom w:val="single" w:sz="4" w:space="1" w:color="auto"/>
+                                <w:right w:val="single" w:sz="4" w:space="4" w:color="auto"/>
+                              </w:pBdr>
+                            </w:pPr>
+                            <w:r>
+                              <w:t>Analysis of Variance Table</w:t>
+                            </w:r>
+                          </w:p>
+                          <w:p>
+                            <w:pPr>
+                              <w:pBdr>
+                                <w:top w:val="single" w:sz="4" w:space="1" w:color="auto"/>
+                                <w:left w:val="single" w:sz="4" w:space="4" w:color="auto"/>
+                                <w:bottom w:val="single" w:sz="4" w:space="1" w:color="auto"/>
+                                <w:right w:val="single" w:sz="4" w:space="4" w:color="auto"/>
+                              </w:pBdr>
+                            </w:pPr>
+                          </w:p>
+                          <w:p>
+                            <w:pPr>
+                              <w:pBdr>
+                                <w:top w:val="single" w:sz="4" w:space="1" w:color="auto"/>
+                                <w:left w:val="single" w:sz="4" w:space="4" w:color="auto"/>
+                                <w:bottom w:val="single" w:sz="4" w:space="1" w:color="auto"/>
+                                <w:right w:val="single" w:sz="4" w:space="4" w:color="auto"/>
+                              </w:pBdr>
+                            </w:pPr>
+                            <w:r>
+                              <w:t>Response: RV</w:t>
+                            </w:r>
+                          </w:p>
+                          <w:p>
+                            <w:pPr>
+                              <w:pBdr>
+                                <w:top w:val="single" w:sz="4" w:space="1" w:color="auto"/>
+                                <w:left w:val="single" w:sz="4" w:space="4" w:color="auto"/>
+                                <w:bottom w:val="single" w:sz="4" w:space="1" w:color="auto"/>
+                                <w:right w:val="single" w:sz="4" w:space="4" w:color="auto"/>
+                              </w:pBdr>
+                            </w:pPr>
+                            <w:r>
+                              <w:t xml:space="preserve">           </w:t>
+                            </w:r>
+                            <w:r>
+                              <w:tab/>
+                            </w:r>
+                            <w:r>
+                              <w:tab/>
+                            </w:r>
+                            <w:proofErr w:type="spellStart"/>
+                            <w:r>
+                              <w:t>Df</w:t>
+                            </w:r>
+                            <w:proofErr w:type="spellEnd"/>
+                            <w:r>
+                              <w:t xml:space="preserve"> </w:t>
+                            </w:r>
+                            <w:r>
+                              <w:tab/>
+                            </w:r>
+                            <w:r>
+                              <w:t xml:space="preserve">Sum </w:t>
+                            </w:r>
+                            <w:proofErr w:type="spellStart"/>
+                            <w:r>
+                              <w:t>Sq</w:t>
+                            </w:r>
+                            <w:proofErr w:type="spellEnd"/>
+                            <w:r>
+                              <w:t xml:space="preserve"> </w:t>
+                            </w:r>
+                            <w:r>
+                              <w:tab/>
+                            </w:r>
+                            <w:r>
+                              <w:t xml:space="preserve">Mean </w:t>
+                            </w:r>
+                            <w:proofErr w:type="spellStart"/>
+                            <w:r>
+                              <w:t>Sq</w:t>
+                            </w:r>
+                            <w:proofErr w:type="spellEnd"/>
+                            <w:r>
+                              <w:t xml:space="preserve"> </w:t>
+                            </w:r>
+                            <w:r>
+                              <w:tab/>
+                            </w:r>
+                            <w:r>
+                              <w:t xml:space="preserve">F value   </w:t>
+                            </w:r>
+                            <w:r>
+                              <w:tab/>
+                            </w:r>
+                            <w:proofErr w:type="spellStart"/>
+                            <w:proofErr w:type="gramStart"/>
+                            <w:r>
+                              <w:t>Pr</w:t>
+                            </w:r>
+                            <w:proofErr w:type="spellEnd"/>
+                            <w:r>
+                              <w:t>(</w:t>
+                            </w:r>
+                            <w:proofErr w:type="gramEnd"/>
+                            <w:r>
+                              <w:t xml:space="preserve">&gt;F)   </w:t>
+                            </w:r>
+                          </w:p>
+                          <w:p>
+                            <w:pPr>
+                              <w:pBdr>
+                                <w:top w:val="single" w:sz="4" w:space="1" w:color="auto"/>
+                                <w:left w:val="single" w:sz="4" w:space="4" w:color="auto"/>
+                                <w:bottom w:val="single" w:sz="4" w:space="1" w:color="auto"/>
+                                <w:right w:val="single" w:sz="4" w:space="4" w:color="auto"/>
+                              </w:pBdr>
+                            </w:pPr>
+                            <w:r>
+                              <w:t xml:space="preserve">Position    </w:t>
+                            </w:r>
+                            <w:r>
+                              <w:tab/>
+                            </w:r>
+                            <w:r>
+                              <w:t xml:space="preserve">8  </w:t>
+                            </w:r>
+                            <w:r>
+                              <w:tab/>
+                            </w:r>
+                            <w:r>
+                              <w:t xml:space="preserve">19918 </w:t>
+                            </w:r>
+                            <w:r>
+                              <w:tab/>
+                            </w:r>
+                            <w:r>
+                              <w:tab/>
+                            </w:r>
+                            <w:r>
+                              <w:t xml:space="preserve">2489.78  </w:t>
+                            </w:r>
+                            <w:r>
+                              <w:tab/>
+                            </w:r>
+                            <w:r>
+                              <w:t xml:space="preserve">2.8145 </w:t>
+                            </w:r>
+                            <w:r>
+                              <w:tab/>
+                            </w:r>
+                            <w:r>
+                              <w:t>0.006406 **</w:t>
+                            </w:r>
+                          </w:p>
+                          <w:p>
+                            <w:pPr>
+                              <w:pBdr>
+                                <w:top w:val="single" w:sz="4" w:space="1" w:color="auto"/>
+                                <w:left w:val="single" w:sz="4" w:space="4" w:color="auto"/>
+                                <w:bottom w:val="single" w:sz="4" w:space="1" w:color="auto"/>
+                                <w:right w:val="single" w:sz="4" w:space="4" w:color="auto"/>
+                              </w:pBdr>
+                            </w:pPr>
+                            <w:r>
+                              <w:t xml:space="preserve">Residuals </w:t>
+                            </w:r>
+                            <w:r>
+                              <w:tab/>
+                            </w:r>
+                            <w:r>
+                              <w:t xml:space="preserve">137 </w:t>
+                            </w:r>
+                            <w:r>
+                              <w:tab/>
+                            </w:r>
+                            <w:r>
+                              <w:t xml:space="preserve">121194  </w:t>
+                            </w:r>
+                            <w:r>
+                              <w:tab/>
+                            </w:r>
+                            <w:r>
+                              <w:t xml:space="preserve">884.63                    </w:t>
+                            </w:r>
+                          </w:p>
+                          <w:p>
+                            <w:pPr>
+                              <w:pBdr>
+                                <w:top w:val="single" w:sz="4" w:space="1" w:color="auto"/>
+                                <w:left w:val="single" w:sz="4" w:space="4" w:color="auto"/>
+                                <w:bottom w:val="single" w:sz="4" w:space="1" w:color="auto"/>
+                                <w:right w:val="single" w:sz="4" w:space="4" w:color="auto"/>
+                              </w:pBdr>
+                            </w:pPr>
+                            <w:r>
+                              <w:t>---</w:t>
+                            </w:r>
+                          </w:p>
+                          <w:p>
+                            <w:pPr>
+                              <w:pBdr>
+                                <w:top w:val="single" w:sz="4" w:space="1" w:color="auto"/>
+                                <w:left w:val="single" w:sz="4" w:space="4" w:color="auto"/>
+                                <w:bottom w:val="single" w:sz="4" w:space="1" w:color="auto"/>
+                                <w:right w:val="single" w:sz="4" w:space="4" w:color="auto"/>
+                              </w:pBdr>
+                            </w:pPr>
+                            <w:proofErr w:type="spellStart"/>
+                            <w:r>
+                              <w:t>Signif</w:t>
+                            </w:r>
+                            <w:proofErr w:type="spellEnd"/>
+                            <w:r>
+                              <w:t xml:space="preserve">. </w:t>
+                            </w:r>
+                            <w:proofErr w:type="gramStart"/>
+                            <w:r>
+                              <w:t>codes</w:t>
+                            </w:r>
+                            <w:proofErr w:type="gramEnd"/>
+                            <w:r>
+                              <w:t>:  0 ‘***’ 0.001 ‘**’ 0.01 ‘*’ 0.05 ‘.’ 0.1 ‘ ’ 1</w:t>
+                            </w:r>
+                          </w:p>
+                        </w:txbxContent>
+                      </wps:txbx>
+                      <wps:bodyPr rot="0" spcFirstLastPara="0" vertOverflow="overflow" horzOverflow="overflow" vert="horz" wrap="square" lIns="91440" tIns="45720" rIns="91440" bIns="45720" numCol="1" spcCol="0" rtlCol="0" fromWordArt="0" anchor="t" anchorCtr="0" forceAA="0" compatLnSpc="1">
+                        <a:prstTxWarp prst="textNoShape">
+                          <a:avLst/>
+                        </a:prstTxWarp>
+                        <a:spAutoFit/>
+                      </wps:bodyPr>
+                    </wps:wsp>
+                  </a:graphicData>
+                </a:graphic>
+                <wp14:sizeRelH relativeFrom="margin">
+                  <wp14:pctWidth>0</wp14:pctWidth>
+                </wp14:sizeRelH>
+              </wp:anchor>
+            </w:drawing>
+          </mc:Choice>
+          <mc:Fallback>
+            <w:pict>
+              <v:shapetype id="_x0000_t202" coordsize="21600,21600" o:spt="202" path="m0,0l0,21600,21600,21600,21600,0xe">
+                <v:stroke joinstyle="miter"/>
+                <v:path gradientshapeok="t" o:connecttype="rect"/>
+              </v:shapetype>
+              <v:shape id="Text Box 1" o:spid="_x0000_s1026" type="#_x0000_t202" style="position:absolute;margin-left:0;margin-top:14.1pt;width:468pt;height:122.75pt;z-index:251659264;visibility:visible;mso-wrap-style:square;mso-width-percent:0;mso-wrap-distance-left:9pt;mso-wrap-distance-top:0;mso-wrap-distance-right:9pt;mso-wrap-distance-bottom:0;mso-position-horizontal:absolute;mso-position-horizontal-relative:text;mso-position-vertical:absolute;mso-position-vertical-relative:text;mso-width-percent:0;mso-width-relative:margin;v-text-anchor:top" o:gfxdata="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" filled="f" stroked="f">
+                <v:textbox style="mso-fit-shape-to-text:t">
+                  <w:txbxContent>
+                    <w:p>
+                      <w:pPr>
+                        <w:pBdr>
+                          <w:top w:val="single" w:sz="4" w:space="1" w:color="auto"/>
+                          <w:left w:val="single" w:sz="4" w:space="4" w:color="auto"/>
+                          <w:bottom w:val="single" w:sz="4" w:space="1" w:color="auto"/>
+                          <w:right w:val="single" w:sz="4" w:space="4" w:color="auto"/>
+                        </w:pBdr>
+                      </w:pPr>
+                      <w:r>
+                        <w:t>Analysis of Variance Table</w:t>
+                      </w:r>
+                    </w:p>
+                    <w:p>
+                      <w:pPr>
+                        <w:pBdr>
+                          <w:top w:val="single" w:sz="4" w:space="1" w:color="auto"/>
+                          <w:left w:val="single" w:sz="4" w:space="4" w:color="auto"/>
+                          <w:bottom w:val="single" w:sz="4" w:space="1" w:color="auto"/>
+                          <w:right w:val="single" w:sz="4" w:space="4" w:color="auto"/>
+                        </w:pBdr>
+                      </w:pPr>
+                    </w:p>
+                    <w:p>
+                      <w:pPr>
+                        <w:pBdr>
+                          <w:top w:val="single" w:sz="4" w:space="1" w:color="auto"/>
+                          <w:left w:val="single" w:sz="4" w:space="4" w:color="auto"/>
+                          <w:bottom w:val="single" w:sz="4" w:space="1" w:color="auto"/>
+                          <w:right w:val="single" w:sz="4" w:space="4" w:color="auto"/>
+                        </w:pBdr>
+                      </w:pPr>
+                      <w:r>
+                        <w:t>Response: RV</w:t>
+                      </w:r>
+                    </w:p>
+                    <w:p>
+                      <w:pPr>
+                        <w:pBdr>
+                          <w:top w:val="single" w:sz="4" w:space="1" w:color="auto"/>
+                          <w:left w:val="single" w:sz="4" w:space="4" w:color="auto"/>
+                          <w:bottom w:val="single" w:sz="4" w:space="1" w:color="auto"/>
+                          <w:right w:val="single" w:sz="4" w:space="4" w:color="auto"/>
+                        </w:pBdr>
+                      </w:pPr>
+                      <w:r>
+                        <w:t xml:space="preserve">           </w:t>
+                      </w:r>
+                      <w:r>
+                        <w:tab/>
+                      </w:r>
+                      <w:r>
+                        <w:tab/>
+                      </w:r>
+                      <w:proofErr w:type="spellStart"/>
+                      <w:r>
+                        <w:t>Df</w:t>
+                      </w:r>
+                      <w:proofErr w:type="spellEnd"/>
+                      <w:r>
+                        <w:t xml:space="preserve"> </w:t>
+                      </w:r>
+                      <w:r>
+                        <w:tab/>
+                      </w:r>
+                      <w:r>
+                        <w:t xml:space="preserve">Sum </w:t>
+                      </w:r>
+                      <w:proofErr w:type="spellStart"/>
+                      <w:r>
+                        <w:t>Sq</w:t>
+                      </w:r>
+                      <w:proofErr w:type="spellEnd"/>
+                      <w:r>
+                        <w:t xml:space="preserve"> </w:t>
+                      </w:r>
+                      <w:r>
+                        <w:tab/>
+                      </w:r>
+                      <w:r>
+                        <w:t xml:space="preserve">Mean </w:t>
+                      </w:r>
+                      <w:proofErr w:type="spellStart"/>
+                      <w:r>
+                        <w:t>Sq</w:t>
+                      </w:r>
+                      <w:proofErr w:type="spellEnd"/>
+                      <w:r>
+                        <w:t xml:space="preserve"> </w:t>
+                      </w:r>
+                      <w:r>
+                        <w:tab/>
+                      </w:r>
+                      <w:r>
+                        <w:t xml:space="preserve">F value   </w:t>
+                      </w:r>
+                      <w:r>
+                        <w:tab/>
+                      </w:r>
+                      <w:proofErr w:type="spellStart"/>
+                      <w:proofErr w:type="gramStart"/>
+                      <w:r>
+                        <w:t>Pr</w:t>
+                      </w:r>
+                      <w:proofErr w:type="spellEnd"/>
+                      <w:r>
+                        <w:t>(</w:t>
+                      </w:r>
+                      <w:proofErr w:type="gramEnd"/>
+                      <w:r>
+                        <w:t xml:space="preserve">&gt;F)   </w:t>
+                      </w:r>
+                    </w:p>
+                    <w:p>
+                      <w:pPr>
+                        <w:pBdr>
+                          <w:top w:val="single" w:sz="4" w:space="1" w:color="auto"/>
+                          <w:left w:val="single" w:sz="4" w:space="4" w:color="auto"/>
+                          <w:bottom w:val="single" w:sz="4" w:space="1" w:color="auto"/>
+                          <w:right w:val="single" w:sz="4" w:space="4" w:color="auto"/>
+                        </w:pBdr>
+                      </w:pPr>
+                      <w:r>
+                        <w:t xml:space="preserve">Position    </w:t>
+                      </w:r>
+                      <w:r>
+                        <w:tab/>
+                      </w:r>
+                      <w:r>
+                        <w:t xml:space="preserve">8  </w:t>
+                      </w:r>
+                      <w:r>
+                        <w:tab/>
+                      </w:r>
+                      <w:r>
+                        <w:t xml:space="preserve">19918 </w:t>
+                      </w:r>
+                      <w:r>
+                        <w:tab/>
+                      </w:r>
+                      <w:r>
+                        <w:tab/>
+                      </w:r>
+                      <w:r>
+                        <w:t xml:space="preserve">2489.78  </w:t>
+                      </w:r>
+                      <w:r>
+                        <w:tab/>
+                      </w:r>
+                      <w:r>
+                        <w:t xml:space="preserve">2.8145 </w:t>
+                      </w:r>
+                      <w:r>
+                        <w:tab/>
+                      </w:r>
+                      <w:r>
+                        <w:t>0.006406 **</w:t>
+                      </w:r>
+                    </w:p>
+                    <w:p>
+                      <w:pPr>
+                        <w:pBdr>
+                          <w:top w:val="single" w:sz="4" w:space="1" w:color="auto"/>
+                          <w:left w:val="single" w:sz="4" w:space="4" w:color="auto"/>
+                          <w:bottom w:val="single" w:sz="4" w:space="1" w:color="auto"/>
+                          <w:right w:val="single" w:sz="4" w:space="4" w:color="auto"/>
+                        </w:pBdr>
+                      </w:pPr>
+                      <w:r>
+                        <w:t xml:space="preserve">Residuals </w:t>
+                      </w:r>
+                      <w:r>
+                        <w:tab/>
+                      </w:r>
+                      <w:r>
+                        <w:t xml:space="preserve">137 </w:t>
+                      </w:r>
+                      <w:r>
+                        <w:tab/>
+                      </w:r>
+                      <w:r>
+                        <w:t xml:space="preserve">121194  </w:t>
+                      </w:r>
+                      <w:r>
+                        <w:tab/>
+                      </w:r>
+                      <w:r>
+                        <w:t xml:space="preserve">884.63                    </w:t>
+                      </w:r>
+                    </w:p>
+                    <w:p>
+                      <w:pPr>
+                        <w:pBdr>
+                          <w:top w:val="single" w:sz="4" w:space="1" w:color="auto"/>
+                          <w:left w:val="single" w:sz="4" w:space="4" w:color="auto"/>
+                          <w:bottom w:val="single" w:sz="4" w:space="1" w:color="auto"/>
+                          <w:right w:val="single" w:sz="4" w:space="4" w:color="auto"/>
+                        </w:pBdr>
+                      </w:pPr>
+                      <w:r>
+                        <w:t>---</w:t>
+                      </w:r>
+                    </w:p>
+                    <w:p>
+                      <w:pPr>
+                        <w:pBdr>
+                          <w:top w:val="single" w:sz="4" w:space="1" w:color="auto"/>
+                          <w:left w:val="single" w:sz="4" w:space="4" w:color="auto"/>
+                          <w:bottom w:val="single" w:sz="4" w:space="1" w:color="auto"/>
+                          <w:right w:val="single" w:sz="4" w:space="4" w:color="auto"/>
+                        </w:pBdr>
+                      </w:pPr>
+                      <w:proofErr w:type="spellStart"/>
+                      <w:r>
+                        <w:t>Signif</w:t>
+                      </w:r>
+                      <w:proofErr w:type="spellEnd"/>
+                      <w:r>
+                        <w:t xml:space="preserve">. </w:t>
+                      </w:r>
+                      <w:proofErr w:type="gramStart"/>
+                      <w:r>
+                        <w:t>codes</w:t>
+                      </w:r>
+                      <w:proofErr w:type="gramEnd"/>
+                      <w:r>
+                        <w:t>:  0 ‘***’ 0.001 ‘**’ 0.01 ‘*’ 0.05 ‘.’ 0.1 ‘ ’ 1</w:t>
+                      </w:r>
+                    </w:p>
+                  </w:txbxContent>
+                </v:textbox>
+                <w10:wrap type="square"/>
+              </v:shape>
+            </w:pict>
+          </mc:Fallback>
+        </mc:AlternateContent>
+      </w:r>
+      <w:r>
+        <w:rPr>
+          <w:i/>
+        </w:rPr>
+        <w:t>ANOVA: Effect of Position on RV</w:t>
+      </w:r>
+    </w:p>
+    <w:p/>
+    <w:p/>
     <w:p/>
     <w:p>
       <w:pPr>
         <w:rPr>
-          <w:sz w:val="20"/>
-          <w:szCs w:val="20"/>
+          <w:b/>
+          <w:i/>
         </w:rPr>
       </w:pPr>
+      <w:r>
+        <w:rPr>
+          <w:b/>
+          <w:i/>
+          <w:highlight w:val="yellow"/>
+        </w:rPr>
+        <w:t>CONTRASTS??</w:t>
+      </w:r>
+    </w:p>
+    <w:p>
+      <w:pPr>
+        <w:rPr>
+          <w:b/>
+          <w:i/>
+        </w:rPr>
+      </w:pPr>
+    </w:p>
+    <w:p>
+      <w:pPr>
+        <w:rPr>
+          <w:b/>
+          <w:i/>
+        </w:rPr>
+      </w:pPr>
+    </w:p>
+    <w:p>
+      <w:pPr>
+        <w:rPr>
+          <w:b/>
+          <w:i/>
+        </w:rPr>
+      </w:pPr>
+    </w:p>
+    <w:p>
+      <w:pPr>
+        <w:rPr>
+          <w:b/>
+          <w:i/>
+          <w:highlight w:val="yellow"/>
+        </w:rPr>
+      </w:pPr>
+      <w:r>
+        <w:rPr>
+          <w:b/>
+          <w:i/>
+          <w:highlight w:val="yellow"/>
+        </w:rPr>
+        <w:br w:type="page"/>
+      </w:r>
+    </w:p>
+    <w:p>
+      <w:pPr>
+        <w:rPr>
+          <w:b/>
+        </w:rPr>
+      </w:pPr>
+      <w:r>
+        <w:rPr>
+          <w:b/>
+        </w:rPr>
+        <w:t>PROBLEM 4</w:t>
+      </w:r>
+    </w:p>
+    <w:p>
+      <w:bookmarkStart w:id="0" w:name="_GoBack"/>
+      <w:bookmarkEnd w:id="0"/>
     </w:p>
     <w:sectPr>
       <w:pgSz w:w="12240" w:h="15840"/>
@@ -7340,6 +9008,554 @@
     </w:sectPr>
   </w:body>
 </w:document>
+</file>
+
+<file path=word/numbering.xml><?xml version="1.0" encoding="utf-8"?>
+<w:numbering xmlns:wpc="http://schemas.microsoft.com/office/word/2010/wordprocessingCanvas" xmlns:mo="http://schemas.microsoft.com/office/mac/office/2008/main" xmlns:mc="http://schemas.openxmlformats.org/markup-compatibility/2006" xmlns:mv="urn:schemas-microsoft-com:mac:vml" xmlns:o="urn:schemas-microsoft-com:office:office" xmlns:r="http://schemas.openxmlformats.org/officeDocument/2006/relationships" xmlns:m="http://schemas.openxmlformats.org/officeDocument/2006/math" xmlns:v="urn:schemas-microsoft-com:vml" xmlns:wp14="http://schemas.microsoft.com/office/word/2010/wordprocessingDrawing" xmlns:wp="http://schemas.openxmlformats.org/drawingml/2006/wordprocessingDrawing" xmlns:w10="urn:schemas-microsoft-com:office:word" xmlns:w="http://schemas.openxmlformats.org/wordprocessingml/2006/main" xmlns:w14="http://schemas.microsoft.com/office/word/2010/wordml" xmlns:wpg="http://schemas.microsoft.com/office/word/2010/wordprocessingGroup" xmlns:wpi="http://schemas.microsoft.com/office/word/2010/wordprocessingInk" xmlns:wne="http://schemas.microsoft.com/office/word/2006/wordml" xmlns:wps="http://schemas.microsoft.com/office/word/2010/wordprocessingShape" mc:Ignorable="w14 wp14">
+  <w:abstractNum w:abstractNumId="0">
+    <w:nsid w:val="13490A47"/>
+    <w:multiLevelType w:val="hybridMultilevel"/>
+    <w:tmpl w:val="0BF28C02"/>
+    <w:lvl w:ilvl="0" w:tplc="0409000F">
+      <w:start w:val="1"/>
+      <w:numFmt w:val="decimal"/>
+      <w:lvlText w:val="%1."/>
+      <w:lvlJc w:val="left"/>
+      <w:pPr>
+        <w:ind w:left="720" w:hanging="360"/>
+      </w:pPr>
+    </w:lvl>
+    <w:lvl w:ilvl="1" w:tplc="04090019" w:tentative="1">
+      <w:start w:val="1"/>
+      <w:numFmt w:val="lowerLetter"/>
+      <w:lvlText w:val="%2."/>
+      <w:lvlJc w:val="left"/>
+      <w:pPr>
+        <w:ind w:left="1440" w:hanging="360"/>
+      </w:pPr>
+    </w:lvl>
+    <w:lvl w:ilvl="2" w:tplc="0409001B" w:tentative="1">
+      <w:start w:val="1"/>
+      <w:numFmt w:val="lowerRoman"/>
+      <w:lvlText w:val="%3."/>
+      <w:lvlJc w:val="right"/>
+      <w:pPr>
+        <w:ind w:left="2160" w:hanging="180"/>
+      </w:pPr>
+    </w:lvl>
+    <w:lvl w:ilvl="3" w:tplc="0409000F" w:tentative="1">
+      <w:start w:val="1"/>
+      <w:numFmt w:val="decimal"/>
+      <w:lvlText w:val="%4."/>
+      <w:lvlJc w:val="left"/>
+      <w:pPr>
+        <w:ind w:left="2880" w:hanging="360"/>
+      </w:pPr>
+    </w:lvl>
+    <w:lvl w:ilvl="4" w:tplc="04090019" w:tentative="1">
+      <w:start w:val="1"/>
+      <w:numFmt w:val="lowerLetter"/>
+      <w:lvlText w:val="%5."/>
+      <w:lvlJc w:val="left"/>
+      <w:pPr>
+        <w:ind w:left="3600" w:hanging="360"/>
+      </w:pPr>
+    </w:lvl>
+    <w:lvl w:ilvl="5" w:tplc="0409001B" w:tentative="1">
+      <w:start w:val="1"/>
+      <w:numFmt w:val="lowerRoman"/>
+      <w:lvlText w:val="%6."/>
+      <w:lvlJc w:val="right"/>
+      <w:pPr>
+        <w:ind w:left="4320" w:hanging="180"/>
+      </w:pPr>
+    </w:lvl>
+    <w:lvl w:ilvl="6" w:tplc="0409000F" w:tentative="1">
+      <w:start w:val="1"/>
+      <w:numFmt w:val="decimal"/>
+      <w:lvlText w:val="%7."/>
+      <w:lvlJc w:val="left"/>
+      <w:pPr>
+        <w:ind w:left="5040" w:hanging="360"/>
+      </w:pPr>
+    </w:lvl>
+    <w:lvl w:ilvl="7" w:tplc="04090019" w:tentative="1">
+      <w:start w:val="1"/>
+      <w:numFmt w:val="lowerLetter"/>
+      <w:lvlText w:val="%8."/>
+      <w:lvlJc w:val="left"/>
+      <w:pPr>
+        <w:ind w:left="5760" w:hanging="360"/>
+      </w:pPr>
+    </w:lvl>
+    <w:lvl w:ilvl="8" w:tplc="0409001B" w:tentative="1">
+      <w:start w:val="1"/>
+      <w:numFmt w:val="lowerRoman"/>
+      <w:lvlText w:val="%9."/>
+      <w:lvlJc w:val="right"/>
+      <w:pPr>
+        <w:ind w:left="6480" w:hanging="180"/>
+      </w:pPr>
+    </w:lvl>
+  </w:abstractNum>
+  <w:abstractNum w:abstractNumId="1">
+    <w:nsid w:val="17177CD5"/>
+    <w:multiLevelType w:val="hybridMultilevel"/>
+    <w:tmpl w:val="E900569A"/>
+    <w:lvl w:ilvl="0" w:tplc="0409000F">
+      <w:start w:val="10"/>
+      <w:numFmt w:val="decimal"/>
+      <w:lvlText w:val="%1."/>
+      <w:lvlJc w:val="left"/>
+      <w:pPr>
+        <w:ind w:left="720" w:hanging="360"/>
+      </w:pPr>
+      <w:rPr>
+        <w:rFonts w:hint="default"/>
+      </w:rPr>
+    </w:lvl>
+    <w:lvl w:ilvl="1" w:tplc="04090019" w:tentative="1">
+      <w:start w:val="1"/>
+      <w:numFmt w:val="lowerLetter"/>
+      <w:lvlText w:val="%2."/>
+      <w:lvlJc w:val="left"/>
+      <w:pPr>
+        <w:ind w:left="1440" w:hanging="360"/>
+      </w:pPr>
+    </w:lvl>
+    <w:lvl w:ilvl="2" w:tplc="0409001B" w:tentative="1">
+      <w:start w:val="1"/>
+      <w:numFmt w:val="lowerRoman"/>
+      <w:lvlText w:val="%3."/>
+      <w:lvlJc w:val="right"/>
+      <w:pPr>
+        <w:ind w:left="2160" w:hanging="180"/>
+      </w:pPr>
+    </w:lvl>
+    <w:lvl w:ilvl="3" w:tplc="0409000F" w:tentative="1">
+      <w:start w:val="1"/>
+      <w:numFmt w:val="decimal"/>
+      <w:lvlText w:val="%4."/>
+      <w:lvlJc w:val="left"/>
+      <w:pPr>
+        <w:ind w:left="2880" w:hanging="360"/>
+      </w:pPr>
+    </w:lvl>
+    <w:lvl w:ilvl="4" w:tplc="04090019" w:tentative="1">
+      <w:start w:val="1"/>
+      <w:numFmt w:val="lowerLetter"/>
+      <w:lvlText w:val="%5."/>
+      <w:lvlJc w:val="left"/>
+      <w:pPr>
+        <w:ind w:left="3600" w:hanging="360"/>
+      </w:pPr>
+    </w:lvl>
+    <w:lvl w:ilvl="5" w:tplc="0409001B" w:tentative="1">
+      <w:start w:val="1"/>
+      <w:numFmt w:val="lowerRoman"/>
+      <w:lvlText w:val="%6."/>
+      <w:lvlJc w:val="right"/>
+      <w:pPr>
+        <w:ind w:left="4320" w:hanging="180"/>
+      </w:pPr>
+    </w:lvl>
+    <w:lvl w:ilvl="6" w:tplc="0409000F" w:tentative="1">
+      <w:start w:val="1"/>
+      <w:numFmt w:val="decimal"/>
+      <w:lvlText w:val="%7."/>
+      <w:lvlJc w:val="left"/>
+      <w:pPr>
+        <w:ind w:left="5040" w:hanging="360"/>
+      </w:pPr>
+    </w:lvl>
+    <w:lvl w:ilvl="7" w:tplc="04090019" w:tentative="1">
+      <w:start w:val="1"/>
+      <w:numFmt w:val="lowerLetter"/>
+      <w:lvlText w:val="%8."/>
+      <w:lvlJc w:val="left"/>
+      <w:pPr>
+        <w:ind w:left="5760" w:hanging="360"/>
+      </w:pPr>
+    </w:lvl>
+    <w:lvl w:ilvl="8" w:tplc="0409001B" w:tentative="1">
+      <w:start w:val="1"/>
+      <w:numFmt w:val="lowerRoman"/>
+      <w:lvlText w:val="%9."/>
+      <w:lvlJc w:val="right"/>
+      <w:pPr>
+        <w:ind w:left="6480" w:hanging="180"/>
+      </w:pPr>
+    </w:lvl>
+  </w:abstractNum>
+  <w:abstractNum w:abstractNumId="2">
+    <w:nsid w:val="523D3FAD"/>
+    <w:multiLevelType w:val="multilevel"/>
+    <w:tmpl w:val="0BF28C02"/>
+    <w:lvl w:ilvl="0">
+      <w:start w:val="1"/>
+      <w:numFmt w:val="decimal"/>
+      <w:lvlText w:val="%1."/>
+      <w:lvlJc w:val="left"/>
+      <w:pPr>
+        <w:ind w:left="720" w:hanging="360"/>
+      </w:pPr>
+    </w:lvl>
+    <w:lvl w:ilvl="1">
+      <w:start w:val="1"/>
+      <w:numFmt w:val="lowerLetter"/>
+      <w:lvlText w:val="%2."/>
+      <w:lvlJc w:val="left"/>
+      <w:pPr>
+        <w:ind w:left="1440" w:hanging="360"/>
+      </w:pPr>
+    </w:lvl>
+    <w:lvl w:ilvl="2">
+      <w:start w:val="1"/>
+      <w:numFmt w:val="lowerRoman"/>
+      <w:lvlText w:val="%3."/>
+      <w:lvlJc w:val="right"/>
+      <w:pPr>
+        <w:ind w:left="2160" w:hanging="180"/>
+      </w:pPr>
+    </w:lvl>
+    <w:lvl w:ilvl="3">
+      <w:start w:val="1"/>
+      <w:numFmt w:val="decimal"/>
+      <w:lvlText w:val="%4."/>
+      <w:lvlJc w:val="left"/>
+      <w:pPr>
+        <w:ind w:left="2880" w:hanging="360"/>
+      </w:pPr>
+    </w:lvl>
+    <w:lvl w:ilvl="4">
+      <w:start w:val="1"/>
+      <w:numFmt w:val="lowerLetter"/>
+      <w:lvlText w:val="%5."/>
+      <w:lvlJc w:val="left"/>
+      <w:pPr>
+        <w:ind w:left="3600" w:hanging="360"/>
+      </w:pPr>
+    </w:lvl>
+    <w:lvl w:ilvl="5">
+      <w:start w:val="1"/>
+      <w:numFmt w:val="lowerRoman"/>
+      <w:lvlText w:val="%6."/>
+      <w:lvlJc w:val="right"/>
+      <w:pPr>
+        <w:ind w:left="4320" w:hanging="180"/>
+      </w:pPr>
+    </w:lvl>
+    <w:lvl w:ilvl="6">
+      <w:start w:val="1"/>
+      <w:numFmt w:val="decimal"/>
+      <w:lvlText w:val="%7."/>
+      <w:lvlJc w:val="left"/>
+      <w:pPr>
+        <w:ind w:left="5040" w:hanging="360"/>
+      </w:pPr>
+    </w:lvl>
+    <w:lvl w:ilvl="7">
+      <w:start w:val="1"/>
+      <w:numFmt w:val="lowerLetter"/>
+      <w:lvlText w:val="%8."/>
+      <w:lvlJc w:val="left"/>
+      <w:pPr>
+        <w:ind w:left="5760" w:hanging="360"/>
+      </w:pPr>
+    </w:lvl>
+    <w:lvl w:ilvl="8">
+      <w:start w:val="1"/>
+      <w:numFmt w:val="lowerRoman"/>
+      <w:lvlText w:val="%9."/>
+      <w:lvlJc w:val="right"/>
+      <w:pPr>
+        <w:ind w:left="6480" w:hanging="180"/>
+      </w:pPr>
+    </w:lvl>
+  </w:abstractNum>
+  <w:abstractNum w:abstractNumId="3">
+    <w:nsid w:val="54BC6F02"/>
+    <w:multiLevelType w:val="hybridMultilevel"/>
+    <w:tmpl w:val="92CE873A"/>
+    <w:lvl w:ilvl="0" w:tplc="0409000F">
+      <w:start w:val="9"/>
+      <w:numFmt w:val="decimal"/>
+      <w:lvlText w:val="%1."/>
+      <w:lvlJc w:val="left"/>
+      <w:pPr>
+        <w:ind w:left="720" w:hanging="360"/>
+      </w:pPr>
+      <w:rPr>
+        <w:rFonts w:hint="default"/>
+      </w:rPr>
+    </w:lvl>
+    <w:lvl w:ilvl="1" w:tplc="04090019" w:tentative="1">
+      <w:start w:val="1"/>
+      <w:numFmt w:val="lowerLetter"/>
+      <w:lvlText w:val="%2."/>
+      <w:lvlJc w:val="left"/>
+      <w:pPr>
+        <w:ind w:left="1440" w:hanging="360"/>
+      </w:pPr>
+    </w:lvl>
+    <w:lvl w:ilvl="2" w:tplc="0409001B" w:tentative="1">
+      <w:start w:val="1"/>
+      <w:numFmt w:val="lowerRoman"/>
+      <w:lvlText w:val="%3."/>
+      <w:lvlJc w:val="right"/>
+      <w:pPr>
+        <w:ind w:left="2160" w:hanging="180"/>
+      </w:pPr>
+    </w:lvl>
+    <w:lvl w:ilvl="3" w:tplc="0409000F" w:tentative="1">
+      <w:start w:val="1"/>
+      <w:numFmt w:val="decimal"/>
+      <w:lvlText w:val="%4."/>
+      <w:lvlJc w:val="left"/>
+      <w:pPr>
+        <w:ind w:left="2880" w:hanging="360"/>
+      </w:pPr>
+    </w:lvl>
+    <w:lvl w:ilvl="4" w:tplc="04090019" w:tentative="1">
+      <w:start w:val="1"/>
+      <w:numFmt w:val="lowerLetter"/>
+      <w:lvlText w:val="%5."/>
+      <w:lvlJc w:val="left"/>
+      <w:pPr>
+        <w:ind w:left="3600" w:hanging="360"/>
+      </w:pPr>
+    </w:lvl>
+    <w:lvl w:ilvl="5" w:tplc="0409001B" w:tentative="1">
+      <w:start w:val="1"/>
+      <w:numFmt w:val="lowerRoman"/>
+      <w:lvlText w:val="%6."/>
+      <w:lvlJc w:val="right"/>
+      <w:pPr>
+        <w:ind w:left="4320" w:hanging="180"/>
+      </w:pPr>
+    </w:lvl>
+    <w:lvl w:ilvl="6" w:tplc="0409000F" w:tentative="1">
+      <w:start w:val="1"/>
+      <w:numFmt w:val="decimal"/>
+      <w:lvlText w:val="%7."/>
+      <w:lvlJc w:val="left"/>
+      <w:pPr>
+        <w:ind w:left="5040" w:hanging="360"/>
+      </w:pPr>
+    </w:lvl>
+    <w:lvl w:ilvl="7" w:tplc="04090019" w:tentative="1">
+      <w:start w:val="1"/>
+      <w:numFmt w:val="lowerLetter"/>
+      <w:lvlText w:val="%8."/>
+      <w:lvlJc w:val="left"/>
+      <w:pPr>
+        <w:ind w:left="5760" w:hanging="360"/>
+      </w:pPr>
+    </w:lvl>
+    <w:lvl w:ilvl="8" w:tplc="0409001B" w:tentative="1">
+      <w:start w:val="1"/>
+      <w:numFmt w:val="lowerRoman"/>
+      <w:lvlText w:val="%9."/>
+      <w:lvlJc w:val="right"/>
+      <w:pPr>
+        <w:ind w:left="6480" w:hanging="180"/>
+      </w:pPr>
+    </w:lvl>
+  </w:abstractNum>
+  <w:abstractNum w:abstractNumId="4">
+    <w:nsid w:val="56F71525"/>
+    <w:multiLevelType w:val="hybridMultilevel"/>
+    <w:tmpl w:val="0BF28C02"/>
+    <w:lvl w:ilvl="0" w:tplc="0409000F">
+      <w:start w:val="1"/>
+      <w:numFmt w:val="decimal"/>
+      <w:lvlText w:val="%1."/>
+      <w:lvlJc w:val="left"/>
+      <w:pPr>
+        <w:ind w:left="720" w:hanging="360"/>
+      </w:pPr>
+    </w:lvl>
+    <w:lvl w:ilvl="1" w:tplc="04090019" w:tentative="1">
+      <w:start w:val="1"/>
+      <w:numFmt w:val="lowerLetter"/>
+      <w:lvlText w:val="%2."/>
+      <w:lvlJc w:val="left"/>
+      <w:pPr>
+        <w:ind w:left="1440" w:hanging="360"/>
+      </w:pPr>
+    </w:lvl>
+    <w:lvl w:ilvl="2" w:tplc="0409001B" w:tentative="1">
+      <w:start w:val="1"/>
+      <w:numFmt w:val="lowerRoman"/>
+      <w:lvlText w:val="%3."/>
+      <w:lvlJc w:val="right"/>
+      <w:pPr>
+        <w:ind w:left="2160" w:hanging="180"/>
+      </w:pPr>
+    </w:lvl>
+    <w:lvl w:ilvl="3" w:tplc="0409000F" w:tentative="1">
+      <w:start w:val="1"/>
+      <w:numFmt w:val="decimal"/>
+      <w:lvlText w:val="%4."/>
+      <w:lvlJc w:val="left"/>
+      <w:pPr>
+        <w:ind w:left="2880" w:hanging="360"/>
+      </w:pPr>
+    </w:lvl>
+    <w:lvl w:ilvl="4" w:tplc="04090019" w:tentative="1">
+      <w:start w:val="1"/>
+      <w:numFmt w:val="lowerLetter"/>
+      <w:lvlText w:val="%5."/>
+      <w:lvlJc w:val="left"/>
+      <w:pPr>
+        <w:ind w:left="3600" w:hanging="360"/>
+      </w:pPr>
+    </w:lvl>
+    <w:lvl w:ilvl="5" w:tplc="0409001B" w:tentative="1">
+      <w:start w:val="1"/>
+      <w:numFmt w:val="lowerRoman"/>
+      <w:lvlText w:val="%6."/>
+      <w:lvlJc w:val="right"/>
+      <w:pPr>
+        <w:ind w:left="4320" w:hanging="180"/>
+      </w:pPr>
+    </w:lvl>
+    <w:lvl w:ilvl="6" w:tplc="0409000F" w:tentative="1">
+      <w:start w:val="1"/>
+      <w:numFmt w:val="decimal"/>
+      <w:lvlText w:val="%7."/>
+      <w:lvlJc w:val="left"/>
+      <w:pPr>
+        <w:ind w:left="5040" w:hanging="360"/>
+      </w:pPr>
+    </w:lvl>
+    <w:lvl w:ilvl="7" w:tplc="04090019" w:tentative="1">
+      <w:start w:val="1"/>
+      <w:numFmt w:val="lowerLetter"/>
+      <w:lvlText w:val="%8."/>
+      <w:lvlJc w:val="left"/>
+      <w:pPr>
+        <w:ind w:left="5760" w:hanging="360"/>
+      </w:pPr>
+    </w:lvl>
+    <w:lvl w:ilvl="8" w:tplc="0409001B" w:tentative="1">
+      <w:start w:val="1"/>
+      <w:numFmt w:val="lowerRoman"/>
+      <w:lvlText w:val="%9."/>
+      <w:lvlJc w:val="right"/>
+      <w:pPr>
+        <w:ind w:left="6480" w:hanging="180"/>
+      </w:pPr>
+    </w:lvl>
+  </w:abstractNum>
+  <w:abstractNum w:abstractNumId="5">
+    <w:nsid w:val="59BB18D6"/>
+    <w:multiLevelType w:val="hybridMultilevel"/>
+    <w:tmpl w:val="3880E070"/>
+    <w:lvl w:ilvl="0" w:tplc="0409000F">
+      <w:start w:val="6"/>
+      <w:numFmt w:val="decimal"/>
+      <w:lvlText w:val="%1."/>
+      <w:lvlJc w:val="left"/>
+      <w:pPr>
+        <w:ind w:left="720" w:hanging="360"/>
+      </w:pPr>
+      <w:rPr>
+        <w:rFonts w:hint="default"/>
+      </w:rPr>
+    </w:lvl>
+    <w:lvl w:ilvl="1" w:tplc="04090019" w:tentative="1">
+      <w:start w:val="1"/>
+      <w:numFmt w:val="lowerLetter"/>
+      <w:lvlText w:val="%2."/>
+      <w:lvlJc w:val="left"/>
+      <w:pPr>
+        <w:ind w:left="1440" w:hanging="360"/>
+      </w:pPr>
+    </w:lvl>
+    <w:lvl w:ilvl="2" w:tplc="0409001B" w:tentative="1">
+      <w:start w:val="1"/>
+      <w:numFmt w:val="lowerRoman"/>
+      <w:lvlText w:val="%3."/>
+      <w:lvlJc w:val="right"/>
+      <w:pPr>
+        <w:ind w:left="2160" w:hanging="180"/>
+      </w:pPr>
+    </w:lvl>
+    <w:lvl w:ilvl="3" w:tplc="0409000F" w:tentative="1">
+      <w:start w:val="1"/>
+      <w:numFmt w:val="decimal"/>
+      <w:lvlText w:val="%4."/>
+      <w:lvlJc w:val="left"/>
+      <w:pPr>
+        <w:ind w:left="2880" w:hanging="360"/>
+      </w:pPr>
+    </w:lvl>
+    <w:lvl w:ilvl="4" w:tplc="04090019" w:tentative="1">
+      <w:start w:val="1"/>
+      <w:numFmt w:val="lowerLetter"/>
+      <w:lvlText w:val="%5."/>
+      <w:lvlJc w:val="left"/>
+      <w:pPr>
+        <w:ind w:left="3600" w:hanging="360"/>
+      </w:pPr>
+    </w:lvl>
+    <w:lvl w:ilvl="5" w:tplc="0409001B" w:tentative="1">
+      <w:start w:val="1"/>
+      <w:numFmt w:val="lowerRoman"/>
+      <w:lvlText w:val="%6."/>
+      <w:lvlJc w:val="right"/>
+      <w:pPr>
+        <w:ind w:left="4320" w:hanging="180"/>
+      </w:pPr>
+    </w:lvl>
+    <w:lvl w:ilvl="6" w:tplc="0409000F" w:tentative="1">
+      <w:start w:val="1"/>
+      <w:numFmt w:val="decimal"/>
+      <w:lvlText w:val="%7."/>
+      <w:lvlJc w:val="left"/>
+      <w:pPr>
+        <w:ind w:left="5040" w:hanging="360"/>
+      </w:pPr>
+    </w:lvl>
+    <w:lvl w:ilvl="7" w:tplc="04090019" w:tentative="1">
+      <w:start w:val="1"/>
+      <w:numFmt w:val="lowerLetter"/>
+      <w:lvlText w:val="%8."/>
+      <w:lvlJc w:val="left"/>
+      <w:pPr>
+        <w:ind w:left="5760" w:hanging="360"/>
+      </w:pPr>
+    </w:lvl>
+    <w:lvl w:ilvl="8" w:tplc="0409001B" w:tentative="1">
+      <w:start w:val="1"/>
+      <w:numFmt w:val="lowerRoman"/>
+      <w:lvlText w:val="%9."/>
+      <w:lvlJc w:val="right"/>
+      <w:pPr>
+        <w:ind w:left="6480" w:hanging="180"/>
+      </w:pPr>
+    </w:lvl>
+  </w:abstractNum>
+  <w:num w:numId="1">
+    <w:abstractNumId w:val="4"/>
+  </w:num>
+  <w:num w:numId="2">
+    <w:abstractNumId w:val="5"/>
+  </w:num>
+  <w:num w:numId="3">
+    <w:abstractNumId w:val="2"/>
+  </w:num>
+  <w:num w:numId="4">
+    <w:abstractNumId w:val="0"/>
+  </w:num>
+  <w:num w:numId="5">
+    <w:abstractNumId w:val="3"/>
+  </w:num>
+  <w:num w:numId="6">
+    <w:abstractNumId w:val="1"/>
+  </w:num>
+</w:numbering>
 </file>
 
 <file path=word/styles.xml><?xml version="1.0" encoding="utf-8"?>
@@ -7580,6 +9796,40 @@
     <w:rPr>
       <w:color w:val="808080"/>
     </w:rPr>
+  </w:style>
+  <w:style w:type="paragraph" w:styleId="ListParagraph">
+    <w:name w:val="List Paragraph"/>
+    <w:basedOn w:val="Normal"/>
+    <w:uiPriority w:val="34"/>
+    <w:qFormat/>
+    <w:rsid w:val="007120CC"/>
+    <w:pPr>
+      <w:ind w:left="720"/>
+      <w:contextualSpacing/>
+    </w:pPr>
+  </w:style>
+  <w:style w:type="table" w:styleId="TableGrid">
+    <w:name w:val="Table Grid"/>
+    <w:basedOn w:val="TableNormal"/>
+    <w:uiPriority w:val="59"/>
+    <w:rsid w:val="007120CC"/>
+    <w:tblPr>
+      <w:tblInd w:w="0" w:type="dxa"/>
+      <w:tblBorders>
+        <w:top w:val="single" w:sz="4" w:space="0" w:color="auto"/>
+        <w:left w:val="single" w:sz="4" w:space="0" w:color="auto"/>
+        <w:bottom w:val="single" w:sz="4" w:space="0" w:color="auto"/>
+        <w:right w:val="single" w:sz="4" w:space="0" w:color="auto"/>
+        <w:insideH w:val="single" w:sz="4" w:space="0" w:color="auto"/>
+        <w:insideV w:val="single" w:sz="4" w:space="0" w:color="auto"/>
+      </w:tblBorders>
+      <w:tblCellMar>
+        <w:top w:w="0" w:type="dxa"/>
+        <w:left w:w="108" w:type="dxa"/>
+        <w:bottom w:w="0" w:type="dxa"/>
+        <w:right w:w="108" w:type="dxa"/>
+      </w:tblCellMar>
+    </w:tblPr>
   </w:style>
 </w:styles>
 </file>
@@ -7822,6 +10072,40 @@
     <w:rPr>
       <w:color w:val="808080"/>
     </w:rPr>
+  </w:style>
+  <w:style w:type="paragraph" w:styleId="ListParagraph">
+    <w:name w:val="List Paragraph"/>
+    <w:basedOn w:val="Normal"/>
+    <w:uiPriority w:val="34"/>
+    <w:qFormat/>
+    <w:rsid w:val="007120CC"/>
+    <w:pPr>
+      <w:ind w:left="720"/>
+      <w:contextualSpacing/>
+    </w:pPr>
+  </w:style>
+  <w:style w:type="table" w:styleId="TableGrid">
+    <w:name w:val="Table Grid"/>
+    <w:basedOn w:val="TableNormal"/>
+    <w:uiPriority w:val="59"/>
+    <w:rsid w:val="007120CC"/>
+    <w:tblPr>
+      <w:tblInd w:w="0" w:type="dxa"/>
+      <w:tblBorders>
+        <w:top w:val="single" w:sz="4" w:space="0" w:color="auto"/>
+        <w:left w:val="single" w:sz="4" w:space="0" w:color="auto"/>
+        <w:bottom w:val="single" w:sz="4" w:space="0" w:color="auto"/>
+        <w:right w:val="single" w:sz="4" w:space="0" w:color="auto"/>
+        <w:insideH w:val="single" w:sz="4" w:space="0" w:color="auto"/>
+        <w:insideV w:val="single" w:sz="4" w:space="0" w:color="auto"/>
+      </w:tblBorders>
+      <w:tblCellMar>
+        <w:top w:w="0" w:type="dxa"/>
+        <w:left w:w="108" w:type="dxa"/>
+        <w:bottom w:w="0" w:type="dxa"/>
+        <w:right w:w="108" w:type="dxa"/>
+      </w:tblCellMar>
+    </w:tblPr>
   </w:style>
 </w:styles>
 </file>
